--- a/Lotissements/Lot 1/BDD/Modéle/Dictionnaire de données.docx
+++ b/Lotissements/Lot 1/BDD/Modéle/Dictionnaire de données.docx
@@ -1,6 +1,6 @@
 
 <file path=word/document.xml><?xml version="1.0" encoding="utf-8"?>
-<w:document xmlns:wpc="http://schemas.microsoft.com/office/word/2010/wordprocessingCanvas" xmlns:mc="http://schemas.openxmlformats.org/markup-compatibility/2006" xmlns:o="urn:schemas-microsoft-com:office:office" xmlns:r="http://schemas.openxmlformats.org/officeDocument/2006/relationships" xmlns:m="http://schemas.openxmlformats.org/officeDocument/2006/math" xmlns:v="urn:schemas-microsoft-com:vml" xmlns:wp14="http://schemas.microsoft.com/office/word/2010/wordprocessingDrawing" xmlns:wp="http://schemas.openxmlformats.org/drawingml/2006/wordprocessingDrawing" xmlns:w10="urn:schemas-microsoft-com:office:word" xmlns:w="http://schemas.openxmlformats.org/wordprocessingml/2006/main" xmlns:w14="http://schemas.microsoft.com/office/word/2010/wordml" xmlns:w15="http://schemas.microsoft.com/office/word/2012/wordml" xmlns:wpg="http://schemas.microsoft.com/office/word/2010/wordprocessingGroup" xmlns:wpi="http://schemas.microsoft.com/office/word/2010/wordprocessingInk" xmlns:wne="http://schemas.microsoft.com/office/word/2006/wordml" xmlns:wps="http://schemas.microsoft.com/office/word/2010/wordprocessingShape" mc:Ignorable="w14 w15 wp14">
+<w:document xmlns:wpc="http://schemas.microsoft.com/office/word/2010/wordprocessingCanvas" xmlns:mc="http://schemas.openxmlformats.org/markup-compatibility/2006" xmlns:o="urn:schemas-microsoft-com:office:office" xmlns:r="http://schemas.openxmlformats.org/officeDocument/2006/relationships" xmlns:m="http://schemas.openxmlformats.org/officeDocument/2006/math" xmlns:v="urn:schemas-microsoft-com:vml" xmlns:wp14="http://schemas.microsoft.com/office/word/2010/wordprocessingDrawing" xmlns:wp="http://schemas.openxmlformats.org/drawingml/2006/wordprocessingDrawing" xmlns:w10="urn:schemas-microsoft-com:office:word" xmlns:w="http://schemas.openxmlformats.org/wordprocessingml/2006/main" xmlns:w14="http://schemas.microsoft.com/office/word/2010/wordml" xmlns:wpg="http://schemas.microsoft.com/office/word/2010/wordprocessingGroup" xmlns:wpi="http://schemas.microsoft.com/office/word/2010/wordprocessingInk" xmlns:wne="http://schemas.microsoft.com/office/word/2006/wordml" xmlns:wps="http://schemas.microsoft.com/office/word/2010/wordprocessingShape" mc:Ignorable="w14 wp14">
   <w:body>
     <w:tbl>
       <w:tblPr>
@@ -159,11 +159,9 @@
             <w:pPr>
               <w:jc w:val="center"/>
             </w:pPr>
-            <w:proofErr w:type="spellStart"/>
             <w:r>
               <w:t>idUser</w:t>
             </w:r>
-            <w:proofErr w:type="spellEnd"/>
           </w:p>
         </w:tc>
         <w:tc>
@@ -262,7 +260,7 @@
               <w:jc w:val="center"/>
             </w:pPr>
             <w:r>
-              <w:t>50</w:t>
+              <w:t>70</w:t>
             </w:r>
           </w:p>
         </w:tc>
@@ -309,11 +307,9 @@
             <w:pPr>
               <w:jc w:val="center"/>
             </w:pPr>
-            <w:proofErr w:type="spellStart"/>
             <w:r>
               <w:t>mdp</w:t>
             </w:r>
-            <w:proofErr w:type="spellEnd"/>
           </w:p>
         </w:tc>
         <w:tc>
@@ -459,11 +455,9 @@
             <w:pPr>
               <w:jc w:val="center"/>
             </w:pPr>
-            <w:proofErr w:type="spellStart"/>
             <w:r>
               <w:t>prenom</w:t>
             </w:r>
-            <w:proofErr w:type="spellEnd"/>
           </w:p>
         </w:tc>
         <w:tc>
@@ -664,82 +658,6 @@
             <w:r>
               <w:t>Accesseur, Administrateur ou Contributeur</w:t>
             </w:r>
-          </w:p>
-        </w:tc>
-      </w:tr>
-      <w:tr>
-        <w:tc>
-          <w:tcPr>
-            <w:tcW w:w="2368" w:type="dxa"/>
-          </w:tcPr>
-          <w:p>
-            <w:pPr>
-              <w:jc w:val="center"/>
-              <w:rPr>
-                <w:b/>
-                <w:i/>
-                <w:sz w:val="24"/>
-                <w:szCs w:val="24"/>
-                <w:u w:val="single"/>
-              </w:rPr>
-            </w:pPr>
-          </w:p>
-        </w:tc>
-        <w:tc>
-          <w:tcPr>
-            <w:tcW w:w="1618" w:type="dxa"/>
-          </w:tcPr>
-          <w:p>
-            <w:pPr>
-              <w:jc w:val="center"/>
-              <w:rPr>
-                <w:b/>
-                <w:i/>
-                <w:sz w:val="24"/>
-                <w:szCs w:val="24"/>
-                <w:u w:val="single"/>
-              </w:rPr>
-            </w:pPr>
-          </w:p>
-        </w:tc>
-        <w:tc>
-          <w:tcPr>
-            <w:tcW w:w="1575" w:type="dxa"/>
-          </w:tcPr>
-          <w:p>
-            <w:pPr>
-              <w:jc w:val="center"/>
-            </w:pPr>
-          </w:p>
-        </w:tc>
-        <w:tc>
-          <w:tcPr>
-            <w:tcW w:w="1530" w:type="dxa"/>
-          </w:tcPr>
-          <w:p>
-            <w:pPr>
-              <w:jc w:val="center"/>
-            </w:pPr>
-          </w:p>
-        </w:tc>
-        <w:tc>
-          <w:tcPr>
-            <w:tcW w:w="1738" w:type="dxa"/>
-          </w:tcPr>
-          <w:p>
-            <w:pPr>
-              <w:jc w:val="center"/>
-            </w:pPr>
-          </w:p>
-        </w:tc>
-        <w:tc>
-          <w:tcPr>
-            <w:tcW w:w="2052" w:type="dxa"/>
-          </w:tcPr>
-          <w:p>
-            <w:pPr>
-              <w:jc w:val="center"/>
-            </w:pPr>
           </w:p>
         </w:tc>
       </w:tr>
@@ -772,11 +690,9 @@
             <w:pPr>
               <w:jc w:val="center"/>
             </w:pPr>
-            <w:proofErr w:type="spellStart"/>
             <w:r>
               <w:t>idMessage</w:t>
             </w:r>
-            <w:proofErr w:type="spellEnd"/>
           </w:p>
         </w:tc>
         <w:tc>
@@ -936,7 +852,7 @@
               <w:jc w:val="center"/>
             </w:pPr>
             <w:r>
-              <w:t>VARCHAR</w:t>
+              <w:t>TEXT</w:t>
             </w:r>
           </w:p>
         </w:tc>
@@ -948,9 +864,6 @@
             <w:pPr>
               <w:jc w:val="center"/>
             </w:pPr>
-            <w:r>
-              <w:t>500</w:t>
-            </w:r>
           </w:p>
         </w:tc>
         <w:tc>
@@ -1026,10 +939,7 @@
               <w:jc w:val="center"/>
             </w:pPr>
             <w:r>
-              <w:t>2</w:t>
-            </w:r>
-            <w:r>
-              <w:t>0</w:t>
+              <w:t>20</w:t>
             </w:r>
           </w:p>
         </w:tc>
@@ -1076,11 +986,9 @@
             <w:pPr>
               <w:jc w:val="center"/>
             </w:pPr>
-            <w:proofErr w:type="spellStart"/>
             <w:r>
               <w:t>etat</w:t>
             </w:r>
-            <w:proofErr w:type="spellEnd"/>
           </w:p>
         </w:tc>
         <w:tc>
@@ -1092,7 +1000,7 @@
               <w:jc w:val="center"/>
             </w:pPr>
             <w:r>
-              <w:t>ENUM</w:t>
+              <w:t>VARCHAR</w:t>
             </w:r>
           </w:p>
         </w:tc>
@@ -1181,9 +1089,6 @@
             <w:pPr>
               <w:jc w:val="center"/>
             </w:pPr>
-            <w:r>
-              <w:t>Illimité</w:t>
-            </w:r>
           </w:p>
         </w:tc>
         <w:tc>
@@ -1195,7 +1100,10 @@
               <w:jc w:val="center"/>
             </w:pPr>
             <w:r>
-              <w:t>Commentaire de l’utilisateur</w:t>
+              <w:t>Commentaire de l’</w:t>
+            </w:r>
+            <w:r>
+              <w:t>administrateur</w:t>
             </w:r>
           </w:p>
         </w:tc>
@@ -1246,11 +1154,9 @@
             <w:pPr>
               <w:jc w:val="center"/>
             </w:pPr>
-            <w:proofErr w:type="spellStart"/>
             <w:r>
               <w:t>idSousCat</w:t>
             </w:r>
-            <w:proofErr w:type="spellEnd"/>
           </w:p>
         </w:tc>
         <w:tc>
@@ -1322,11 +1228,9 @@
             <w:pPr>
               <w:jc w:val="center"/>
             </w:pPr>
-            <w:proofErr w:type="spellStart"/>
             <w:r>
               <w:t>nomSousCat</w:t>
             </w:r>
-            <w:proofErr w:type="spellEnd"/>
           </w:p>
         </w:tc>
         <w:tc>
@@ -1351,7 +1255,10 @@
               <w:jc w:val="center"/>
             </w:pPr>
             <w:r>
-              <w:t>60</w:t>
+              <w:t>7</w:t>
+            </w:r>
+            <w:r>
+              <w:t>0</w:t>
             </w:r>
           </w:p>
         </w:tc>
@@ -1408,11 +1315,9 @@
             <w:pPr>
               <w:jc w:val="center"/>
             </w:pPr>
-            <w:proofErr w:type="spellStart"/>
             <w:r>
               <w:t>idFormContact</w:t>
             </w:r>
-            <w:proofErr w:type="spellEnd"/>
           </w:p>
         </w:tc>
         <w:tc>
@@ -1511,7 +1416,7 @@
               <w:jc w:val="center"/>
             </w:pPr>
             <w:r>
-              <w:t>70</w:t>
+              <w:t>255</w:t>
             </w:r>
           </w:p>
         </w:tc>
@@ -1524,7 +1429,13 @@
               <w:jc w:val="center"/>
             </w:pPr>
             <w:r>
-              <w:t>Objet du contact</w:t>
+              <w:t xml:space="preserve">Objet du </w:t>
+            </w:r>
+            <w:r>
+              <w:t xml:space="preserve">message de </w:t>
+            </w:r>
+            <w:r>
+              <w:t>contact</w:t>
             </w:r>
           </w:p>
         </w:tc>
@@ -1584,9 +1495,6 @@
             <w:pPr>
               <w:jc w:val="center"/>
             </w:pPr>
-            <w:r>
-              <w:t>Illimité</w:t>
-            </w:r>
           </w:p>
         </w:tc>
         <w:tc>
@@ -1598,7 +1506,13 @@
               <w:jc w:val="center"/>
             </w:pPr>
             <w:r>
-              <w:t>Contenu du contact</w:t>
+              <w:t xml:space="preserve">Contenu du </w:t>
+            </w:r>
+            <w:r>
+              <w:t xml:space="preserve">message de </w:t>
+            </w:r>
+            <w:r>
+              <w:t>contact</w:t>
             </w:r>
           </w:p>
         </w:tc>
@@ -1669,8 +1583,10 @@
               <w:jc w:val="center"/>
             </w:pPr>
             <w:r>
-              <w:t>Affiche les messages</w:t>
-            </w:r>
+              <w:t>Indique si le message a été lu par l’administrateur</w:t>
+            </w:r>
+            <w:bookmarkStart w:id="0" w:name="_GoBack"/>
+            <w:bookmarkEnd w:id="0"/>
           </w:p>
         </w:tc>
         <w:tc>
@@ -1717,7 +1633,10 @@
               <w:jc w:val="center"/>
             </w:pPr>
             <w:r>
-              <w:t>DATETIME</w:t>
+              <w:t>DATE</w:t>
+            </w:r>
+            <w:r>
+              <w:t>TIME</w:t>
             </w:r>
           </w:p>
         </w:tc>
@@ -1794,11 +1713,9 @@
             <w:pPr>
               <w:jc w:val="center"/>
             </w:pPr>
-            <w:proofErr w:type="spellStart"/>
             <w:r>
               <w:t>idDoc</w:t>
             </w:r>
-            <w:proofErr w:type="spellEnd"/>
           </w:p>
         </w:tc>
         <w:tc>
@@ -1877,11 +1794,9 @@
             <w:pPr>
               <w:jc w:val="center"/>
             </w:pPr>
-            <w:proofErr w:type="spellStart"/>
             <w:r>
               <w:t>intituleDoc</w:t>
             </w:r>
-            <w:proofErr w:type="spellEnd"/>
           </w:p>
         </w:tc>
         <w:tc>
@@ -1906,7 +1821,7 @@
               <w:jc w:val="center"/>
             </w:pPr>
             <w:r>
-              <w:t>70</w:t>
+              <w:t>255</w:t>
             </w:r>
           </w:p>
         </w:tc>
@@ -1974,7 +1889,7 @@
               <w:jc w:val="center"/>
             </w:pPr>
             <w:r>
-              <w:t>DATETIME</w:t>
+              <w:t>DATE</w:t>
             </w:r>
           </w:p>
         </w:tc>
@@ -2067,9 +1982,6 @@
             <w:pPr>
               <w:jc w:val="center"/>
             </w:pPr>
-            <w:r>
-              <w:t>Illimité</w:t>
-            </w:r>
           </w:p>
         </w:tc>
         <w:tc>
@@ -2122,11 +2034,9 @@
             <w:pPr>
               <w:jc w:val="center"/>
             </w:pPr>
-            <w:proofErr w:type="spellStart"/>
             <w:r>
               <w:t>validee</w:t>
             </w:r>
-            <w:proofErr w:type="spellEnd"/>
           </w:p>
         </w:tc>
         <w:tc>
@@ -2218,8 +2128,6 @@
             <w:pPr>
               <w:jc w:val="center"/>
             </w:pPr>
-            <w:bookmarkStart w:id="0" w:name="_GoBack"/>
-            <w:bookmarkEnd w:id="0"/>
             <w:r>
               <w:t>TEXT</w:t>
             </w:r>
@@ -2233,9 +2141,6 @@
             <w:pPr>
               <w:jc w:val="center"/>
             </w:pPr>
-            <w:r>
-              <w:t>Illimité</w:t>
-            </w:r>
           </w:p>
         </w:tc>
         <w:tc>
@@ -2298,11 +2203,9 @@
             <w:pPr>
               <w:jc w:val="center"/>
             </w:pPr>
-            <w:proofErr w:type="spellStart"/>
             <w:r>
               <w:t>idCat</w:t>
             </w:r>
-            <w:proofErr w:type="spellEnd"/>
           </w:p>
         </w:tc>
         <w:tc>
@@ -2381,11 +2284,9 @@
             <w:pPr>
               <w:jc w:val="center"/>
             </w:pPr>
-            <w:proofErr w:type="spellStart"/>
             <w:r>
               <w:t>nomCat</w:t>
             </w:r>
-            <w:proofErr w:type="spellEnd"/>
           </w:p>
         </w:tc>
         <w:tc>
@@ -2474,11 +2375,9 @@
             <w:pPr>
               <w:jc w:val="center"/>
             </w:pPr>
-            <w:proofErr w:type="spellStart"/>
             <w:r>
               <w:t>idTmp</w:t>
             </w:r>
-            <w:proofErr w:type="spellEnd"/>
           </w:p>
         </w:tc>
         <w:tc>
@@ -2557,11 +2456,9 @@
             <w:pPr>
               <w:jc w:val="center"/>
             </w:pPr>
-            <w:proofErr w:type="spellStart"/>
             <w:r>
               <w:t>intituleTmp</w:t>
             </w:r>
-            <w:proofErr w:type="spellEnd"/>
           </w:p>
         </w:tc>
         <w:tc>
@@ -2586,7 +2483,7 @@
               <w:jc w:val="center"/>
             </w:pPr>
             <w:r>
-              <w:t>70</w:t>
+              <w:t>255</w:t>
             </w:r>
           </w:p>
         </w:tc>
@@ -2640,11 +2537,9 @@
             <w:pPr>
               <w:jc w:val="center"/>
             </w:pPr>
-            <w:proofErr w:type="spellStart"/>
             <w:r>
               <w:t>descriptionTmp</w:t>
             </w:r>
-            <w:proofErr w:type="spellEnd"/>
           </w:p>
         </w:tc>
         <w:tc>
@@ -2668,9 +2563,6 @@
             <w:pPr>
               <w:jc w:val="center"/>
             </w:pPr>
-            <w:r>
-              <w:t>Illimité</w:t>
-            </w:r>
           </w:p>
         </w:tc>
         <w:tc>
@@ -2723,11 +2615,9 @@
             <w:pPr>
               <w:jc w:val="center"/>
             </w:pPr>
-            <w:proofErr w:type="spellStart"/>
             <w:r>
               <w:t>dateTmp</w:t>
             </w:r>
-            <w:proofErr w:type="spellEnd"/>
           </w:p>
         </w:tc>
         <w:tc>
@@ -2739,7 +2629,7 @@
               <w:jc w:val="center"/>
             </w:pPr>
             <w:r>
-              <w:t>DATETIME</w:t>
+              <w:t>DATE</w:t>
             </w:r>
           </w:p>
         </w:tc>
@@ -2806,11 +2696,9 @@
             <w:pPr>
               <w:jc w:val="center"/>
             </w:pPr>
-            <w:proofErr w:type="spellStart"/>
             <w:r>
               <w:t>valideeTmp</w:t>
             </w:r>
-            <w:proofErr w:type="spellEnd"/>
           </w:p>
         </w:tc>
         <w:tc>
@@ -2889,11 +2777,9 @@
             <w:pPr>
               <w:jc w:val="center"/>
             </w:pPr>
-            <w:proofErr w:type="spellStart"/>
             <w:r>
               <w:t>exempleTmp</w:t>
             </w:r>
-            <w:proofErr w:type="spellEnd"/>
           </w:p>
         </w:tc>
         <w:tc>
@@ -2917,9 +2803,6 @@
             <w:pPr>
               <w:jc w:val="center"/>
             </w:pPr>
-            <w:r>
-              <w:t>Illimité</w:t>
-            </w:r>
           </w:p>
         </w:tc>
         <w:tc>
@@ -2953,7 +2836,7 @@
       </w:pPr>
     </w:p>
     <w:sectPr>
-      <w:headerReference w:type="default" r:id="rId6"/>
+      <w:headerReference w:type="default" r:id="rId7"/>
       <w:pgSz w:w="11906" w:h="16838"/>
       <w:pgMar w:top="720" w:right="720" w:bottom="720" w:left="720" w:header="708" w:footer="708" w:gutter="0"/>
       <w:cols w:space="708"/>
@@ -2964,7 +2847,7 @@
 </file>
 
 <file path=word/endnotes.xml><?xml version="1.0" encoding="utf-8"?>
-<w:endnotes xmlns:wpc="http://schemas.microsoft.com/office/word/2010/wordprocessingCanvas" xmlns:mc="http://schemas.openxmlformats.org/markup-compatibility/2006" xmlns:o="urn:schemas-microsoft-com:office:office" xmlns:r="http://schemas.openxmlformats.org/officeDocument/2006/relationships" xmlns:m="http://schemas.openxmlformats.org/officeDocument/2006/math" xmlns:v="urn:schemas-microsoft-com:vml" xmlns:wp14="http://schemas.microsoft.com/office/word/2010/wordprocessingDrawing" xmlns:wp="http://schemas.openxmlformats.org/drawingml/2006/wordprocessingDrawing" xmlns:w10="urn:schemas-microsoft-com:office:word" xmlns:w="http://schemas.openxmlformats.org/wordprocessingml/2006/main" xmlns:w14="http://schemas.microsoft.com/office/word/2010/wordml" xmlns:w15="http://schemas.microsoft.com/office/word/2012/wordml" xmlns:wpg="http://schemas.microsoft.com/office/word/2010/wordprocessingGroup" xmlns:wpi="http://schemas.microsoft.com/office/word/2010/wordprocessingInk" xmlns:wne="http://schemas.microsoft.com/office/word/2006/wordml" xmlns:wps="http://schemas.microsoft.com/office/word/2010/wordprocessingShape" mc:Ignorable="w14 w15 wp14">
+<w:endnotes xmlns:wpc="http://schemas.microsoft.com/office/word/2010/wordprocessingCanvas" xmlns:mc="http://schemas.openxmlformats.org/markup-compatibility/2006" xmlns:o="urn:schemas-microsoft-com:office:office" xmlns:r="http://schemas.openxmlformats.org/officeDocument/2006/relationships" xmlns:m="http://schemas.openxmlformats.org/officeDocument/2006/math" xmlns:v="urn:schemas-microsoft-com:vml" xmlns:wp14="http://schemas.microsoft.com/office/word/2010/wordprocessingDrawing" xmlns:wp="http://schemas.openxmlformats.org/drawingml/2006/wordprocessingDrawing" xmlns:w10="urn:schemas-microsoft-com:office:word" xmlns:w="http://schemas.openxmlformats.org/wordprocessingml/2006/main" xmlns:w14="http://schemas.microsoft.com/office/word/2010/wordml" xmlns:wpg="http://schemas.microsoft.com/office/word/2010/wordprocessingGroup" xmlns:wpi="http://schemas.microsoft.com/office/word/2010/wordprocessingInk" xmlns:wne="http://schemas.microsoft.com/office/word/2006/wordml" xmlns:wps="http://schemas.microsoft.com/office/word/2010/wordprocessingShape" mc:Ignorable="w14 wp14">
   <w:endnote w:type="separator" w:id="-1">
     <w:p>
       <w:pPr>
@@ -2989,7 +2872,7 @@
 </file>
 
 <file path=word/footnotes.xml><?xml version="1.0" encoding="utf-8"?>
-<w:footnotes xmlns:wpc="http://schemas.microsoft.com/office/word/2010/wordprocessingCanvas" xmlns:mc="http://schemas.openxmlformats.org/markup-compatibility/2006" xmlns:o="urn:schemas-microsoft-com:office:office" xmlns:r="http://schemas.openxmlformats.org/officeDocument/2006/relationships" xmlns:m="http://schemas.openxmlformats.org/officeDocument/2006/math" xmlns:v="urn:schemas-microsoft-com:vml" xmlns:wp14="http://schemas.microsoft.com/office/word/2010/wordprocessingDrawing" xmlns:wp="http://schemas.openxmlformats.org/drawingml/2006/wordprocessingDrawing" xmlns:w10="urn:schemas-microsoft-com:office:word" xmlns:w="http://schemas.openxmlformats.org/wordprocessingml/2006/main" xmlns:w14="http://schemas.microsoft.com/office/word/2010/wordml" xmlns:w15="http://schemas.microsoft.com/office/word/2012/wordml" xmlns:wpg="http://schemas.microsoft.com/office/word/2010/wordprocessingGroup" xmlns:wpi="http://schemas.microsoft.com/office/word/2010/wordprocessingInk" xmlns:wne="http://schemas.microsoft.com/office/word/2006/wordml" xmlns:wps="http://schemas.microsoft.com/office/word/2010/wordprocessingShape" mc:Ignorable="w14 w15 wp14">
+<w:footnotes xmlns:wpc="http://schemas.microsoft.com/office/word/2010/wordprocessingCanvas" xmlns:mc="http://schemas.openxmlformats.org/markup-compatibility/2006" xmlns:o="urn:schemas-microsoft-com:office:office" xmlns:r="http://schemas.openxmlformats.org/officeDocument/2006/relationships" xmlns:m="http://schemas.openxmlformats.org/officeDocument/2006/math" xmlns:v="urn:schemas-microsoft-com:vml" xmlns:wp14="http://schemas.microsoft.com/office/word/2010/wordprocessingDrawing" xmlns:wp="http://schemas.openxmlformats.org/drawingml/2006/wordprocessingDrawing" xmlns:w10="urn:schemas-microsoft-com:office:word" xmlns:w="http://schemas.openxmlformats.org/wordprocessingml/2006/main" xmlns:w14="http://schemas.microsoft.com/office/word/2010/wordml" xmlns:wpg="http://schemas.microsoft.com/office/word/2010/wordprocessingGroup" xmlns:wpi="http://schemas.microsoft.com/office/word/2010/wordprocessingInk" xmlns:wne="http://schemas.microsoft.com/office/word/2006/wordml" xmlns:wps="http://schemas.microsoft.com/office/word/2010/wordprocessingShape" mc:Ignorable="w14 wp14">
   <w:footnote w:type="separator" w:id="-1">
     <w:p>
       <w:pPr>
@@ -3014,7 +2897,7 @@
 </file>
 
 <file path=word/header1.xml><?xml version="1.0" encoding="utf-8"?>
-<w:hdr xmlns:wpc="http://schemas.microsoft.com/office/word/2010/wordprocessingCanvas" xmlns:mc="http://schemas.openxmlformats.org/markup-compatibility/2006" xmlns:o="urn:schemas-microsoft-com:office:office" xmlns:r="http://schemas.openxmlformats.org/officeDocument/2006/relationships" xmlns:m="http://schemas.openxmlformats.org/officeDocument/2006/math" xmlns:v="urn:schemas-microsoft-com:vml" xmlns:wp14="http://schemas.microsoft.com/office/word/2010/wordprocessingDrawing" xmlns:wp="http://schemas.openxmlformats.org/drawingml/2006/wordprocessingDrawing" xmlns:w10="urn:schemas-microsoft-com:office:word" xmlns:w="http://schemas.openxmlformats.org/wordprocessingml/2006/main" xmlns:w14="http://schemas.microsoft.com/office/word/2010/wordml" xmlns:w15="http://schemas.microsoft.com/office/word/2012/wordml" xmlns:wpg="http://schemas.microsoft.com/office/word/2010/wordprocessingGroup" xmlns:wpi="http://schemas.microsoft.com/office/word/2010/wordprocessingInk" xmlns:wne="http://schemas.microsoft.com/office/word/2006/wordml" xmlns:wps="http://schemas.microsoft.com/office/word/2010/wordprocessingShape" mc:Ignorable="w14 w15 wp14">
+<w:hdr xmlns:wpc="http://schemas.microsoft.com/office/word/2010/wordprocessingCanvas" xmlns:mc="http://schemas.openxmlformats.org/markup-compatibility/2006" xmlns:o="urn:schemas-microsoft-com:office:office" xmlns:r="http://schemas.openxmlformats.org/officeDocument/2006/relationships" xmlns:m="http://schemas.openxmlformats.org/officeDocument/2006/math" xmlns:v="urn:schemas-microsoft-com:vml" xmlns:wp14="http://schemas.microsoft.com/office/word/2010/wordprocessingDrawing" xmlns:wp="http://schemas.openxmlformats.org/drawingml/2006/wordprocessingDrawing" xmlns:w10="urn:schemas-microsoft-com:office:word" xmlns:w="http://schemas.openxmlformats.org/wordprocessingml/2006/main" xmlns:w14="http://schemas.microsoft.com/office/word/2010/wordml" xmlns:wpg="http://schemas.microsoft.com/office/word/2010/wordprocessingGroup" xmlns:wpi="http://schemas.microsoft.com/office/word/2010/wordprocessingInk" xmlns:wne="http://schemas.microsoft.com/office/word/2006/wordml" xmlns:wps="http://schemas.microsoft.com/office/word/2010/wordprocessingShape" mc:Ignorable="w14 wp14">
   <w:p>
     <w:pPr>
       <w:pStyle w:val="En-tte"/>
@@ -3059,7 +2942,7 @@
 </file>
 
 <file path=word/styles.xml><?xml version="1.0" encoding="utf-8"?>
-<w:styles xmlns:mc="http://schemas.openxmlformats.org/markup-compatibility/2006" xmlns:r="http://schemas.openxmlformats.org/officeDocument/2006/relationships" xmlns:w="http://schemas.openxmlformats.org/wordprocessingml/2006/main" xmlns:w14="http://schemas.microsoft.com/office/word/2010/wordml" xmlns:w15="http://schemas.microsoft.com/office/word/2012/wordml" mc:Ignorable="w14 w15">
+<w:styles xmlns:mc="http://schemas.openxmlformats.org/markup-compatibility/2006" xmlns:r="http://schemas.openxmlformats.org/officeDocument/2006/relationships" xmlns:w="http://schemas.openxmlformats.org/wordprocessingml/2006/main" xmlns:w14="http://schemas.microsoft.com/office/word/2010/wordml" mc:Ignorable="w14">
   <w:docDefaults>
     <w:rPrDefault>
       <w:rPr>
@@ -3075,378 +2958,404 @@
       </w:pPr>
     </w:pPrDefault>
   </w:docDefaults>
-  <w:latentStyles w:defLockedState="0" w:defUIPriority="99" w:defSemiHidden="0" w:defUnhideWhenUsed="0" w:defQFormat="0" w:count="371">
-    <w:lsdException w:name="Normal" w:uiPriority="0" w:qFormat="1"/>
-    <w:lsdException w:name="heading 1" w:uiPriority="9" w:qFormat="1"/>
-    <w:lsdException w:name="heading 2" w:semiHidden="1" w:uiPriority="9" w:unhideWhenUsed="1" w:qFormat="1"/>
-    <w:lsdException w:name="heading 3" w:semiHidden="1" w:uiPriority="9" w:unhideWhenUsed="1" w:qFormat="1"/>
-    <w:lsdException w:name="heading 4" w:semiHidden="1" w:uiPriority="9" w:unhideWhenUsed="1" w:qFormat="1"/>
-    <w:lsdException w:name="heading 5" w:semiHidden="1" w:uiPriority="9" w:unhideWhenUsed="1" w:qFormat="1"/>
-    <w:lsdException w:name="heading 6" w:semiHidden="1" w:uiPriority="9" w:unhideWhenUsed="1" w:qFormat="1"/>
-    <w:lsdException w:name="heading 7" w:semiHidden="1" w:uiPriority="9" w:unhideWhenUsed="1" w:qFormat="1"/>
-    <w:lsdException w:name="heading 8" w:semiHidden="1" w:uiPriority="9" w:unhideWhenUsed="1" w:qFormat="1"/>
-    <w:lsdException w:name="heading 9" w:semiHidden="1" w:uiPriority="9" w:unhideWhenUsed="1" w:qFormat="1"/>
-    <w:lsdException w:name="index 1" w:semiHidden="1" w:unhideWhenUsed="1"/>
-    <w:lsdException w:name="index 2" w:semiHidden="1" w:unhideWhenUsed="1"/>
-    <w:lsdException w:name="index 3" w:semiHidden="1" w:unhideWhenUsed="1"/>
-    <w:lsdException w:name="index 4" w:semiHidden="1" w:unhideWhenUsed="1"/>
-    <w:lsdException w:name="index 5" w:semiHidden="1" w:unhideWhenUsed="1"/>
-    <w:lsdException w:name="index 6" w:semiHidden="1" w:unhideWhenUsed="1"/>
-    <w:lsdException w:name="index 7" w:semiHidden="1" w:unhideWhenUsed="1"/>
-    <w:lsdException w:name="index 8" w:semiHidden="1" w:unhideWhenUsed="1"/>
-    <w:lsdException w:name="index 9" w:semiHidden="1" w:unhideWhenUsed="1"/>
-    <w:lsdException w:name="toc 1" w:semiHidden="1" w:uiPriority="39" w:unhideWhenUsed="1"/>
-    <w:lsdException w:name="toc 2" w:semiHidden="1" w:uiPriority="39" w:unhideWhenUsed="1"/>
-    <w:lsdException w:name="toc 3" w:semiHidden="1" w:uiPriority="39" w:unhideWhenUsed="1"/>
-    <w:lsdException w:name="toc 4" w:semiHidden="1" w:uiPriority="39" w:unhideWhenUsed="1"/>
-    <w:lsdException w:name="toc 5" w:semiHidden="1" w:uiPriority="39" w:unhideWhenUsed="1"/>
-    <w:lsdException w:name="toc 6" w:semiHidden="1" w:uiPriority="39" w:unhideWhenUsed="1"/>
-    <w:lsdException w:name="toc 7" w:semiHidden="1" w:uiPriority="39" w:unhideWhenUsed="1"/>
-    <w:lsdException w:name="toc 8" w:semiHidden="1" w:uiPriority="39" w:unhideWhenUsed="1"/>
-    <w:lsdException w:name="toc 9" w:semiHidden="1" w:uiPriority="39" w:unhideWhenUsed="1"/>
-    <w:lsdException w:name="Normal Indent" w:semiHidden="1" w:unhideWhenUsed="1"/>
-    <w:lsdException w:name="footnote text" w:semiHidden="1" w:unhideWhenUsed="1"/>
-    <w:lsdException w:name="annotation text" w:semiHidden="1" w:unhideWhenUsed="1"/>
-    <w:lsdException w:name="header" w:semiHidden="1" w:unhideWhenUsed="1"/>
-    <w:lsdException w:name="footer" w:semiHidden="1" w:unhideWhenUsed="1"/>
-    <w:lsdException w:name="index heading" w:semiHidden="1" w:unhideWhenUsed="1"/>
-    <w:lsdException w:name="caption" w:semiHidden="1" w:uiPriority="35" w:unhideWhenUsed="1" w:qFormat="1"/>
-    <w:lsdException w:name="table of figures" w:semiHidden="1" w:unhideWhenUsed="1"/>
-    <w:lsdException w:name="envelope address" w:semiHidden="1" w:unhideWhenUsed="1"/>
-    <w:lsdException w:name="envelope return" w:semiHidden="1" w:unhideWhenUsed="1"/>
-    <w:lsdException w:name="footnote reference" w:semiHidden="1" w:unhideWhenUsed="1"/>
-    <w:lsdException w:name="annotation reference" w:semiHidden="1" w:unhideWhenUsed="1"/>
-    <w:lsdException w:name="line number" w:semiHidden="1" w:unhideWhenUsed="1"/>
-    <w:lsdException w:name="page number" w:semiHidden="1" w:unhideWhenUsed="1"/>
-    <w:lsdException w:name="endnote reference" w:semiHidden="1" w:unhideWhenUsed="1"/>
-    <w:lsdException w:name="endnote text" w:semiHidden="1" w:unhideWhenUsed="1"/>
-    <w:lsdException w:name="table of authorities" w:semiHidden="1" w:unhideWhenUsed="1"/>
-    <w:lsdException w:name="macro" w:semiHidden="1" w:unhideWhenUsed="1"/>
-    <w:lsdException w:name="toa heading" w:semiHidden="1" w:unhideWhenUsed="1"/>
-    <w:lsdException w:name="List" w:semiHidden="1" w:unhideWhenUsed="1"/>
-    <w:lsdException w:name="List Bullet" w:semiHidden="1" w:unhideWhenUsed="1"/>
-    <w:lsdException w:name="List Number" w:semiHidden="1" w:unhideWhenUsed="1"/>
-    <w:lsdException w:name="List 2" w:semiHidden="1" w:unhideWhenUsed="1"/>
-    <w:lsdException w:name="List 3" w:semiHidden="1" w:unhideWhenUsed="1"/>
-    <w:lsdException w:name="List 4" w:semiHidden="1" w:unhideWhenUsed="1"/>
-    <w:lsdException w:name="List 5" w:semiHidden="1" w:unhideWhenUsed="1"/>
-    <w:lsdException w:name="List Bullet 2" w:semiHidden="1" w:unhideWhenUsed="1"/>
-    <w:lsdException w:name="List Bullet 3" w:semiHidden="1" w:unhideWhenUsed="1"/>
-    <w:lsdException w:name="List Bullet 4" w:semiHidden="1" w:unhideWhenUsed="1"/>
-    <w:lsdException w:name="List Bullet 5" w:semiHidden="1" w:unhideWhenUsed="1"/>
-    <w:lsdException w:name="List Number 2" w:semiHidden="1" w:unhideWhenUsed="1"/>
-    <w:lsdException w:name="List Number 3" w:semiHidden="1" w:unhideWhenUsed="1"/>
-    <w:lsdException w:name="List Number 4" w:semiHidden="1" w:unhideWhenUsed="1"/>
-    <w:lsdException w:name="List Number 5" w:semiHidden="1" w:unhideWhenUsed="1"/>
-    <w:lsdException w:name="Title" w:uiPriority="10" w:qFormat="1"/>
-    <w:lsdException w:name="Closing" w:semiHidden="1" w:unhideWhenUsed="1"/>
-    <w:lsdException w:name="Signature" w:semiHidden="1" w:unhideWhenUsed="1"/>
-    <w:lsdException w:name="Default Paragraph Font" w:semiHidden="1" w:uiPriority="1" w:unhideWhenUsed="1"/>
-    <w:lsdException w:name="Body Text" w:semiHidden="1" w:unhideWhenUsed="1"/>
-    <w:lsdException w:name="Body Text Indent" w:semiHidden="1" w:unhideWhenUsed="1"/>
-    <w:lsdException w:name="List Continue" w:semiHidden="1" w:unhideWhenUsed="1"/>
-    <w:lsdException w:name="List Continue 2" w:semiHidden="1" w:unhideWhenUsed="1"/>
-    <w:lsdException w:name="List Continue 3" w:semiHidden="1" w:unhideWhenUsed="1"/>
-    <w:lsdException w:name="List Continue 4" w:semiHidden="1" w:unhideWhenUsed="1"/>
-    <w:lsdException w:name="List Continue 5" w:semiHidden="1" w:unhideWhenUsed="1"/>
-    <w:lsdException w:name="Message Header" w:semiHidden="1" w:unhideWhenUsed="1"/>
-    <w:lsdException w:name="Subtitle" w:uiPriority="11" w:qFormat="1"/>
-    <w:lsdException w:name="Salutation" w:semiHidden="1" w:unhideWhenUsed="1"/>
-    <w:lsdException w:name="Date" w:semiHidden="1" w:unhideWhenUsed="1"/>
-    <w:lsdException w:name="Body Text First Indent" w:semiHidden="1" w:unhideWhenUsed="1"/>
-    <w:lsdException w:name="Body Text First Indent 2" w:semiHidden="1" w:unhideWhenUsed="1"/>
-    <w:lsdException w:name="Note Heading" w:semiHidden="1" w:unhideWhenUsed="1"/>
-    <w:lsdException w:name="Body Text 2" w:semiHidden="1" w:unhideWhenUsed="1"/>
-    <w:lsdException w:name="Body Text 3" w:semiHidden="1" w:unhideWhenUsed="1"/>
-    <w:lsdException w:name="Body Text Indent 2" w:semiHidden="1" w:unhideWhenUsed="1"/>
-    <w:lsdException w:name="Body Text Indent 3" w:semiHidden="1" w:unhideWhenUsed="1"/>
-    <w:lsdException w:name="Block Text" w:semiHidden="1" w:unhideWhenUsed="1"/>
-    <w:lsdException w:name="Hyperlink" w:semiHidden="1" w:unhideWhenUsed="1"/>
-    <w:lsdException w:name="FollowedHyperlink" w:semiHidden="1" w:unhideWhenUsed="1"/>
-    <w:lsdException w:name="Strong" w:uiPriority="22" w:qFormat="1"/>
-    <w:lsdException w:name="Emphasis" w:uiPriority="20" w:qFormat="1"/>
-    <w:lsdException w:name="Document Map" w:semiHidden="1" w:unhideWhenUsed="1"/>
-    <w:lsdException w:name="Plain Text" w:semiHidden="1" w:unhideWhenUsed="1"/>
-    <w:lsdException w:name="E-mail Signature" w:semiHidden="1" w:unhideWhenUsed="1"/>
-    <w:lsdException w:name="HTML Top of Form" w:semiHidden="1" w:unhideWhenUsed="1"/>
-    <w:lsdException w:name="HTML Bottom of Form" w:semiHidden="1" w:unhideWhenUsed="1"/>
-    <w:lsdException w:name="Normal (Web)" w:semiHidden="1" w:unhideWhenUsed="1"/>
-    <w:lsdException w:name="HTML Acronym" w:semiHidden="1" w:unhideWhenUsed="1"/>
-    <w:lsdException w:name="HTML Address" w:semiHidden="1" w:unhideWhenUsed="1"/>
-    <w:lsdException w:name="HTML Cite" w:semiHidden="1" w:unhideWhenUsed="1"/>
-    <w:lsdException w:name="HTML Code" w:semiHidden="1" w:unhideWhenUsed="1"/>
-    <w:lsdException w:name="HTML Definition" w:semiHidden="1" w:unhideWhenUsed="1"/>
-    <w:lsdException w:name="HTML Keyboard" w:semiHidden="1" w:unhideWhenUsed="1"/>
-    <w:lsdException w:name="HTML Preformatted" w:semiHidden="1" w:unhideWhenUsed="1"/>
-    <w:lsdException w:name="HTML Sample" w:semiHidden="1" w:unhideWhenUsed="1"/>
-    <w:lsdException w:name="HTML Typewriter" w:semiHidden="1" w:unhideWhenUsed="1"/>
-    <w:lsdException w:name="HTML Variable" w:semiHidden="1" w:unhideWhenUsed="1"/>
-    <w:lsdException w:name="Normal Table" w:semiHidden="1" w:unhideWhenUsed="1"/>
-    <w:lsdException w:name="annotation subject" w:semiHidden="1" w:unhideWhenUsed="1"/>
-    <w:lsdException w:name="No List" w:semiHidden="1" w:unhideWhenUsed="1"/>
-    <w:lsdException w:name="Outline List 1" w:semiHidden="1" w:unhideWhenUsed="1"/>
-    <w:lsdException w:name="Outline List 2" w:semiHidden="1" w:unhideWhenUsed="1"/>
-    <w:lsdException w:name="Outline List 3" w:semiHidden="1" w:unhideWhenUsed="1"/>
-    <w:lsdException w:name="Table Simple 1" w:semiHidden="1" w:unhideWhenUsed="1"/>
-    <w:lsdException w:name="Table Simple 2" w:semiHidden="1" w:unhideWhenUsed="1"/>
-    <w:lsdException w:name="Table Simple 3" w:semiHidden="1" w:unhideWhenUsed="1"/>
-    <w:lsdException w:name="Table Classic 1" w:semiHidden="1" w:unhideWhenUsed="1"/>
-    <w:lsdException w:name="Table Classic 2" w:semiHidden="1" w:unhideWhenUsed="1"/>
-    <w:lsdException w:name="Table Classic 3" w:semiHidden="1" w:unhideWhenUsed="1"/>
-    <w:lsdException w:name="Table Classic 4" w:semiHidden="1" w:unhideWhenUsed="1"/>
-    <w:lsdException w:name="Table Colorful 1" w:semiHidden="1" w:unhideWhenUsed="1"/>
-    <w:lsdException w:name="Table Colorful 2" w:semiHidden="1" w:unhideWhenUsed="1"/>
-    <w:lsdException w:name="Table Colorful 3" w:semiHidden="1" w:unhideWhenUsed="1"/>
-    <w:lsdException w:name="Table Columns 1" w:semiHidden="1" w:unhideWhenUsed="1"/>
-    <w:lsdException w:name="Table Columns 2" w:semiHidden="1" w:unhideWhenUsed="1"/>
-    <w:lsdException w:name="Table Columns 3" w:semiHidden="1" w:unhideWhenUsed="1"/>
-    <w:lsdException w:name="Table Columns 4" w:semiHidden="1" w:unhideWhenUsed="1"/>
-    <w:lsdException w:name="Table Columns 5" w:semiHidden="1" w:unhideWhenUsed="1"/>
-    <w:lsdException w:name="Table Grid 1" w:semiHidden="1" w:unhideWhenUsed="1"/>
-    <w:lsdException w:name="Table Grid 2" w:semiHidden="1" w:unhideWhenUsed="1"/>
-    <w:lsdException w:name="Table Grid 3" w:semiHidden="1" w:unhideWhenUsed="1"/>
-    <w:lsdException w:name="Table Grid 4" w:semiHidden="1" w:unhideWhenUsed="1"/>
-    <w:lsdException w:name="Table Grid 5" w:semiHidden="1" w:unhideWhenUsed="1"/>
-    <w:lsdException w:name="Table Grid 6" w:semiHidden="1" w:unhideWhenUsed="1"/>
-    <w:lsdException w:name="Table Grid 7" w:semiHidden="1" w:unhideWhenUsed="1"/>
-    <w:lsdException w:name="Table Grid 8" w:semiHidden="1" w:unhideWhenUsed="1"/>
-    <w:lsdException w:name="Table List 1" w:semiHidden="1" w:unhideWhenUsed="1"/>
-    <w:lsdException w:name="Table List 2" w:semiHidden="1" w:unhideWhenUsed="1"/>
-    <w:lsdException w:name="Table List 3" w:semiHidden="1" w:unhideWhenUsed="1"/>
-    <w:lsdException w:name="Table List 4" w:semiHidden="1" w:unhideWhenUsed="1"/>
-    <w:lsdException w:name="Table List 5" w:semiHidden="1" w:unhideWhenUsed="1"/>
-    <w:lsdException w:name="Table List 6" w:semiHidden="1" w:unhideWhenUsed="1"/>
-    <w:lsdException w:name="Table List 7" w:semiHidden="1" w:unhideWhenUsed="1"/>
-    <w:lsdException w:name="Table List 8" w:semiHidden="1" w:unhideWhenUsed="1"/>
-    <w:lsdException w:name="Table 3D effects 1" w:semiHidden="1" w:unhideWhenUsed="1"/>
-    <w:lsdException w:name="Table 3D effects 2" w:semiHidden="1" w:unhideWhenUsed="1"/>
-    <w:lsdException w:name="Table 3D effects 3" w:semiHidden="1" w:unhideWhenUsed="1"/>
-    <w:lsdException w:name="Table Contemporary" w:semiHidden="1" w:unhideWhenUsed="1"/>
-    <w:lsdException w:name="Table Elegant" w:semiHidden="1" w:unhideWhenUsed="1"/>
-    <w:lsdException w:name="Table Professional" w:semiHidden="1" w:unhideWhenUsed="1"/>
-    <w:lsdException w:name="Table Subtle 1" w:semiHidden="1" w:unhideWhenUsed="1"/>
-    <w:lsdException w:name="Table Subtle 2" w:semiHidden="1" w:unhideWhenUsed="1"/>
-    <w:lsdException w:name="Table Web 1" w:semiHidden="1" w:unhideWhenUsed="1"/>
-    <w:lsdException w:name="Table Web 2" w:semiHidden="1" w:unhideWhenUsed="1"/>
-    <w:lsdException w:name="Table Web 3" w:semiHidden="1" w:unhideWhenUsed="1"/>
-    <w:lsdException w:name="Balloon Text" w:semiHidden="1" w:unhideWhenUsed="1"/>
-    <w:lsdException w:name="Table Grid" w:uiPriority="59"/>
-    <w:lsdException w:name="Table Theme" w:semiHidden="1" w:unhideWhenUsed="1"/>
-    <w:lsdException w:name="Placeholder Text" w:semiHidden="1"/>
-    <w:lsdException w:name="No Spacing" w:uiPriority="1" w:qFormat="1"/>
-    <w:lsdException w:name="Light Shading" w:uiPriority="60"/>
-    <w:lsdException w:name="Light List" w:uiPriority="61"/>
-    <w:lsdException w:name="Light Grid" w:uiPriority="62"/>
-    <w:lsdException w:name="Medium Shading 1" w:uiPriority="63"/>
-    <w:lsdException w:name="Medium Shading 2" w:uiPriority="64"/>
-    <w:lsdException w:name="Medium List 1" w:uiPriority="65"/>
-    <w:lsdException w:name="Medium List 2" w:uiPriority="66"/>
-    <w:lsdException w:name="Medium Grid 1" w:uiPriority="67"/>
-    <w:lsdException w:name="Medium Grid 2" w:uiPriority="68"/>
-    <w:lsdException w:name="Medium Grid 3" w:uiPriority="69"/>
-    <w:lsdException w:name="Dark List" w:uiPriority="70"/>
-    <w:lsdException w:name="Colorful Shading" w:uiPriority="71"/>
-    <w:lsdException w:name="Colorful List" w:uiPriority="72"/>
-    <w:lsdException w:name="Colorful Grid" w:uiPriority="73"/>
-    <w:lsdException w:name="Light Shading Accent 1" w:uiPriority="60"/>
-    <w:lsdException w:name="Light List Accent 1" w:uiPriority="61"/>
-    <w:lsdException w:name="Light Grid Accent 1" w:uiPriority="62"/>
-    <w:lsdException w:name="Medium Shading 1 Accent 1" w:uiPriority="63"/>
-    <w:lsdException w:name="Medium Shading 2 Accent 1" w:uiPriority="64"/>
-    <w:lsdException w:name="Medium List 1 Accent 1" w:uiPriority="65"/>
-    <w:lsdException w:name="Revision" w:semiHidden="1"/>
-    <w:lsdException w:name="List Paragraph" w:uiPriority="34" w:qFormat="1"/>
-    <w:lsdException w:name="Quote" w:uiPriority="29" w:qFormat="1"/>
-    <w:lsdException w:name="Intense Quote" w:uiPriority="30" w:qFormat="1"/>
-    <w:lsdException w:name="Medium List 2 Accent 1" w:uiPriority="66"/>
-    <w:lsdException w:name="Medium Grid 1 Accent 1" w:uiPriority="67"/>
-    <w:lsdException w:name="Medium Grid 2 Accent 1" w:uiPriority="68"/>
-    <w:lsdException w:name="Medium Grid 3 Accent 1" w:uiPriority="69"/>
-    <w:lsdException w:name="Dark List Accent 1" w:uiPriority="70"/>
-    <w:lsdException w:name="Colorful Shading Accent 1" w:uiPriority="71"/>
-    <w:lsdException w:name="Colorful List Accent 1" w:uiPriority="72"/>
-    <w:lsdException w:name="Colorful Grid Accent 1" w:uiPriority="73"/>
-    <w:lsdException w:name="Light Shading Accent 2" w:uiPriority="60"/>
-    <w:lsdException w:name="Light List Accent 2" w:uiPriority="61"/>
-    <w:lsdException w:name="Light Grid Accent 2" w:uiPriority="62"/>
-    <w:lsdException w:name="Medium Shading 1 Accent 2" w:uiPriority="63"/>
-    <w:lsdException w:name="Medium Shading 2 Accent 2" w:uiPriority="64"/>
-    <w:lsdException w:name="Medium List 1 Accent 2" w:uiPriority="65"/>
-    <w:lsdException w:name="Medium List 2 Accent 2" w:uiPriority="66"/>
-    <w:lsdException w:name="Medium Grid 1 Accent 2" w:uiPriority="67"/>
-    <w:lsdException w:name="Medium Grid 2 Accent 2" w:uiPriority="68"/>
-    <w:lsdException w:name="Medium Grid 3 Accent 2" w:uiPriority="69"/>
-    <w:lsdException w:name="Dark List Accent 2" w:uiPriority="70"/>
-    <w:lsdException w:name="Colorful Shading Accent 2" w:uiPriority="71"/>
-    <w:lsdException w:name="Colorful List Accent 2" w:uiPriority="72"/>
-    <w:lsdException w:name="Colorful Grid Accent 2" w:uiPriority="73"/>
-    <w:lsdException w:name="Light Shading Accent 3" w:uiPriority="60"/>
-    <w:lsdException w:name="Light List Accent 3" w:uiPriority="61"/>
-    <w:lsdException w:name="Light Grid Accent 3" w:uiPriority="62"/>
-    <w:lsdException w:name="Medium Shading 1 Accent 3" w:uiPriority="63"/>
-    <w:lsdException w:name="Medium Shading 2 Accent 3" w:uiPriority="64"/>
-    <w:lsdException w:name="Medium List 1 Accent 3" w:uiPriority="65"/>
-    <w:lsdException w:name="Medium List 2 Accent 3" w:uiPriority="66"/>
-    <w:lsdException w:name="Medium Grid 1 Accent 3" w:uiPriority="67"/>
-    <w:lsdException w:name="Medium Grid 2 Accent 3" w:uiPriority="68"/>
-    <w:lsdException w:name="Medium Grid 3 Accent 3" w:uiPriority="69"/>
-    <w:lsdException w:name="Dark List Accent 3" w:uiPriority="70"/>
-    <w:lsdException w:name="Colorful Shading Accent 3" w:uiPriority="71"/>
-    <w:lsdException w:name="Colorful List Accent 3" w:uiPriority="72"/>
-    <w:lsdException w:name="Colorful Grid Accent 3" w:uiPriority="73"/>
-    <w:lsdException w:name="Light Shading Accent 4" w:uiPriority="60"/>
-    <w:lsdException w:name="Light List Accent 4" w:uiPriority="61"/>
-    <w:lsdException w:name="Light Grid Accent 4" w:uiPriority="62"/>
-    <w:lsdException w:name="Medium Shading 1 Accent 4" w:uiPriority="63"/>
-    <w:lsdException w:name="Medium Shading 2 Accent 4" w:uiPriority="64"/>
-    <w:lsdException w:name="Medium List 1 Accent 4" w:uiPriority="65"/>
-    <w:lsdException w:name="Medium List 2 Accent 4" w:uiPriority="66"/>
-    <w:lsdException w:name="Medium Grid 1 Accent 4" w:uiPriority="67"/>
-    <w:lsdException w:name="Medium Grid 2 Accent 4" w:uiPriority="68"/>
-    <w:lsdException w:name="Medium Grid 3 Accent 4" w:uiPriority="69"/>
-    <w:lsdException w:name="Dark List Accent 4" w:uiPriority="70"/>
-    <w:lsdException w:name="Colorful Shading Accent 4" w:uiPriority="71"/>
-    <w:lsdException w:name="Colorful List Accent 4" w:uiPriority="72"/>
-    <w:lsdException w:name="Colorful Grid Accent 4" w:uiPriority="73"/>
-    <w:lsdException w:name="Light Shading Accent 5" w:uiPriority="60"/>
-    <w:lsdException w:name="Light List Accent 5" w:uiPriority="61"/>
-    <w:lsdException w:name="Light Grid Accent 5" w:uiPriority="62"/>
-    <w:lsdException w:name="Medium Shading 1 Accent 5" w:uiPriority="63"/>
-    <w:lsdException w:name="Medium Shading 2 Accent 5" w:uiPriority="64"/>
-    <w:lsdException w:name="Medium List 1 Accent 5" w:uiPriority="65"/>
-    <w:lsdException w:name="Medium List 2 Accent 5" w:uiPriority="66"/>
-    <w:lsdException w:name="Medium Grid 1 Accent 5" w:uiPriority="67"/>
-    <w:lsdException w:name="Medium Grid 2 Accent 5" w:uiPriority="68"/>
-    <w:lsdException w:name="Medium Grid 3 Accent 5" w:uiPriority="69"/>
-    <w:lsdException w:name="Dark List Accent 5" w:uiPriority="70"/>
-    <w:lsdException w:name="Colorful Shading Accent 5" w:uiPriority="71"/>
-    <w:lsdException w:name="Colorful List Accent 5" w:uiPriority="72"/>
-    <w:lsdException w:name="Colorful Grid Accent 5" w:uiPriority="73"/>
-    <w:lsdException w:name="Light Shading Accent 6" w:uiPriority="60"/>
-    <w:lsdException w:name="Light List Accent 6" w:uiPriority="61"/>
-    <w:lsdException w:name="Light Grid Accent 6" w:uiPriority="62"/>
-    <w:lsdException w:name="Medium Shading 1 Accent 6" w:uiPriority="63"/>
-    <w:lsdException w:name="Medium Shading 2 Accent 6" w:uiPriority="64"/>
-    <w:lsdException w:name="Medium List 1 Accent 6" w:uiPriority="65"/>
-    <w:lsdException w:name="Medium List 2 Accent 6" w:uiPriority="66"/>
-    <w:lsdException w:name="Medium Grid 1 Accent 6" w:uiPriority="67"/>
-    <w:lsdException w:name="Medium Grid 2 Accent 6" w:uiPriority="68"/>
-    <w:lsdException w:name="Medium Grid 3 Accent 6" w:uiPriority="69"/>
-    <w:lsdException w:name="Dark List Accent 6" w:uiPriority="70"/>
-    <w:lsdException w:name="Colorful Shading Accent 6" w:uiPriority="71"/>
-    <w:lsdException w:name="Colorful List Accent 6" w:uiPriority="72"/>
-    <w:lsdException w:name="Colorful Grid Accent 6" w:uiPriority="73"/>
-    <w:lsdException w:name="Subtle Emphasis" w:uiPriority="19" w:qFormat="1"/>
-    <w:lsdException w:name="Intense Emphasis" w:uiPriority="21" w:qFormat="1"/>
-    <w:lsdException w:name="Subtle Reference" w:uiPriority="31" w:qFormat="1"/>
-    <w:lsdException w:name="Intense Reference" w:uiPriority="32" w:qFormat="1"/>
-    <w:lsdException w:name="Book Title" w:uiPriority="33" w:qFormat="1"/>
-    <w:lsdException w:name="Bibliography" w:semiHidden="1" w:uiPriority="37" w:unhideWhenUsed="1"/>
-    <w:lsdException w:name="TOC Heading" w:semiHidden="1" w:uiPriority="39" w:unhideWhenUsed="1" w:qFormat="1"/>
-    <w:lsdException w:name="Plain Table 1" w:uiPriority="41"/>
-    <w:lsdException w:name="Plain Table 2" w:uiPriority="42"/>
-    <w:lsdException w:name="Plain Table 3" w:uiPriority="43"/>
-    <w:lsdException w:name="Plain Table 4" w:uiPriority="44"/>
-    <w:lsdException w:name="Plain Table 5" w:uiPriority="45"/>
-    <w:lsdException w:name="Grid Table Light" w:uiPriority="40"/>
-    <w:lsdException w:name="Grid Table 1 Light" w:uiPriority="46"/>
-    <w:lsdException w:name="Grid Table 2" w:uiPriority="47"/>
-    <w:lsdException w:name="Grid Table 3" w:uiPriority="48"/>
-    <w:lsdException w:name="Grid Table 4" w:uiPriority="49"/>
-    <w:lsdException w:name="Grid Table 5 Dark" w:uiPriority="50"/>
-    <w:lsdException w:name="Grid Table 6 Colorful" w:uiPriority="51"/>
-    <w:lsdException w:name="Grid Table 7 Colorful" w:uiPriority="52"/>
-    <w:lsdException w:name="Grid Table 1 Light Accent 1" w:uiPriority="46"/>
-    <w:lsdException w:name="Grid Table 2 Accent 1" w:uiPriority="47"/>
-    <w:lsdException w:name="Grid Table 3 Accent 1" w:uiPriority="48"/>
-    <w:lsdException w:name="Grid Table 4 Accent 1" w:uiPriority="49"/>
-    <w:lsdException w:name="Grid Table 5 Dark Accent 1" w:uiPriority="50"/>
-    <w:lsdException w:name="Grid Table 6 Colorful Accent 1" w:uiPriority="51"/>
-    <w:lsdException w:name="Grid Table 7 Colorful Accent 1" w:uiPriority="52"/>
-    <w:lsdException w:name="Grid Table 1 Light Accent 2" w:uiPriority="46"/>
-    <w:lsdException w:name="Grid Table 2 Accent 2" w:uiPriority="47"/>
-    <w:lsdException w:name="Grid Table 3 Accent 2" w:uiPriority="48"/>
-    <w:lsdException w:name="Grid Table 4 Accent 2" w:uiPriority="49"/>
-    <w:lsdException w:name="Grid Table 5 Dark Accent 2" w:uiPriority="50"/>
-    <w:lsdException w:name="Grid Table 6 Colorful Accent 2" w:uiPriority="51"/>
-    <w:lsdException w:name="Grid Table 7 Colorful Accent 2" w:uiPriority="52"/>
-    <w:lsdException w:name="Grid Table 1 Light Accent 3" w:uiPriority="46"/>
-    <w:lsdException w:name="Grid Table 2 Accent 3" w:uiPriority="47"/>
-    <w:lsdException w:name="Grid Table 3 Accent 3" w:uiPriority="48"/>
-    <w:lsdException w:name="Grid Table 4 Accent 3" w:uiPriority="49"/>
-    <w:lsdException w:name="Grid Table 5 Dark Accent 3" w:uiPriority="50"/>
-    <w:lsdException w:name="Grid Table 6 Colorful Accent 3" w:uiPriority="51"/>
-    <w:lsdException w:name="Grid Table 7 Colorful Accent 3" w:uiPriority="52"/>
-    <w:lsdException w:name="Grid Table 1 Light Accent 4" w:uiPriority="46"/>
-    <w:lsdException w:name="Grid Table 2 Accent 4" w:uiPriority="47"/>
-    <w:lsdException w:name="Grid Table 3 Accent 4" w:uiPriority="48"/>
-    <w:lsdException w:name="Grid Table 4 Accent 4" w:uiPriority="49"/>
-    <w:lsdException w:name="Grid Table 5 Dark Accent 4" w:uiPriority="50"/>
-    <w:lsdException w:name="Grid Table 6 Colorful Accent 4" w:uiPriority="51"/>
-    <w:lsdException w:name="Grid Table 7 Colorful Accent 4" w:uiPriority="52"/>
-    <w:lsdException w:name="Grid Table 1 Light Accent 5" w:uiPriority="46"/>
-    <w:lsdException w:name="Grid Table 2 Accent 5" w:uiPriority="47"/>
-    <w:lsdException w:name="Grid Table 3 Accent 5" w:uiPriority="48"/>
-    <w:lsdException w:name="Grid Table 4 Accent 5" w:uiPriority="49"/>
-    <w:lsdException w:name="Grid Table 5 Dark Accent 5" w:uiPriority="50"/>
-    <w:lsdException w:name="Grid Table 6 Colorful Accent 5" w:uiPriority="51"/>
-    <w:lsdException w:name="Grid Table 7 Colorful Accent 5" w:uiPriority="52"/>
-    <w:lsdException w:name="Grid Table 1 Light Accent 6" w:uiPriority="46"/>
-    <w:lsdException w:name="Grid Table 2 Accent 6" w:uiPriority="47"/>
-    <w:lsdException w:name="Grid Table 3 Accent 6" w:uiPriority="48"/>
-    <w:lsdException w:name="Grid Table 4 Accent 6" w:uiPriority="49"/>
-    <w:lsdException w:name="Grid Table 5 Dark Accent 6" w:uiPriority="50"/>
-    <w:lsdException w:name="Grid Table 6 Colorful Accent 6" w:uiPriority="51"/>
-    <w:lsdException w:name="Grid Table 7 Colorful Accent 6" w:uiPriority="52"/>
-    <w:lsdException w:name="List Table 1 Light" w:uiPriority="46"/>
-    <w:lsdException w:name="List Table 2" w:uiPriority="47"/>
-    <w:lsdException w:name="List Table 3" w:uiPriority="48"/>
-    <w:lsdException w:name="List Table 4" w:uiPriority="49"/>
-    <w:lsdException w:name="List Table 5 Dark" w:uiPriority="50"/>
-    <w:lsdException w:name="List Table 6 Colorful" w:uiPriority="51"/>
-    <w:lsdException w:name="List Table 7 Colorful" w:uiPriority="52"/>
-    <w:lsdException w:name="List Table 1 Light Accent 1" w:uiPriority="46"/>
-    <w:lsdException w:name="List Table 2 Accent 1" w:uiPriority="47"/>
-    <w:lsdException w:name="List Table 3 Accent 1" w:uiPriority="48"/>
-    <w:lsdException w:name="List Table 4 Accent 1" w:uiPriority="49"/>
-    <w:lsdException w:name="List Table 5 Dark Accent 1" w:uiPriority="50"/>
-    <w:lsdException w:name="List Table 6 Colorful Accent 1" w:uiPriority="51"/>
-    <w:lsdException w:name="List Table 7 Colorful Accent 1" w:uiPriority="52"/>
-    <w:lsdException w:name="List Table 1 Light Accent 2" w:uiPriority="46"/>
-    <w:lsdException w:name="List Table 2 Accent 2" w:uiPriority="47"/>
-    <w:lsdException w:name="List Table 3 Accent 2" w:uiPriority="48"/>
-    <w:lsdException w:name="List Table 4 Accent 2" w:uiPriority="49"/>
-    <w:lsdException w:name="List Table 5 Dark Accent 2" w:uiPriority="50"/>
-    <w:lsdException w:name="List Table 6 Colorful Accent 2" w:uiPriority="51"/>
-    <w:lsdException w:name="List Table 7 Colorful Accent 2" w:uiPriority="52"/>
-    <w:lsdException w:name="List Table 1 Light Accent 3" w:uiPriority="46"/>
-    <w:lsdException w:name="List Table 2 Accent 3" w:uiPriority="47"/>
-    <w:lsdException w:name="List Table 3 Accent 3" w:uiPriority="48"/>
-    <w:lsdException w:name="List Table 4 Accent 3" w:uiPriority="49"/>
-    <w:lsdException w:name="List Table 5 Dark Accent 3" w:uiPriority="50"/>
-    <w:lsdException w:name="List Table 6 Colorful Accent 3" w:uiPriority="51"/>
-    <w:lsdException w:name="List Table 7 Colorful Accent 3" w:uiPriority="52"/>
-    <w:lsdException w:name="List Table 1 Light Accent 4" w:uiPriority="46"/>
-    <w:lsdException w:name="List Table 2 Accent 4" w:uiPriority="47"/>
-    <w:lsdException w:name="List Table 3 Accent 4" w:uiPriority="48"/>
-    <w:lsdException w:name="List Table 4 Accent 4" w:uiPriority="49"/>
-    <w:lsdException w:name="List Table 5 Dark Accent 4" w:uiPriority="50"/>
-    <w:lsdException w:name="List Table 6 Colorful Accent 4" w:uiPriority="51"/>
-    <w:lsdException w:name="List Table 7 Colorful Accent 4" w:uiPriority="52"/>
-    <w:lsdException w:name="List Table 1 Light Accent 5" w:uiPriority="46"/>
-    <w:lsdException w:name="List Table 2 Accent 5" w:uiPriority="47"/>
-    <w:lsdException w:name="List Table 3 Accent 5" w:uiPriority="48"/>
-    <w:lsdException w:name="List Table 4 Accent 5" w:uiPriority="49"/>
-    <w:lsdException w:name="List Table 5 Dark Accent 5" w:uiPriority="50"/>
-    <w:lsdException w:name="List Table 6 Colorful Accent 5" w:uiPriority="51"/>
-    <w:lsdException w:name="List Table 7 Colorful Accent 5" w:uiPriority="52"/>
-    <w:lsdException w:name="List Table 1 Light Accent 6" w:uiPriority="46"/>
-    <w:lsdException w:name="List Table 2 Accent 6" w:uiPriority="47"/>
-    <w:lsdException w:name="List Table 3 Accent 6" w:uiPriority="48"/>
-    <w:lsdException w:name="List Table 4 Accent 6" w:uiPriority="49"/>
-    <w:lsdException w:name="List Table 5 Dark Accent 6" w:uiPriority="50"/>
-    <w:lsdException w:name="List Table 6 Colorful Accent 6" w:uiPriority="51"/>
-    <w:lsdException w:name="List Table 7 Colorful Accent 6" w:uiPriority="52"/>
+  <w:latentStyles w:defLockedState="0" w:defUIPriority="99" w:defSemiHidden="1" w:defUnhideWhenUsed="1" w:defQFormat="0" w:count="267">
+    <w:lsdException w:name="Normal" w:semiHidden="0" w:uiPriority="0" w:unhideWhenUsed="0" w:qFormat="1"/>
+    <w:lsdException w:name="heading 1" w:semiHidden="0" w:uiPriority="9" w:unhideWhenUsed="0" w:qFormat="1"/>
+    <w:lsdException w:name="heading 2" w:uiPriority="9" w:qFormat="1"/>
+    <w:lsdException w:name="heading 3" w:uiPriority="9" w:qFormat="1"/>
+    <w:lsdException w:name="heading 4" w:uiPriority="9" w:qFormat="1"/>
+    <w:lsdException w:name="heading 5" w:uiPriority="9" w:qFormat="1"/>
+    <w:lsdException w:name="heading 6" w:uiPriority="9" w:qFormat="1"/>
+    <w:lsdException w:name="heading 7" w:uiPriority="9" w:qFormat="1"/>
+    <w:lsdException w:name="heading 8" w:uiPriority="9" w:qFormat="1"/>
+    <w:lsdException w:name="heading 9" w:uiPriority="9" w:qFormat="1"/>
+    <w:lsdException w:name="toc 1" w:uiPriority="39"/>
+    <w:lsdException w:name="toc 2" w:uiPriority="39"/>
+    <w:lsdException w:name="toc 3" w:uiPriority="39"/>
+    <w:lsdException w:name="toc 4" w:uiPriority="39"/>
+    <w:lsdException w:name="toc 5" w:uiPriority="39"/>
+    <w:lsdException w:name="toc 6" w:uiPriority="39"/>
+    <w:lsdException w:name="toc 7" w:uiPriority="39"/>
+    <w:lsdException w:name="toc 8" w:uiPriority="39"/>
+    <w:lsdException w:name="toc 9" w:uiPriority="39"/>
+    <w:lsdException w:name="caption" w:uiPriority="35" w:qFormat="1"/>
+    <w:lsdException w:name="Title" w:semiHidden="0" w:uiPriority="10" w:unhideWhenUsed="0" w:qFormat="1"/>
+    <w:lsdException w:name="Default Paragraph Font" w:uiPriority="1"/>
+    <w:lsdException w:name="Subtitle" w:semiHidden="0" w:uiPriority="11" w:unhideWhenUsed="0" w:qFormat="1"/>
+    <w:lsdException w:name="Strong" w:semiHidden="0" w:uiPriority="22" w:unhideWhenUsed="0" w:qFormat="1"/>
+    <w:lsdException w:name="Emphasis" w:semiHidden="0" w:uiPriority="20" w:unhideWhenUsed="0" w:qFormat="1"/>
+    <w:lsdException w:name="Table Grid" w:semiHidden="0" w:uiPriority="59" w:unhideWhenUsed="0"/>
+    <w:lsdException w:name="Placeholder Text" w:unhideWhenUsed="0"/>
+    <w:lsdException w:name="No Spacing" w:semiHidden="0" w:uiPriority="1" w:unhideWhenUsed="0" w:qFormat="1"/>
+    <w:lsdException w:name="Light Shading" w:semiHidden="0" w:uiPriority="60" w:unhideWhenUsed="0"/>
+    <w:lsdException w:name="Light List" w:semiHidden="0" w:uiPriority="61" w:unhideWhenUsed="0"/>
+    <w:lsdException w:name="Light Grid" w:semiHidden="0" w:uiPriority="62" w:unhideWhenUsed="0"/>
+    <w:lsdException w:name="Medium Shading 1" w:semiHidden="0" w:uiPriority="63" w:unhideWhenUsed="0"/>
+    <w:lsdException w:name="Medium Shading 2" w:semiHidden="0" w:uiPriority="64" w:unhideWhenUsed="0"/>
+    <w:lsdException w:name="Medium List 1" w:semiHidden="0" w:uiPriority="65" w:unhideWhenUsed="0"/>
+    <w:lsdException w:name="Medium List 2" w:semiHidden="0" w:uiPriority="66" w:unhideWhenUsed="0"/>
+    <w:lsdException w:name="Medium Grid 1" w:semiHidden="0" w:uiPriority="67" w:unhideWhenUsed="0"/>
+    <w:lsdException w:name="Medium Grid 2" w:semiHidden="0" w:uiPriority="68" w:unhideWhenUsed="0"/>
+    <w:lsdException w:name="Medium Grid 3" w:semiHidden="0" w:uiPriority="69" w:unhideWhenUsed="0"/>
+    <w:lsdException w:name="Dark List" w:semiHidden="0" w:uiPriority="70" w:unhideWhenUsed="0"/>
+    <w:lsdException w:name="Colorful Shading" w:semiHidden="0" w:uiPriority="71" w:unhideWhenUsed="0"/>
+    <w:lsdException w:name="Colorful List" w:semiHidden="0" w:uiPriority="72" w:unhideWhenUsed="0"/>
+    <w:lsdException w:name="Colorful Grid" w:semiHidden="0" w:uiPriority="73" w:unhideWhenUsed="0"/>
+    <w:lsdException w:name="Light Shading Accent 1" w:semiHidden="0" w:uiPriority="60" w:unhideWhenUsed="0"/>
+    <w:lsdException w:name="Light List Accent 1" w:semiHidden="0" w:uiPriority="61" w:unhideWhenUsed="0"/>
+    <w:lsdException w:name="Light Grid Accent 1" w:semiHidden="0" w:uiPriority="62" w:unhideWhenUsed="0"/>
+    <w:lsdException w:name="Medium Shading 1 Accent 1" w:semiHidden="0" w:uiPriority="63" w:unhideWhenUsed="0"/>
+    <w:lsdException w:name="Medium Shading 2 Accent 1" w:semiHidden="0" w:uiPriority="64" w:unhideWhenUsed="0"/>
+    <w:lsdException w:name="Medium List 1 Accent 1" w:semiHidden="0" w:uiPriority="65" w:unhideWhenUsed="0"/>
+    <w:lsdException w:name="Revision" w:unhideWhenUsed="0"/>
+    <w:lsdException w:name="List Paragraph" w:semiHidden="0" w:uiPriority="34" w:unhideWhenUsed="0" w:qFormat="1"/>
+    <w:lsdException w:name="Quote" w:semiHidden="0" w:uiPriority="29" w:unhideWhenUsed="0" w:qFormat="1"/>
+    <w:lsdException w:name="Intense Quote" w:semiHidden="0" w:uiPriority="30" w:unhideWhenUsed="0" w:qFormat="1"/>
+    <w:lsdException w:name="Medium List 2 Accent 1" w:semiHidden="0" w:uiPriority="66" w:unhideWhenUsed="0"/>
+    <w:lsdException w:name="Medium Grid 1 Accent 1" w:semiHidden="0" w:uiPriority="67" w:unhideWhenUsed="0"/>
+    <w:lsdException w:name="Medium Grid 2 Accent 1" w:semiHidden="0" w:uiPriority="68" w:unhideWhenUsed="0"/>
+    <w:lsdException w:name="Medium Grid 3 Accent 1" w:semiHidden="0" w:uiPriority="69" w:unhideWhenUsed="0"/>
+    <w:lsdException w:name="Dark List Accent 1" w:semiHidden="0" w:uiPriority="70" w:unhideWhenUsed="0"/>
+    <w:lsdException w:name="Colorful Shading Accent 1" w:semiHidden="0" w:uiPriority="71" w:unhideWhenUsed="0"/>
+    <w:lsdException w:name="Colorful List Accent 1" w:semiHidden="0" w:uiPriority="72" w:unhideWhenUsed="0"/>
+    <w:lsdException w:name="Colorful Grid Accent 1" w:semiHidden="0" w:uiPriority="73" w:unhideWhenUsed="0"/>
+    <w:lsdException w:name="Light Shading Accent 2" w:semiHidden="0" w:uiPriority="60" w:unhideWhenUsed="0"/>
+    <w:lsdException w:name="Light List Accent 2" w:semiHidden="0" w:uiPriority="61" w:unhideWhenUsed="0"/>
+    <w:lsdException w:name="Light Grid Accent 2" w:semiHidden="0" w:uiPriority="62" w:unhideWhenUsed="0"/>
+    <w:lsdException w:name="Medium Shading 1 Accent 2" w:semiHidden="0" w:uiPriority="63" w:unhideWhenUsed="0"/>
+    <w:lsdException w:name="Medium Shading 2 Accent 2" w:semiHidden="0" w:uiPriority="64" w:unhideWhenUsed="0"/>
+    <w:lsdException w:name="Medium List 1 Accent 2" w:semiHidden="0" w:uiPriority="65" w:unhideWhenUsed="0"/>
+    <w:lsdException w:name="Medium List 2 Accent 2" w:semiHidden="0" w:uiPriority="66" w:unhideWhenUsed="0"/>
+    <w:lsdException w:name="Medium Grid 1 Accent 2" w:semiHidden="0" w:uiPriority="67" w:unhideWhenUsed="0"/>
+    <w:lsdException w:name="Medium Grid 2 Accent 2" w:semiHidden="0" w:uiPriority="68" w:unhideWhenUsed="0"/>
+    <w:lsdException w:name="Medium Grid 3 Accent 2" w:semiHidden="0" w:uiPriority="69" w:unhideWhenUsed="0"/>
+    <w:lsdException w:name="Dark List Accent 2" w:semiHidden="0" w:uiPriority="70" w:unhideWhenUsed="0"/>
+    <w:lsdException w:name="Colorful Shading Accent 2" w:semiHidden="0" w:uiPriority="71" w:unhideWhenUsed="0"/>
+    <w:lsdException w:name="Colorful List Accent 2" w:semiHidden="0" w:uiPriority="72" w:unhideWhenUsed="0"/>
+    <w:lsdException w:name="Colorful Grid Accent 2" w:semiHidden="0" w:uiPriority="73" w:unhideWhenUsed="0"/>
+    <w:lsdException w:name="Light Shading Accent 3" w:semiHidden="0" w:uiPriority="60" w:unhideWhenUsed="0"/>
+    <w:lsdException w:name="Light List Accent 3" w:semiHidden="0" w:uiPriority="61" w:unhideWhenUsed="0"/>
+    <w:lsdException w:name="Light Grid Accent 3" w:semiHidden="0" w:uiPriority="62" w:unhideWhenUsed="0"/>
+    <w:lsdException w:name="Medium Shading 1 Accent 3" w:semiHidden="0" w:uiPriority="63" w:unhideWhenUsed="0"/>
+    <w:lsdException w:name="Medium Shading 2 Accent 3" w:semiHidden="0" w:uiPriority="64" w:unhideWhenUsed="0"/>
+    <w:lsdException w:name="Medium List 1 Accent 3" w:semiHidden="0" w:uiPriority="65" w:unhideWhenUsed="0"/>
+    <w:lsdException w:name="Medium List 2 Accent 3" w:semiHidden="0" w:uiPriority="66" w:unhideWhenUsed="0"/>
+    <w:lsdException w:name="Medium Grid 1 Accent 3" w:semiHidden="0" w:uiPriority="67" w:unhideWhenUsed="0"/>
+    <w:lsdException w:name="Medium Grid 2 Accent 3" w:semiHidden="0" w:uiPriority="68" w:unhideWhenUsed="0"/>
+    <w:lsdException w:name="Medium Grid 3 Accent 3" w:semiHidden="0" w:uiPriority="69" w:unhideWhenUsed="0"/>
+    <w:lsdException w:name="Dark List Accent 3" w:semiHidden="0" w:uiPriority="70" w:unhideWhenUsed="0"/>
+    <w:lsdException w:name="Colorful Shading Accent 3" w:semiHidden="0" w:uiPriority="71" w:unhideWhenUsed="0"/>
+    <w:lsdException w:name="Colorful List Accent 3" w:semiHidden="0" w:uiPriority="72" w:unhideWhenUsed="0"/>
+    <w:lsdException w:name="Colorful Grid Accent 3" w:semiHidden="0" w:uiPriority="73" w:unhideWhenUsed="0"/>
+    <w:lsdException w:name="Light Shading Accent 4" w:semiHidden="0" w:uiPriority="60" w:unhideWhenUsed="0"/>
+    <w:lsdException w:name="Light List Accent 4" w:semiHidden="0" w:uiPriority="61" w:unhideWhenUsed="0"/>
+    <w:lsdException w:name="Light Grid Accent 4" w:semiHidden="0" w:uiPriority="62" w:unhideWhenUsed="0"/>
+    <w:lsdException w:name="Medium Shading 1 Accent 4" w:semiHidden="0" w:uiPriority="63" w:unhideWhenUsed="0"/>
+    <w:lsdException w:name="Medium Shading 2 Accent 4" w:semiHidden="0" w:uiPriority="64" w:unhideWhenUsed="0"/>
+    <w:lsdException w:name="Medium List 1 Accent 4" w:semiHidden="0" w:uiPriority="65" w:unhideWhenUsed="0"/>
+    <w:lsdException w:name="Medium List 2 Accent 4" w:semiHidden="0" w:uiPriority="66" w:unhideWhenUsed="0"/>
+    <w:lsdException w:name="Medium Grid 1 Accent 4" w:semiHidden="0" w:uiPriority="67" w:unhideWhenUsed="0"/>
+    <w:lsdException w:name="Medium Grid 2 Accent 4" w:semiHidden="0" w:uiPriority="68" w:unhideWhenUsed="0"/>
+    <w:lsdException w:name="Medium Grid 3 Accent 4" w:semiHidden="0" w:uiPriority="69" w:unhideWhenUsed="0"/>
+    <w:lsdException w:name="Dark List Accent 4" w:semiHidden="0" w:uiPriority="70" w:unhideWhenUsed="0"/>
+    <w:lsdException w:name="Colorful Shading Accent 4" w:semiHidden="0" w:uiPriority="71" w:unhideWhenUsed="0"/>
+    <w:lsdException w:name="Colorful List Accent 4" w:semiHidden="0" w:uiPriority="72" w:unhideWhenUsed="0"/>
+    <w:lsdException w:name="Colorful Grid Accent 4" w:semiHidden="0" w:uiPriority="73" w:unhideWhenUsed="0"/>
+    <w:lsdException w:name="Light Shading Accent 5" w:semiHidden="0" w:uiPriority="60" w:unhideWhenUsed="0"/>
+    <w:lsdException w:name="Light List Accent 5" w:semiHidden="0" w:uiPriority="61" w:unhideWhenUsed="0"/>
+    <w:lsdException w:name="Light Grid Accent 5" w:semiHidden="0" w:uiPriority="62" w:unhideWhenUsed="0"/>
+    <w:lsdException w:name="Medium Shading 1 Accent 5" w:semiHidden="0" w:uiPriority="63" w:unhideWhenUsed="0"/>
+    <w:lsdException w:name="Medium Shading 2 Accent 5" w:semiHidden="0" w:uiPriority="64" w:unhideWhenUsed="0"/>
+    <w:lsdException w:name="Medium List 1 Accent 5" w:semiHidden="0" w:uiPriority="65" w:unhideWhenUsed="0"/>
+    <w:lsdException w:name="Medium List 2 Accent 5" w:semiHidden="0" w:uiPriority="66" w:unhideWhenUsed="0"/>
+    <w:lsdException w:name="Medium Grid 1 Accent 5" w:semiHidden="0" w:uiPriority="67" w:unhideWhenUsed="0"/>
+    <w:lsdException w:name="Medium Grid 2 Accent 5" w:semiHidden="0" w:uiPriority="68" w:unhideWhenUsed="0"/>
+    <w:lsdException w:name="Medium Grid 3 Accent 5" w:semiHidden="0" w:uiPriority="69" w:unhideWhenUsed="0"/>
+    <w:lsdException w:name="Dark List Accent 5" w:semiHidden="0" w:uiPriority="70" w:unhideWhenUsed="0"/>
+    <w:lsdException w:name="Colorful Shading Accent 5" w:semiHidden="0" w:uiPriority="71" w:unhideWhenUsed="0"/>
+    <w:lsdException w:name="Colorful List Accent 5" w:semiHidden="0" w:uiPriority="72" w:unhideWhenUsed="0"/>
+    <w:lsdException w:name="Colorful Grid Accent 5" w:semiHidden="0" w:uiPriority="73" w:unhideWhenUsed="0"/>
+    <w:lsdException w:name="Light Shading Accent 6" w:semiHidden="0" w:uiPriority="60" w:unhideWhenUsed="0"/>
+    <w:lsdException w:name="Light List Accent 6" w:semiHidden="0" w:uiPriority="61" w:unhideWhenUsed="0"/>
+    <w:lsdException w:name="Light Grid Accent 6" w:semiHidden="0" w:uiPriority="62" w:unhideWhenUsed="0"/>
+    <w:lsdException w:name="Medium Shading 1 Accent 6" w:semiHidden="0" w:uiPriority="63" w:unhideWhenUsed="0"/>
+    <w:lsdException w:name="Medium Shading 2 Accent 6" w:semiHidden="0" w:uiPriority="64" w:unhideWhenUsed="0"/>
+    <w:lsdException w:name="Medium List 1 Accent 6" w:semiHidden="0" w:uiPriority="65" w:unhideWhenUsed="0"/>
+    <w:lsdException w:name="Medium List 2 Accent 6" w:semiHidden="0" w:uiPriority="66" w:unhideWhenUsed="0"/>
+    <w:lsdException w:name="Medium Grid 1 Accent 6" w:semiHidden="0" w:uiPriority="67" w:unhideWhenUsed="0"/>
+    <w:lsdException w:name="Medium Grid 2 Accent 6" w:semiHidden="0" w:uiPriority="68" w:unhideWhenUsed="0"/>
+    <w:lsdException w:name="Medium Grid 3 Accent 6" w:semiHidden="0" w:uiPriority="69" w:unhideWhenUsed="0"/>
+    <w:lsdException w:name="Dark List Accent 6" w:semiHidden="0" w:uiPriority="70" w:unhideWhenUsed="0"/>
+    <w:lsdException w:name="Colorful Shading Accent 6" w:semiHidden="0" w:uiPriority="71" w:unhideWhenUsed="0"/>
+    <w:lsdException w:name="Colorful List Accent 6" w:semiHidden="0" w:uiPriority="72" w:unhideWhenUsed="0"/>
+    <w:lsdException w:name="Colorful Grid Accent 6" w:semiHidden="0" w:uiPriority="73" w:unhideWhenUsed="0"/>
+    <w:lsdException w:name="Subtle Emphasis" w:semiHidden="0" w:uiPriority="19" w:unhideWhenUsed="0" w:qFormat="1"/>
+    <w:lsdException w:name="Intense Emphasis" w:semiHidden="0" w:uiPriority="21" w:unhideWhenUsed="0" w:qFormat="1"/>
+    <w:lsdException w:name="Subtle Reference" w:semiHidden="0" w:uiPriority="31" w:unhideWhenUsed="0" w:qFormat="1"/>
+    <w:lsdException w:name="Intense Reference" w:semiHidden="0" w:uiPriority="32" w:unhideWhenUsed="0" w:qFormat="1"/>
+    <w:lsdException w:name="Book Title" w:semiHidden="0" w:uiPriority="33" w:unhideWhenUsed="0" w:qFormat="1"/>
+    <w:lsdException w:name="Bibliography" w:uiPriority="37"/>
+    <w:lsdException w:name="TOC Heading" w:uiPriority="39" w:qFormat="1"/>
+  </w:latentStyles>
+  <w:style w:type="paragraph" w:default="1" w:styleId="Normal">
+    <w:name w:val="Normal"/>
+    <w:qFormat/>
+  </w:style>
+  <w:style w:type="character" w:default="1" w:styleId="Policepardfaut">
+    <w:name w:val="Default Paragraph Font"/>
+    <w:uiPriority w:val="1"/>
+    <w:semiHidden/>
+    <w:unhideWhenUsed/>
+  </w:style>
+  <w:style w:type="table" w:default="1" w:styleId="TableauNormal">
+    <w:name w:val="Normal Table"/>
+    <w:uiPriority w:val="99"/>
+    <w:semiHidden/>
+    <w:unhideWhenUsed/>
+    <w:tblPr>
+      <w:tblInd w:w="0" w:type="dxa"/>
+      <w:tblCellMar>
+        <w:top w:w="0" w:type="dxa"/>
+        <w:left w:w="108" w:type="dxa"/>
+        <w:bottom w:w="0" w:type="dxa"/>
+        <w:right w:w="108" w:type="dxa"/>
+      </w:tblCellMar>
+    </w:tblPr>
+  </w:style>
+  <w:style w:type="numbering" w:default="1" w:styleId="Aucuneliste">
+    <w:name w:val="No List"/>
+    <w:uiPriority w:val="99"/>
+    <w:semiHidden/>
+    <w:unhideWhenUsed/>
+  </w:style>
+  <w:style w:type="table" w:styleId="Grilledutableau">
+    <w:name w:val="Table Grid"/>
+    <w:basedOn w:val="TableauNormal"/>
+    <w:uiPriority w:val="59"/>
+    <w:rsid w:val="004C24A3"/>
+    <w:pPr>
+      <w:spacing w:after="0" w:line="240" w:lineRule="auto"/>
+    </w:pPr>
+    <w:tblPr>
+      <w:tblInd w:w="0" w:type="dxa"/>
+      <w:tblBorders>
+        <w:top w:val="single" w:sz="4" w:space="0" w:color="auto"/>
+        <w:left w:val="single" w:sz="4" w:space="0" w:color="auto"/>
+        <w:bottom w:val="single" w:sz="4" w:space="0" w:color="auto"/>
+        <w:right w:val="single" w:sz="4" w:space="0" w:color="auto"/>
+        <w:insideH w:val="single" w:sz="4" w:space="0" w:color="auto"/>
+        <w:insideV w:val="single" w:sz="4" w:space="0" w:color="auto"/>
+      </w:tblBorders>
+      <w:tblCellMar>
+        <w:top w:w="0" w:type="dxa"/>
+        <w:left w:w="108" w:type="dxa"/>
+        <w:bottom w:w="0" w:type="dxa"/>
+        <w:right w:w="108" w:type="dxa"/>
+      </w:tblCellMar>
+    </w:tblPr>
+  </w:style>
+  <w:style w:type="paragraph" w:styleId="En-tte">
+    <w:name w:val="header"/>
+    <w:basedOn w:val="Normal"/>
+    <w:link w:val="En-tteCar"/>
+    <w:uiPriority w:val="99"/>
+    <w:unhideWhenUsed/>
+    <w:rsid w:val="00025E95"/>
+    <w:pPr>
+      <w:tabs>
+        <w:tab w:val="center" w:pos="4536"/>
+        <w:tab w:val="right" w:pos="9072"/>
+      </w:tabs>
+      <w:spacing w:after="0" w:line="240" w:lineRule="auto"/>
+    </w:pPr>
+  </w:style>
+  <w:style w:type="character" w:customStyle="1" w:styleId="En-tteCar">
+    <w:name w:val="En-tête Car"/>
+    <w:basedOn w:val="Policepardfaut"/>
+    <w:link w:val="En-tte"/>
+    <w:uiPriority w:val="99"/>
+    <w:rsid w:val="00025E95"/>
+  </w:style>
+  <w:style w:type="paragraph" w:styleId="Pieddepage">
+    <w:name w:val="footer"/>
+    <w:basedOn w:val="Normal"/>
+    <w:link w:val="PieddepageCar"/>
+    <w:uiPriority w:val="99"/>
+    <w:unhideWhenUsed/>
+    <w:rsid w:val="00025E95"/>
+    <w:pPr>
+      <w:tabs>
+        <w:tab w:val="center" w:pos="4536"/>
+        <w:tab w:val="right" w:pos="9072"/>
+      </w:tabs>
+      <w:spacing w:after="0" w:line="240" w:lineRule="auto"/>
+    </w:pPr>
+  </w:style>
+  <w:style w:type="character" w:customStyle="1" w:styleId="PieddepageCar">
+    <w:name w:val="Pied de page Car"/>
+    <w:basedOn w:val="Policepardfaut"/>
+    <w:link w:val="Pieddepage"/>
+    <w:uiPriority w:val="99"/>
+    <w:rsid w:val="00025E95"/>
+  </w:style>
+</w:styles>
+</file>
+
+<file path=word/stylesWithEffects.xml><?xml version="1.0" encoding="utf-8"?>
+<w:styles xmlns:wpc="http://schemas.microsoft.com/office/word/2010/wordprocessingCanvas" xmlns:mc="http://schemas.openxmlformats.org/markup-compatibility/2006" xmlns:o="urn:schemas-microsoft-com:office:office" xmlns:r="http://schemas.openxmlformats.org/officeDocument/2006/relationships" xmlns:m="http://schemas.openxmlformats.org/officeDocument/2006/math" xmlns:v="urn:schemas-microsoft-com:vml" xmlns:wp14="http://schemas.microsoft.com/office/word/2010/wordprocessingDrawing" xmlns:wp="http://schemas.openxmlformats.org/drawingml/2006/wordprocessingDrawing" xmlns:w10="urn:schemas-microsoft-com:office:word" xmlns:w="http://schemas.openxmlformats.org/wordprocessingml/2006/main" xmlns:w14="http://schemas.microsoft.com/office/word/2010/wordml" xmlns:wpg="http://schemas.microsoft.com/office/word/2010/wordprocessingGroup" xmlns:wpi="http://schemas.microsoft.com/office/word/2010/wordprocessingInk" xmlns:wne="http://schemas.microsoft.com/office/word/2006/wordml" xmlns:wps="http://schemas.microsoft.com/office/word/2010/wordprocessingShape" mc:Ignorable="w14 wp14">
+  <w:docDefaults>
+    <w:rPrDefault>
+      <w:rPr>
+        <w:rFonts w:asciiTheme="minorHAnsi" w:eastAsiaTheme="minorHAnsi" w:hAnsiTheme="minorHAnsi" w:cstheme="minorBidi"/>
+        <w:sz w:val="22"/>
+        <w:szCs w:val="22"/>
+        <w:lang w:val="fr-FR" w:eastAsia="en-US" w:bidi="ar-SA"/>
+      </w:rPr>
+    </w:rPrDefault>
+    <w:pPrDefault>
+      <w:pPr>
+        <w:spacing w:after="200" w:line="276" w:lineRule="auto"/>
+      </w:pPr>
+    </w:pPrDefault>
+  </w:docDefaults>
+  <w:latentStyles w:defLockedState="0" w:defUIPriority="99" w:defSemiHidden="1" w:defUnhideWhenUsed="1" w:defQFormat="0" w:count="267">
+    <w:lsdException w:name="Normal" w:semiHidden="0" w:uiPriority="0" w:unhideWhenUsed="0" w:qFormat="1"/>
+    <w:lsdException w:name="heading 1" w:semiHidden="0" w:uiPriority="9" w:unhideWhenUsed="0" w:qFormat="1"/>
+    <w:lsdException w:name="heading 2" w:uiPriority="9" w:qFormat="1"/>
+    <w:lsdException w:name="heading 3" w:uiPriority="9" w:qFormat="1"/>
+    <w:lsdException w:name="heading 4" w:uiPriority="9" w:qFormat="1"/>
+    <w:lsdException w:name="heading 5" w:uiPriority="9" w:qFormat="1"/>
+    <w:lsdException w:name="heading 6" w:uiPriority="9" w:qFormat="1"/>
+    <w:lsdException w:name="heading 7" w:uiPriority="9" w:qFormat="1"/>
+    <w:lsdException w:name="heading 8" w:uiPriority="9" w:qFormat="1"/>
+    <w:lsdException w:name="heading 9" w:uiPriority="9" w:qFormat="1"/>
+    <w:lsdException w:name="toc 1" w:uiPriority="39"/>
+    <w:lsdException w:name="toc 2" w:uiPriority="39"/>
+    <w:lsdException w:name="toc 3" w:uiPriority="39"/>
+    <w:lsdException w:name="toc 4" w:uiPriority="39"/>
+    <w:lsdException w:name="toc 5" w:uiPriority="39"/>
+    <w:lsdException w:name="toc 6" w:uiPriority="39"/>
+    <w:lsdException w:name="toc 7" w:uiPriority="39"/>
+    <w:lsdException w:name="toc 8" w:uiPriority="39"/>
+    <w:lsdException w:name="toc 9" w:uiPriority="39"/>
+    <w:lsdException w:name="caption" w:uiPriority="35" w:qFormat="1"/>
+    <w:lsdException w:name="Title" w:semiHidden="0" w:uiPriority="10" w:unhideWhenUsed="0" w:qFormat="1"/>
+    <w:lsdException w:name="Default Paragraph Font" w:uiPriority="1"/>
+    <w:lsdException w:name="Subtitle" w:semiHidden="0" w:uiPriority="11" w:unhideWhenUsed="0" w:qFormat="1"/>
+    <w:lsdException w:name="Strong" w:semiHidden="0" w:uiPriority="22" w:unhideWhenUsed="0" w:qFormat="1"/>
+    <w:lsdException w:name="Emphasis" w:semiHidden="0" w:uiPriority="20" w:unhideWhenUsed="0" w:qFormat="1"/>
+    <w:lsdException w:name="Table Grid" w:semiHidden="0" w:uiPriority="59" w:unhideWhenUsed="0"/>
+    <w:lsdException w:name="Placeholder Text" w:unhideWhenUsed="0"/>
+    <w:lsdException w:name="No Spacing" w:semiHidden="0" w:uiPriority="1" w:unhideWhenUsed="0" w:qFormat="1"/>
+    <w:lsdException w:name="Light Shading" w:semiHidden="0" w:uiPriority="60" w:unhideWhenUsed="0"/>
+    <w:lsdException w:name="Light List" w:semiHidden="0" w:uiPriority="61" w:unhideWhenUsed="0"/>
+    <w:lsdException w:name="Light Grid" w:semiHidden="0" w:uiPriority="62" w:unhideWhenUsed="0"/>
+    <w:lsdException w:name="Medium Shading 1" w:semiHidden="0" w:uiPriority="63" w:unhideWhenUsed="0"/>
+    <w:lsdException w:name="Medium Shading 2" w:semiHidden="0" w:uiPriority="64" w:unhideWhenUsed="0"/>
+    <w:lsdException w:name="Medium List 1" w:semiHidden="0" w:uiPriority="65" w:unhideWhenUsed="0"/>
+    <w:lsdException w:name="Medium List 2" w:semiHidden="0" w:uiPriority="66" w:unhideWhenUsed="0"/>
+    <w:lsdException w:name="Medium Grid 1" w:semiHidden="0" w:uiPriority="67" w:unhideWhenUsed="0"/>
+    <w:lsdException w:name="Medium Grid 2" w:semiHidden="0" w:uiPriority="68" w:unhideWhenUsed="0"/>
+    <w:lsdException w:name="Medium Grid 3" w:semiHidden="0" w:uiPriority="69" w:unhideWhenUsed="0"/>
+    <w:lsdException w:name="Dark List" w:semiHidden="0" w:uiPriority="70" w:unhideWhenUsed="0"/>
+    <w:lsdException w:name="Colorful Shading" w:semiHidden="0" w:uiPriority="71" w:unhideWhenUsed="0"/>
+    <w:lsdException w:name="Colorful List" w:semiHidden="0" w:uiPriority="72" w:unhideWhenUsed="0"/>
+    <w:lsdException w:name="Colorful Grid" w:semiHidden="0" w:uiPriority="73" w:unhideWhenUsed="0"/>
+    <w:lsdException w:name="Light Shading Accent 1" w:semiHidden="0" w:uiPriority="60" w:unhideWhenUsed="0"/>
+    <w:lsdException w:name="Light List Accent 1" w:semiHidden="0" w:uiPriority="61" w:unhideWhenUsed="0"/>
+    <w:lsdException w:name="Light Grid Accent 1" w:semiHidden="0" w:uiPriority="62" w:unhideWhenUsed="0"/>
+    <w:lsdException w:name="Medium Shading 1 Accent 1" w:semiHidden="0" w:uiPriority="63" w:unhideWhenUsed="0"/>
+    <w:lsdException w:name="Medium Shading 2 Accent 1" w:semiHidden="0" w:uiPriority="64" w:unhideWhenUsed="0"/>
+    <w:lsdException w:name="Medium List 1 Accent 1" w:semiHidden="0" w:uiPriority="65" w:unhideWhenUsed="0"/>
+    <w:lsdException w:name="Revision" w:unhideWhenUsed="0"/>
+    <w:lsdException w:name="List Paragraph" w:semiHidden="0" w:uiPriority="34" w:unhideWhenUsed="0" w:qFormat="1"/>
+    <w:lsdException w:name="Quote" w:semiHidden="0" w:uiPriority="29" w:unhideWhenUsed="0" w:qFormat="1"/>
+    <w:lsdException w:name="Intense Quote" w:semiHidden="0" w:uiPriority="30" w:unhideWhenUsed="0" w:qFormat="1"/>
+    <w:lsdException w:name="Medium List 2 Accent 1" w:semiHidden="0" w:uiPriority="66" w:unhideWhenUsed="0"/>
+    <w:lsdException w:name="Medium Grid 1 Accent 1" w:semiHidden="0" w:uiPriority="67" w:unhideWhenUsed="0"/>
+    <w:lsdException w:name="Medium Grid 2 Accent 1" w:semiHidden="0" w:uiPriority="68" w:unhideWhenUsed="0"/>
+    <w:lsdException w:name="Medium Grid 3 Accent 1" w:semiHidden="0" w:uiPriority="69" w:unhideWhenUsed="0"/>
+    <w:lsdException w:name="Dark List Accent 1" w:semiHidden="0" w:uiPriority="70" w:unhideWhenUsed="0"/>
+    <w:lsdException w:name="Colorful Shading Accent 1" w:semiHidden="0" w:uiPriority="71" w:unhideWhenUsed="0"/>
+    <w:lsdException w:name="Colorful List Accent 1" w:semiHidden="0" w:uiPriority="72" w:unhideWhenUsed="0"/>
+    <w:lsdException w:name="Colorful Grid Accent 1" w:semiHidden="0" w:uiPriority="73" w:unhideWhenUsed="0"/>
+    <w:lsdException w:name="Light Shading Accent 2" w:semiHidden="0" w:uiPriority="60" w:unhideWhenUsed="0"/>
+    <w:lsdException w:name="Light List Accent 2" w:semiHidden="0" w:uiPriority="61" w:unhideWhenUsed="0"/>
+    <w:lsdException w:name="Light Grid Accent 2" w:semiHidden="0" w:uiPriority="62" w:unhideWhenUsed="0"/>
+    <w:lsdException w:name="Medium Shading 1 Accent 2" w:semiHidden="0" w:uiPriority="63" w:unhideWhenUsed="0"/>
+    <w:lsdException w:name="Medium Shading 2 Accent 2" w:semiHidden="0" w:uiPriority="64" w:unhideWhenUsed="0"/>
+    <w:lsdException w:name="Medium List 1 Accent 2" w:semiHidden="0" w:uiPriority="65" w:unhideWhenUsed="0"/>
+    <w:lsdException w:name="Medium List 2 Accent 2" w:semiHidden="0" w:uiPriority="66" w:unhideWhenUsed="0"/>
+    <w:lsdException w:name="Medium Grid 1 Accent 2" w:semiHidden="0" w:uiPriority="67" w:unhideWhenUsed="0"/>
+    <w:lsdException w:name="Medium Grid 2 Accent 2" w:semiHidden="0" w:uiPriority="68" w:unhideWhenUsed="0"/>
+    <w:lsdException w:name="Medium Grid 3 Accent 2" w:semiHidden="0" w:uiPriority="69" w:unhideWhenUsed="0"/>
+    <w:lsdException w:name="Dark List Accent 2" w:semiHidden="0" w:uiPriority="70" w:unhideWhenUsed="0"/>
+    <w:lsdException w:name="Colorful Shading Accent 2" w:semiHidden="0" w:uiPriority="71" w:unhideWhenUsed="0"/>
+    <w:lsdException w:name="Colorful List Accent 2" w:semiHidden="0" w:uiPriority="72" w:unhideWhenUsed="0"/>
+    <w:lsdException w:name="Colorful Grid Accent 2" w:semiHidden="0" w:uiPriority="73" w:unhideWhenUsed="0"/>
+    <w:lsdException w:name="Light Shading Accent 3" w:semiHidden="0" w:uiPriority="60" w:unhideWhenUsed="0"/>
+    <w:lsdException w:name="Light List Accent 3" w:semiHidden="0" w:uiPriority="61" w:unhideWhenUsed="0"/>
+    <w:lsdException w:name="Light Grid Accent 3" w:semiHidden="0" w:uiPriority="62" w:unhideWhenUsed="0"/>
+    <w:lsdException w:name="Medium Shading 1 Accent 3" w:semiHidden="0" w:uiPriority="63" w:unhideWhenUsed="0"/>
+    <w:lsdException w:name="Medium Shading 2 Accent 3" w:semiHidden="0" w:uiPriority="64" w:unhideWhenUsed="0"/>
+    <w:lsdException w:name="Medium List 1 Accent 3" w:semiHidden="0" w:uiPriority="65" w:unhideWhenUsed="0"/>
+    <w:lsdException w:name="Medium List 2 Accent 3" w:semiHidden="0" w:uiPriority="66" w:unhideWhenUsed="0"/>
+    <w:lsdException w:name="Medium Grid 1 Accent 3" w:semiHidden="0" w:uiPriority="67" w:unhideWhenUsed="0"/>
+    <w:lsdException w:name="Medium Grid 2 Accent 3" w:semiHidden="0" w:uiPriority="68" w:unhideWhenUsed="0"/>
+    <w:lsdException w:name="Medium Grid 3 Accent 3" w:semiHidden="0" w:uiPriority="69" w:unhideWhenUsed="0"/>
+    <w:lsdException w:name="Dark List Accent 3" w:semiHidden="0" w:uiPriority="70" w:unhideWhenUsed="0"/>
+    <w:lsdException w:name="Colorful Shading Accent 3" w:semiHidden="0" w:uiPriority="71" w:unhideWhenUsed="0"/>
+    <w:lsdException w:name="Colorful List Accent 3" w:semiHidden="0" w:uiPriority="72" w:unhideWhenUsed="0"/>
+    <w:lsdException w:name="Colorful Grid Accent 3" w:semiHidden="0" w:uiPriority="73" w:unhideWhenUsed="0"/>
+    <w:lsdException w:name="Light Shading Accent 4" w:semiHidden="0" w:uiPriority="60" w:unhideWhenUsed="0"/>
+    <w:lsdException w:name="Light List Accent 4" w:semiHidden="0" w:uiPriority="61" w:unhideWhenUsed="0"/>
+    <w:lsdException w:name="Light Grid Accent 4" w:semiHidden="0" w:uiPriority="62" w:unhideWhenUsed="0"/>
+    <w:lsdException w:name="Medium Shading 1 Accent 4" w:semiHidden="0" w:uiPriority="63" w:unhideWhenUsed="0"/>
+    <w:lsdException w:name="Medium Shading 2 Accent 4" w:semiHidden="0" w:uiPriority="64" w:unhideWhenUsed="0"/>
+    <w:lsdException w:name="Medium List 1 Accent 4" w:semiHidden="0" w:uiPriority="65" w:unhideWhenUsed="0"/>
+    <w:lsdException w:name="Medium List 2 Accent 4" w:semiHidden="0" w:uiPriority="66" w:unhideWhenUsed="0"/>
+    <w:lsdException w:name="Medium Grid 1 Accent 4" w:semiHidden="0" w:uiPriority="67" w:unhideWhenUsed="0"/>
+    <w:lsdException w:name="Medium Grid 2 Accent 4" w:semiHidden="0" w:uiPriority="68" w:unhideWhenUsed="0"/>
+    <w:lsdException w:name="Medium Grid 3 Accent 4" w:semiHidden="0" w:uiPriority="69" w:unhideWhenUsed="0"/>
+    <w:lsdException w:name="Dark List Accent 4" w:semiHidden="0" w:uiPriority="70" w:unhideWhenUsed="0"/>
+    <w:lsdException w:name="Colorful Shading Accent 4" w:semiHidden="0" w:uiPriority="71" w:unhideWhenUsed="0"/>
+    <w:lsdException w:name="Colorful List Accent 4" w:semiHidden="0" w:uiPriority="72" w:unhideWhenUsed="0"/>
+    <w:lsdException w:name="Colorful Grid Accent 4" w:semiHidden="0" w:uiPriority="73" w:unhideWhenUsed="0"/>
+    <w:lsdException w:name="Light Shading Accent 5" w:semiHidden="0" w:uiPriority="60" w:unhideWhenUsed="0"/>
+    <w:lsdException w:name="Light List Accent 5" w:semiHidden="0" w:uiPriority="61" w:unhideWhenUsed="0"/>
+    <w:lsdException w:name="Light Grid Accent 5" w:semiHidden="0" w:uiPriority="62" w:unhideWhenUsed="0"/>
+    <w:lsdException w:name="Medium Shading 1 Accent 5" w:semiHidden="0" w:uiPriority="63" w:unhideWhenUsed="0"/>
+    <w:lsdException w:name="Medium Shading 2 Accent 5" w:semiHidden="0" w:uiPriority="64" w:unhideWhenUsed="0"/>
+    <w:lsdException w:name="Medium List 1 Accent 5" w:semiHidden="0" w:uiPriority="65" w:unhideWhenUsed="0"/>
+    <w:lsdException w:name="Medium List 2 Accent 5" w:semiHidden="0" w:uiPriority="66" w:unhideWhenUsed="0"/>
+    <w:lsdException w:name="Medium Grid 1 Accent 5" w:semiHidden="0" w:uiPriority="67" w:unhideWhenUsed="0"/>
+    <w:lsdException w:name="Medium Grid 2 Accent 5" w:semiHidden="0" w:uiPriority="68" w:unhideWhenUsed="0"/>
+    <w:lsdException w:name="Medium Grid 3 Accent 5" w:semiHidden="0" w:uiPriority="69" w:unhideWhenUsed="0"/>
+    <w:lsdException w:name="Dark List Accent 5" w:semiHidden="0" w:uiPriority="70" w:unhideWhenUsed="0"/>
+    <w:lsdException w:name="Colorful Shading Accent 5" w:semiHidden="0" w:uiPriority="71" w:unhideWhenUsed="0"/>
+    <w:lsdException w:name="Colorful List Accent 5" w:semiHidden="0" w:uiPriority="72" w:unhideWhenUsed="0"/>
+    <w:lsdException w:name="Colorful Grid Accent 5" w:semiHidden="0" w:uiPriority="73" w:unhideWhenUsed="0"/>
+    <w:lsdException w:name="Light Shading Accent 6" w:semiHidden="0" w:uiPriority="60" w:unhideWhenUsed="0"/>
+    <w:lsdException w:name="Light List Accent 6" w:semiHidden="0" w:uiPriority="61" w:unhideWhenUsed="0"/>
+    <w:lsdException w:name="Light Grid Accent 6" w:semiHidden="0" w:uiPriority="62" w:unhideWhenUsed="0"/>
+    <w:lsdException w:name="Medium Shading 1 Accent 6" w:semiHidden="0" w:uiPriority="63" w:unhideWhenUsed="0"/>
+    <w:lsdException w:name="Medium Shading 2 Accent 6" w:semiHidden="0" w:uiPriority="64" w:unhideWhenUsed="0"/>
+    <w:lsdException w:name="Medium List 1 Accent 6" w:semiHidden="0" w:uiPriority="65" w:unhideWhenUsed="0"/>
+    <w:lsdException w:name="Medium List 2 Accent 6" w:semiHidden="0" w:uiPriority="66" w:unhideWhenUsed="0"/>
+    <w:lsdException w:name="Medium Grid 1 Accent 6" w:semiHidden="0" w:uiPriority="67" w:unhideWhenUsed="0"/>
+    <w:lsdException w:name="Medium Grid 2 Accent 6" w:semiHidden="0" w:uiPriority="68" w:unhideWhenUsed="0"/>
+    <w:lsdException w:name="Medium Grid 3 Accent 6" w:semiHidden="0" w:uiPriority="69" w:unhideWhenUsed="0"/>
+    <w:lsdException w:name="Dark List Accent 6" w:semiHidden="0" w:uiPriority="70" w:unhideWhenUsed="0"/>
+    <w:lsdException w:name="Colorful Shading Accent 6" w:semiHidden="0" w:uiPriority="71" w:unhideWhenUsed="0"/>
+    <w:lsdException w:name="Colorful List Accent 6" w:semiHidden="0" w:uiPriority="72" w:unhideWhenUsed="0"/>
+    <w:lsdException w:name="Colorful Grid Accent 6" w:semiHidden="0" w:uiPriority="73" w:unhideWhenUsed="0"/>
+    <w:lsdException w:name="Subtle Emphasis" w:semiHidden="0" w:uiPriority="19" w:unhideWhenUsed="0" w:qFormat="1"/>
+    <w:lsdException w:name="Intense Emphasis" w:semiHidden="0" w:uiPriority="21" w:unhideWhenUsed="0" w:qFormat="1"/>
+    <w:lsdException w:name="Subtle Reference" w:semiHidden="0" w:uiPriority="31" w:unhideWhenUsed="0" w:qFormat="1"/>
+    <w:lsdException w:name="Intense Reference" w:semiHidden="0" w:uiPriority="32" w:unhideWhenUsed="0" w:qFormat="1"/>
+    <w:lsdException w:name="Book Title" w:semiHidden="0" w:uiPriority="33" w:unhideWhenUsed="0" w:qFormat="1"/>
+    <w:lsdException w:name="Bibliography" w:uiPriority="37"/>
+    <w:lsdException w:name="TOC Heading" w:uiPriority="39" w:qFormat="1"/>
   </w:latentStyles>
   <w:style w:type="paragraph" w:default="1" w:styleId="Normal">
     <w:name w:val="Normal"/>

--- a/Lotissements/Lot 1/BDD/Modéle/Dictionnaire de données.docx
+++ b/Lotissements/Lot 1/BDD/Modéle/Dictionnaire de données.docx
@@ -1,6 +1,6 @@
 
 <file path=word/document.xml><?xml version="1.0" encoding="utf-8"?>
-<w:document xmlns:wpc="http://schemas.microsoft.com/office/word/2010/wordprocessingCanvas" xmlns:mc="http://schemas.openxmlformats.org/markup-compatibility/2006" xmlns:o="urn:schemas-microsoft-com:office:office" xmlns:r="http://schemas.openxmlformats.org/officeDocument/2006/relationships" xmlns:m="http://schemas.openxmlformats.org/officeDocument/2006/math" xmlns:v="urn:schemas-microsoft-com:vml" xmlns:wp14="http://schemas.microsoft.com/office/word/2010/wordprocessingDrawing" xmlns:wp="http://schemas.openxmlformats.org/drawingml/2006/wordprocessingDrawing" xmlns:w10="urn:schemas-microsoft-com:office:word" xmlns:w="http://schemas.openxmlformats.org/wordprocessingml/2006/main" xmlns:w14="http://schemas.microsoft.com/office/word/2010/wordml" xmlns:wpg="http://schemas.microsoft.com/office/word/2010/wordprocessingGroup" xmlns:wpi="http://schemas.microsoft.com/office/word/2010/wordprocessingInk" xmlns:wne="http://schemas.microsoft.com/office/word/2006/wordml" xmlns:wps="http://schemas.microsoft.com/office/word/2010/wordprocessingShape" mc:Ignorable="w14 wp14">
+<w:document xmlns:wpc="http://schemas.microsoft.com/office/word/2010/wordprocessingCanvas" xmlns:mc="http://schemas.openxmlformats.org/markup-compatibility/2006" xmlns:o="urn:schemas-microsoft-com:office:office" xmlns:r="http://schemas.openxmlformats.org/officeDocument/2006/relationships" xmlns:m="http://schemas.openxmlformats.org/officeDocument/2006/math" xmlns:v="urn:schemas-microsoft-com:vml" xmlns:wp14="http://schemas.microsoft.com/office/word/2010/wordprocessingDrawing" xmlns:wp="http://schemas.openxmlformats.org/drawingml/2006/wordprocessingDrawing" xmlns:w10="urn:schemas-microsoft-com:office:word" xmlns:w="http://schemas.openxmlformats.org/wordprocessingml/2006/main" xmlns:w14="http://schemas.microsoft.com/office/word/2010/wordml" xmlns:w15="http://schemas.microsoft.com/office/word/2012/wordml" xmlns:wpg="http://schemas.microsoft.com/office/word/2010/wordprocessingGroup" xmlns:wpi="http://schemas.microsoft.com/office/word/2010/wordprocessingInk" xmlns:wne="http://schemas.microsoft.com/office/word/2006/wordml" xmlns:wps="http://schemas.microsoft.com/office/word/2010/wordprocessingShape" mc:Ignorable="w14 w15 wp14">
   <w:body>
     <w:tbl>
       <w:tblPr>
@@ -159,9 +159,11 @@
             <w:pPr>
               <w:jc w:val="center"/>
             </w:pPr>
+            <w:proofErr w:type="spellStart"/>
             <w:r>
               <w:t>idUser</w:t>
             </w:r>
+            <w:proofErr w:type="spellEnd"/>
           </w:p>
         </w:tc>
         <w:tc>
@@ -185,9 +187,6 @@
             <w:pPr>
               <w:jc w:val="center"/>
             </w:pPr>
-            <w:r>
-              <w:t>11</w:t>
-            </w:r>
           </w:p>
         </w:tc>
         <w:tc>
@@ -307,9 +306,11 @@
             <w:pPr>
               <w:jc w:val="center"/>
             </w:pPr>
+            <w:proofErr w:type="spellStart"/>
             <w:r>
               <w:t>mdp</w:t>
             </w:r>
+            <w:proofErr w:type="spellEnd"/>
           </w:p>
         </w:tc>
         <w:tc>
@@ -455,9 +456,11 @@
             <w:pPr>
               <w:jc w:val="center"/>
             </w:pPr>
+            <w:proofErr w:type="spellStart"/>
             <w:r>
               <w:t>prenom</w:t>
             </w:r>
+            <w:proofErr w:type="spellEnd"/>
           </w:p>
         </w:tc>
         <w:tc>
@@ -690,9 +693,11 @@
             <w:pPr>
               <w:jc w:val="center"/>
             </w:pPr>
+            <w:proofErr w:type="spellStart"/>
             <w:r>
               <w:t>idMessage</w:t>
             </w:r>
+            <w:proofErr w:type="spellEnd"/>
           </w:p>
         </w:tc>
         <w:tc>
@@ -716,9 +721,6 @@
             <w:pPr>
               <w:jc w:val="center"/>
             </w:pPr>
-            <w:r>
-              <w:t>11</w:t>
-            </w:r>
           </w:p>
         </w:tc>
         <w:tc>
@@ -938,9 +940,6 @@
             <w:pPr>
               <w:jc w:val="center"/>
             </w:pPr>
-            <w:r>
-              <w:t>20</w:t>
-            </w:r>
           </w:p>
         </w:tc>
         <w:tc>
@@ -986,9 +985,11 @@
             <w:pPr>
               <w:jc w:val="center"/>
             </w:pPr>
+            <w:proofErr w:type="spellStart"/>
             <w:r>
               <w:t>etat</w:t>
             </w:r>
+            <w:proofErr w:type="spellEnd"/>
           </w:p>
         </w:tc>
         <w:tc>
@@ -1154,9 +1155,11 @@
             <w:pPr>
               <w:jc w:val="center"/>
             </w:pPr>
+            <w:proofErr w:type="spellStart"/>
             <w:r>
               <w:t>idSousCat</w:t>
             </w:r>
+            <w:proofErr w:type="spellEnd"/>
           </w:p>
         </w:tc>
         <w:tc>
@@ -1180,9 +1183,6 @@
             <w:pPr>
               <w:jc w:val="center"/>
             </w:pPr>
-            <w:r>
-              <w:t>11</w:t>
-            </w:r>
           </w:p>
         </w:tc>
         <w:tc>
@@ -1228,9 +1228,11 @@
             <w:pPr>
               <w:jc w:val="center"/>
             </w:pPr>
+            <w:proofErr w:type="spellStart"/>
             <w:r>
               <w:t>nomSousCat</w:t>
             </w:r>
+            <w:proofErr w:type="spellEnd"/>
           </w:p>
         </w:tc>
         <w:tc>
@@ -1315,9 +1317,11 @@
             <w:pPr>
               <w:jc w:val="center"/>
             </w:pPr>
+            <w:proofErr w:type="spellStart"/>
             <w:r>
               <w:t>idFormContact</w:t>
             </w:r>
+            <w:proofErr w:type="spellEnd"/>
           </w:p>
         </w:tc>
         <w:tc>
@@ -1560,7 +1564,7 @@
               <w:jc w:val="center"/>
             </w:pPr>
             <w:r>
-              <w:t>BOOLEAN</w:t>
+              <w:t>BIT</w:t>
             </w:r>
           </w:p>
         </w:tc>
@@ -1585,8 +1589,6 @@
             <w:r>
               <w:t>Indique si le message a été lu par l’administrateur</w:t>
             </w:r>
-            <w:bookmarkStart w:id="0" w:name="_GoBack"/>
-            <w:bookmarkEnd w:id="0"/>
           </w:p>
         </w:tc>
         <w:tc>
@@ -1648,9 +1650,6 @@
             <w:pPr>
               <w:jc w:val="center"/>
             </w:pPr>
-            <w:r>
-              <w:t>20</w:t>
-            </w:r>
           </w:p>
         </w:tc>
         <w:tc>
@@ -1713,9 +1712,11 @@
             <w:pPr>
               <w:jc w:val="center"/>
             </w:pPr>
+            <w:proofErr w:type="spellStart"/>
             <w:r>
               <w:t>idDoc</w:t>
             </w:r>
+            <w:proofErr w:type="spellEnd"/>
           </w:p>
         </w:tc>
         <w:tc>
@@ -1794,9 +1795,11 @@
             <w:pPr>
               <w:jc w:val="center"/>
             </w:pPr>
+            <w:proofErr w:type="spellStart"/>
             <w:r>
               <w:t>intituleDoc</w:t>
             </w:r>
+            <w:proofErr w:type="spellEnd"/>
           </w:p>
         </w:tc>
         <w:tc>
@@ -1901,9 +1904,6 @@
             <w:pPr>
               <w:jc w:val="center"/>
             </w:pPr>
-            <w:r>
-              <w:t>10</w:t>
-            </w:r>
           </w:p>
         </w:tc>
         <w:tc>
@@ -2034,9 +2034,11 @@
             <w:pPr>
               <w:jc w:val="center"/>
             </w:pPr>
+            <w:proofErr w:type="spellStart"/>
             <w:r>
               <w:t>validee</w:t>
             </w:r>
+            <w:proofErr w:type="spellEnd"/>
           </w:p>
         </w:tc>
         <w:tc>
@@ -2048,7 +2050,7 @@
               <w:jc w:val="center"/>
             </w:pPr>
             <w:r>
-              <w:t>BOOLEAN</w:t>
+              <w:t>BIT</w:t>
             </w:r>
           </w:p>
         </w:tc>
@@ -2203,9 +2205,11 @@
             <w:pPr>
               <w:jc w:val="center"/>
             </w:pPr>
+            <w:proofErr w:type="spellStart"/>
             <w:r>
               <w:t>idCat</w:t>
             </w:r>
+            <w:proofErr w:type="spellEnd"/>
           </w:p>
         </w:tc>
         <w:tc>
@@ -2229,9 +2233,6 @@
             <w:pPr>
               <w:jc w:val="center"/>
             </w:pPr>
-            <w:r>
-              <w:t>11</w:t>
-            </w:r>
           </w:p>
         </w:tc>
         <w:tc>
@@ -2284,9 +2285,11 @@
             <w:pPr>
               <w:jc w:val="center"/>
             </w:pPr>
+            <w:proofErr w:type="spellStart"/>
             <w:r>
               <w:t>nomCat</w:t>
             </w:r>
+            <w:proofErr w:type="spellEnd"/>
           </w:p>
         </w:tc>
         <w:tc>
@@ -2375,9 +2378,11 @@
             <w:pPr>
               <w:jc w:val="center"/>
             </w:pPr>
+            <w:proofErr w:type="spellStart"/>
             <w:r>
               <w:t>idTmp</w:t>
             </w:r>
+            <w:proofErr w:type="spellEnd"/>
           </w:p>
         </w:tc>
         <w:tc>
@@ -2456,9 +2461,11 @@
             <w:pPr>
               <w:jc w:val="center"/>
             </w:pPr>
+            <w:proofErr w:type="spellStart"/>
             <w:r>
               <w:t>intituleTmp</w:t>
             </w:r>
+            <w:proofErr w:type="spellEnd"/>
           </w:p>
         </w:tc>
         <w:tc>
@@ -2537,9 +2544,11 @@
             <w:pPr>
               <w:jc w:val="center"/>
             </w:pPr>
+            <w:proofErr w:type="spellStart"/>
             <w:r>
               <w:t>descriptionTmp</w:t>
             </w:r>
+            <w:proofErr w:type="spellEnd"/>
           </w:p>
         </w:tc>
         <w:tc>
@@ -2615,9 +2624,11 @@
             <w:pPr>
               <w:jc w:val="center"/>
             </w:pPr>
+            <w:proofErr w:type="spellStart"/>
             <w:r>
               <w:t>dateTmp</w:t>
             </w:r>
+            <w:proofErr w:type="spellEnd"/>
           </w:p>
         </w:tc>
         <w:tc>
@@ -2641,9 +2652,8 @@
             <w:pPr>
               <w:jc w:val="center"/>
             </w:pPr>
-            <w:r>
-              <w:t>10</w:t>
-            </w:r>
+            <w:bookmarkStart w:id="0" w:name="_GoBack"/>
+            <w:bookmarkEnd w:id="0"/>
           </w:p>
         </w:tc>
         <w:tc>
@@ -2696,9 +2706,11 @@
             <w:pPr>
               <w:jc w:val="center"/>
             </w:pPr>
+            <w:proofErr w:type="spellStart"/>
             <w:r>
               <w:t>valideeTmp</w:t>
             </w:r>
+            <w:proofErr w:type="spellEnd"/>
           </w:p>
         </w:tc>
         <w:tc>
@@ -2710,7 +2722,7 @@
               <w:jc w:val="center"/>
             </w:pPr>
             <w:r>
-              <w:t>BOOLEAN</w:t>
+              <w:t>BIT</w:t>
             </w:r>
           </w:p>
         </w:tc>
@@ -2777,9 +2789,11 @@
             <w:pPr>
               <w:jc w:val="center"/>
             </w:pPr>
+            <w:proofErr w:type="spellStart"/>
             <w:r>
               <w:t>exempleTmp</w:t>
             </w:r>
+            <w:proofErr w:type="spellEnd"/>
           </w:p>
         </w:tc>
         <w:tc>
@@ -2836,7 +2850,7 @@
       </w:pPr>
     </w:p>
     <w:sectPr>
-      <w:headerReference w:type="default" r:id="rId7"/>
+      <w:headerReference w:type="default" r:id="rId6"/>
       <w:pgSz w:w="11906" w:h="16838"/>
       <w:pgMar w:top="720" w:right="720" w:bottom="720" w:left="720" w:header="708" w:footer="708" w:gutter="0"/>
       <w:cols w:space="708"/>
@@ -2847,7 +2861,7 @@
 </file>
 
 <file path=word/endnotes.xml><?xml version="1.0" encoding="utf-8"?>
-<w:endnotes xmlns:wpc="http://schemas.microsoft.com/office/word/2010/wordprocessingCanvas" xmlns:mc="http://schemas.openxmlformats.org/markup-compatibility/2006" xmlns:o="urn:schemas-microsoft-com:office:office" xmlns:r="http://schemas.openxmlformats.org/officeDocument/2006/relationships" xmlns:m="http://schemas.openxmlformats.org/officeDocument/2006/math" xmlns:v="urn:schemas-microsoft-com:vml" xmlns:wp14="http://schemas.microsoft.com/office/word/2010/wordprocessingDrawing" xmlns:wp="http://schemas.openxmlformats.org/drawingml/2006/wordprocessingDrawing" xmlns:w10="urn:schemas-microsoft-com:office:word" xmlns:w="http://schemas.openxmlformats.org/wordprocessingml/2006/main" xmlns:w14="http://schemas.microsoft.com/office/word/2010/wordml" xmlns:wpg="http://schemas.microsoft.com/office/word/2010/wordprocessingGroup" xmlns:wpi="http://schemas.microsoft.com/office/word/2010/wordprocessingInk" xmlns:wne="http://schemas.microsoft.com/office/word/2006/wordml" xmlns:wps="http://schemas.microsoft.com/office/word/2010/wordprocessingShape" mc:Ignorable="w14 wp14">
+<w:endnotes xmlns:wpc="http://schemas.microsoft.com/office/word/2010/wordprocessingCanvas" xmlns:mc="http://schemas.openxmlformats.org/markup-compatibility/2006" xmlns:o="urn:schemas-microsoft-com:office:office" xmlns:r="http://schemas.openxmlformats.org/officeDocument/2006/relationships" xmlns:m="http://schemas.openxmlformats.org/officeDocument/2006/math" xmlns:v="urn:schemas-microsoft-com:vml" xmlns:wp14="http://schemas.microsoft.com/office/word/2010/wordprocessingDrawing" xmlns:wp="http://schemas.openxmlformats.org/drawingml/2006/wordprocessingDrawing" xmlns:w10="urn:schemas-microsoft-com:office:word" xmlns:w="http://schemas.openxmlformats.org/wordprocessingml/2006/main" xmlns:w14="http://schemas.microsoft.com/office/word/2010/wordml" xmlns:w15="http://schemas.microsoft.com/office/word/2012/wordml" xmlns:wpg="http://schemas.microsoft.com/office/word/2010/wordprocessingGroup" xmlns:wpi="http://schemas.microsoft.com/office/word/2010/wordprocessingInk" xmlns:wne="http://schemas.microsoft.com/office/word/2006/wordml" xmlns:wps="http://schemas.microsoft.com/office/word/2010/wordprocessingShape" mc:Ignorable="w14 w15 wp14">
   <w:endnote w:type="separator" w:id="-1">
     <w:p>
       <w:pPr>
@@ -2872,7 +2886,7 @@
 </file>
 
 <file path=word/footnotes.xml><?xml version="1.0" encoding="utf-8"?>
-<w:footnotes xmlns:wpc="http://schemas.microsoft.com/office/word/2010/wordprocessingCanvas" xmlns:mc="http://schemas.openxmlformats.org/markup-compatibility/2006" xmlns:o="urn:schemas-microsoft-com:office:office" xmlns:r="http://schemas.openxmlformats.org/officeDocument/2006/relationships" xmlns:m="http://schemas.openxmlformats.org/officeDocument/2006/math" xmlns:v="urn:schemas-microsoft-com:vml" xmlns:wp14="http://schemas.microsoft.com/office/word/2010/wordprocessingDrawing" xmlns:wp="http://schemas.openxmlformats.org/drawingml/2006/wordprocessingDrawing" xmlns:w10="urn:schemas-microsoft-com:office:word" xmlns:w="http://schemas.openxmlformats.org/wordprocessingml/2006/main" xmlns:w14="http://schemas.microsoft.com/office/word/2010/wordml" xmlns:wpg="http://schemas.microsoft.com/office/word/2010/wordprocessingGroup" xmlns:wpi="http://schemas.microsoft.com/office/word/2010/wordprocessingInk" xmlns:wne="http://schemas.microsoft.com/office/word/2006/wordml" xmlns:wps="http://schemas.microsoft.com/office/word/2010/wordprocessingShape" mc:Ignorable="w14 wp14">
+<w:footnotes xmlns:wpc="http://schemas.microsoft.com/office/word/2010/wordprocessingCanvas" xmlns:mc="http://schemas.openxmlformats.org/markup-compatibility/2006" xmlns:o="urn:schemas-microsoft-com:office:office" xmlns:r="http://schemas.openxmlformats.org/officeDocument/2006/relationships" xmlns:m="http://schemas.openxmlformats.org/officeDocument/2006/math" xmlns:v="urn:schemas-microsoft-com:vml" xmlns:wp14="http://schemas.microsoft.com/office/word/2010/wordprocessingDrawing" xmlns:wp="http://schemas.openxmlformats.org/drawingml/2006/wordprocessingDrawing" xmlns:w10="urn:schemas-microsoft-com:office:word" xmlns:w="http://schemas.openxmlformats.org/wordprocessingml/2006/main" xmlns:w14="http://schemas.microsoft.com/office/word/2010/wordml" xmlns:w15="http://schemas.microsoft.com/office/word/2012/wordml" xmlns:wpg="http://schemas.microsoft.com/office/word/2010/wordprocessingGroup" xmlns:wpi="http://schemas.microsoft.com/office/word/2010/wordprocessingInk" xmlns:wne="http://schemas.microsoft.com/office/word/2006/wordml" xmlns:wps="http://schemas.microsoft.com/office/word/2010/wordprocessingShape" mc:Ignorable="w14 w15 wp14">
   <w:footnote w:type="separator" w:id="-1">
     <w:p>
       <w:pPr>
@@ -2897,7 +2911,7 @@
 </file>
 
 <file path=word/header1.xml><?xml version="1.0" encoding="utf-8"?>
-<w:hdr xmlns:wpc="http://schemas.microsoft.com/office/word/2010/wordprocessingCanvas" xmlns:mc="http://schemas.openxmlformats.org/markup-compatibility/2006" xmlns:o="urn:schemas-microsoft-com:office:office" xmlns:r="http://schemas.openxmlformats.org/officeDocument/2006/relationships" xmlns:m="http://schemas.openxmlformats.org/officeDocument/2006/math" xmlns:v="urn:schemas-microsoft-com:vml" xmlns:wp14="http://schemas.microsoft.com/office/word/2010/wordprocessingDrawing" xmlns:wp="http://schemas.openxmlformats.org/drawingml/2006/wordprocessingDrawing" xmlns:w10="urn:schemas-microsoft-com:office:word" xmlns:w="http://schemas.openxmlformats.org/wordprocessingml/2006/main" xmlns:w14="http://schemas.microsoft.com/office/word/2010/wordml" xmlns:wpg="http://schemas.microsoft.com/office/word/2010/wordprocessingGroup" xmlns:wpi="http://schemas.microsoft.com/office/word/2010/wordprocessingInk" xmlns:wne="http://schemas.microsoft.com/office/word/2006/wordml" xmlns:wps="http://schemas.microsoft.com/office/word/2010/wordprocessingShape" mc:Ignorable="w14 wp14">
+<w:hdr xmlns:wpc="http://schemas.microsoft.com/office/word/2010/wordprocessingCanvas" xmlns:mc="http://schemas.openxmlformats.org/markup-compatibility/2006" xmlns:o="urn:schemas-microsoft-com:office:office" xmlns:r="http://schemas.openxmlformats.org/officeDocument/2006/relationships" xmlns:m="http://schemas.openxmlformats.org/officeDocument/2006/math" xmlns:v="urn:schemas-microsoft-com:vml" xmlns:wp14="http://schemas.microsoft.com/office/word/2010/wordprocessingDrawing" xmlns:wp="http://schemas.openxmlformats.org/drawingml/2006/wordprocessingDrawing" xmlns:w10="urn:schemas-microsoft-com:office:word" xmlns:w="http://schemas.openxmlformats.org/wordprocessingml/2006/main" xmlns:w14="http://schemas.microsoft.com/office/word/2010/wordml" xmlns:w15="http://schemas.microsoft.com/office/word/2012/wordml" xmlns:wpg="http://schemas.microsoft.com/office/word/2010/wordprocessingGroup" xmlns:wpi="http://schemas.microsoft.com/office/word/2010/wordprocessingInk" xmlns:wne="http://schemas.microsoft.com/office/word/2006/wordml" xmlns:wps="http://schemas.microsoft.com/office/word/2010/wordprocessingShape" mc:Ignorable="w14 w15 wp14">
   <w:p>
     <w:pPr>
       <w:pStyle w:val="En-tte"/>
@@ -2942,7 +2956,7 @@
 </file>
 
 <file path=word/styles.xml><?xml version="1.0" encoding="utf-8"?>
-<w:styles xmlns:mc="http://schemas.openxmlformats.org/markup-compatibility/2006" xmlns:r="http://schemas.openxmlformats.org/officeDocument/2006/relationships" xmlns:w="http://schemas.openxmlformats.org/wordprocessingml/2006/main" xmlns:w14="http://schemas.microsoft.com/office/word/2010/wordml" mc:Ignorable="w14">
+<w:styles xmlns:mc="http://schemas.openxmlformats.org/markup-compatibility/2006" xmlns:r="http://schemas.openxmlformats.org/officeDocument/2006/relationships" xmlns:w="http://schemas.openxmlformats.org/wordprocessingml/2006/main" xmlns:w14="http://schemas.microsoft.com/office/word/2010/wordml" xmlns:w15="http://schemas.microsoft.com/office/word/2012/wordml" mc:Ignorable="w14 w15">
   <w:docDefaults>
     <w:rPrDefault>
       <w:rPr>
@@ -2958,404 +2972,378 @@
       </w:pPr>
     </w:pPrDefault>
   </w:docDefaults>
-  <w:latentStyles w:defLockedState="0" w:defUIPriority="99" w:defSemiHidden="1" w:defUnhideWhenUsed="1" w:defQFormat="0" w:count="267">
-    <w:lsdException w:name="Normal" w:semiHidden="0" w:uiPriority="0" w:unhideWhenUsed="0" w:qFormat="1"/>
-    <w:lsdException w:name="heading 1" w:semiHidden="0" w:uiPriority="9" w:unhideWhenUsed="0" w:qFormat="1"/>
-    <w:lsdException w:name="heading 2" w:uiPriority="9" w:qFormat="1"/>
-    <w:lsdException w:name="heading 3" w:uiPriority="9" w:qFormat="1"/>
-    <w:lsdException w:name="heading 4" w:uiPriority="9" w:qFormat="1"/>
-    <w:lsdException w:name="heading 5" w:uiPriority="9" w:qFormat="1"/>
-    <w:lsdException w:name="heading 6" w:uiPriority="9" w:qFormat="1"/>
-    <w:lsdException w:name="heading 7" w:uiPriority="9" w:qFormat="1"/>
-    <w:lsdException w:name="heading 8" w:uiPriority="9" w:qFormat="1"/>
-    <w:lsdException w:name="heading 9" w:uiPriority="9" w:qFormat="1"/>
-    <w:lsdException w:name="toc 1" w:uiPriority="39"/>
-    <w:lsdException w:name="toc 2" w:uiPriority="39"/>
-    <w:lsdException w:name="toc 3" w:uiPriority="39"/>
-    <w:lsdException w:name="toc 4" w:uiPriority="39"/>
-    <w:lsdException w:name="toc 5" w:uiPriority="39"/>
-    <w:lsdException w:name="toc 6" w:uiPriority="39"/>
-    <w:lsdException w:name="toc 7" w:uiPriority="39"/>
-    <w:lsdException w:name="toc 8" w:uiPriority="39"/>
-    <w:lsdException w:name="toc 9" w:uiPriority="39"/>
-    <w:lsdException w:name="caption" w:uiPriority="35" w:qFormat="1"/>
-    <w:lsdException w:name="Title" w:semiHidden="0" w:uiPriority="10" w:unhideWhenUsed="0" w:qFormat="1"/>
-    <w:lsdException w:name="Default Paragraph Font" w:uiPriority="1"/>
-    <w:lsdException w:name="Subtitle" w:semiHidden="0" w:uiPriority="11" w:unhideWhenUsed="0" w:qFormat="1"/>
-    <w:lsdException w:name="Strong" w:semiHidden="0" w:uiPriority="22" w:unhideWhenUsed="0" w:qFormat="1"/>
-    <w:lsdException w:name="Emphasis" w:semiHidden="0" w:uiPriority="20" w:unhideWhenUsed="0" w:qFormat="1"/>
-    <w:lsdException w:name="Table Grid" w:semiHidden="0" w:uiPriority="59" w:unhideWhenUsed="0"/>
-    <w:lsdException w:name="Placeholder Text" w:unhideWhenUsed="0"/>
-    <w:lsdException w:name="No Spacing" w:semiHidden="0" w:uiPriority="1" w:unhideWhenUsed="0" w:qFormat="1"/>
-    <w:lsdException w:name="Light Shading" w:semiHidden="0" w:uiPriority="60" w:unhideWhenUsed="0"/>
-    <w:lsdException w:name="Light List" w:semiHidden="0" w:uiPriority="61" w:unhideWhenUsed="0"/>
-    <w:lsdException w:name="Light Grid" w:semiHidden="0" w:uiPriority="62" w:unhideWhenUsed="0"/>
-    <w:lsdException w:name="Medium Shading 1" w:semiHidden="0" w:uiPriority="63" w:unhideWhenUsed="0"/>
-    <w:lsdException w:name="Medium Shading 2" w:semiHidden="0" w:uiPriority="64" w:unhideWhenUsed="0"/>
-    <w:lsdException w:name="Medium List 1" w:semiHidden="0" w:uiPriority="65" w:unhideWhenUsed="0"/>
-    <w:lsdException w:name="Medium List 2" w:semiHidden="0" w:uiPriority="66" w:unhideWhenUsed="0"/>
-    <w:lsdException w:name="Medium Grid 1" w:semiHidden="0" w:uiPriority="67" w:unhideWhenUsed="0"/>
-    <w:lsdException w:name="Medium Grid 2" w:semiHidden="0" w:uiPriority="68" w:unhideWhenUsed="0"/>
-    <w:lsdException w:name="Medium Grid 3" w:semiHidden="0" w:uiPriority="69" w:unhideWhenUsed="0"/>
-    <w:lsdException w:name="Dark List" w:semiHidden="0" w:uiPriority="70" w:unhideWhenUsed="0"/>
-    <w:lsdException w:name="Colorful Shading" w:semiHidden="0" w:uiPriority="71" w:unhideWhenUsed="0"/>
-    <w:lsdException w:name="Colorful List" w:semiHidden="0" w:uiPriority="72" w:unhideWhenUsed="0"/>
-    <w:lsdException w:name="Colorful Grid" w:semiHidden="0" w:uiPriority="73" w:unhideWhenUsed="0"/>
-    <w:lsdException w:name="Light Shading Accent 1" w:semiHidden="0" w:uiPriority="60" w:unhideWhenUsed="0"/>
-    <w:lsdException w:name="Light List Accent 1" w:semiHidden="0" w:uiPriority="61" w:unhideWhenUsed="0"/>
-    <w:lsdException w:name="Light Grid Accent 1" w:semiHidden="0" w:uiPriority="62" w:unhideWhenUsed="0"/>
-    <w:lsdException w:name="Medium Shading 1 Accent 1" w:semiHidden="0" w:uiPriority="63" w:unhideWhenUsed="0"/>
-    <w:lsdException w:name="Medium Shading 2 Accent 1" w:semiHidden="0" w:uiPriority="64" w:unhideWhenUsed="0"/>
-    <w:lsdException w:name="Medium List 1 Accent 1" w:semiHidden="0" w:uiPriority="65" w:unhideWhenUsed="0"/>
-    <w:lsdException w:name="Revision" w:unhideWhenUsed="0"/>
-    <w:lsdException w:name="List Paragraph" w:semiHidden="0" w:uiPriority="34" w:unhideWhenUsed="0" w:qFormat="1"/>
-    <w:lsdException w:name="Quote" w:semiHidden="0" w:uiPriority="29" w:unhideWhenUsed="0" w:qFormat="1"/>
-    <w:lsdException w:name="Intense Quote" w:semiHidden="0" w:uiPriority="30" w:unhideWhenUsed="0" w:qFormat="1"/>
-    <w:lsdException w:name="Medium List 2 Accent 1" w:semiHidden="0" w:uiPriority="66" w:unhideWhenUsed="0"/>
-    <w:lsdException w:name="Medium Grid 1 Accent 1" w:semiHidden="0" w:uiPriority="67" w:unhideWhenUsed="0"/>
-    <w:lsdException w:name="Medium Grid 2 Accent 1" w:semiHidden="0" w:uiPriority="68" w:unhideWhenUsed="0"/>
-    <w:lsdException w:name="Medium Grid 3 Accent 1" w:semiHidden="0" w:uiPriority="69" w:unhideWhenUsed="0"/>
-    <w:lsdException w:name="Dark List Accent 1" w:semiHidden="0" w:uiPriority="70" w:unhideWhenUsed="0"/>
-    <w:lsdException w:name="Colorful Shading Accent 1" w:semiHidden="0" w:uiPriority="71" w:unhideWhenUsed="0"/>
-    <w:lsdException w:name="Colorful List Accent 1" w:semiHidden="0" w:uiPriority="72" w:unhideWhenUsed="0"/>
-    <w:lsdException w:name="Colorful Grid Accent 1" w:semiHidden="0" w:uiPriority="73" w:unhideWhenUsed="0"/>
-    <w:lsdException w:name="Light Shading Accent 2" w:semiHidden="0" w:uiPriority="60" w:unhideWhenUsed="0"/>
-    <w:lsdException w:name="Light List Accent 2" w:semiHidden="0" w:uiPriority="61" w:unhideWhenUsed="0"/>
-    <w:lsdException w:name="Light Grid Accent 2" w:semiHidden="0" w:uiPriority="62" w:unhideWhenUsed="0"/>
-    <w:lsdException w:name="Medium Shading 1 Accent 2" w:semiHidden="0" w:uiPriority="63" w:unhideWhenUsed="0"/>
-    <w:lsdException w:name="Medium Shading 2 Accent 2" w:semiHidden="0" w:uiPriority="64" w:unhideWhenUsed="0"/>
-    <w:lsdException w:name="Medium List 1 Accent 2" w:semiHidden="0" w:uiPriority="65" w:unhideWhenUsed="0"/>
-    <w:lsdException w:name="Medium List 2 Accent 2" w:semiHidden="0" w:uiPriority="66" w:unhideWhenUsed="0"/>
-    <w:lsdException w:name="Medium Grid 1 Accent 2" w:semiHidden="0" w:uiPriority="67" w:unhideWhenUsed="0"/>
-    <w:lsdException w:name="Medium Grid 2 Accent 2" w:semiHidden="0" w:uiPriority="68" w:unhideWhenUsed="0"/>
-    <w:lsdException w:name="Medium Grid 3 Accent 2" w:semiHidden="0" w:uiPriority="69" w:unhideWhenUsed="0"/>
-    <w:lsdException w:name="Dark List Accent 2" w:semiHidden="0" w:uiPriority="70" w:unhideWhenUsed="0"/>
-    <w:lsdException w:name="Colorful Shading Accent 2" w:semiHidden="0" w:uiPriority="71" w:unhideWhenUsed="0"/>
-    <w:lsdException w:name="Colorful List Accent 2" w:semiHidden="0" w:uiPriority="72" w:unhideWhenUsed="0"/>
-    <w:lsdException w:name="Colorful Grid Accent 2" w:semiHidden="0" w:uiPriority="73" w:unhideWhenUsed="0"/>
-    <w:lsdException w:name="Light Shading Accent 3" w:semiHidden="0" w:uiPriority="60" w:unhideWhenUsed="0"/>
-    <w:lsdException w:name="Light List Accent 3" w:semiHidden="0" w:uiPriority="61" w:unhideWhenUsed="0"/>
-    <w:lsdException w:name="Light Grid Accent 3" w:semiHidden="0" w:uiPriority="62" w:unhideWhenUsed="0"/>
-    <w:lsdException w:name="Medium Shading 1 Accent 3" w:semiHidden="0" w:uiPriority="63" w:unhideWhenUsed="0"/>
-    <w:lsdException w:name="Medium Shading 2 Accent 3" w:semiHidden="0" w:uiPriority="64" w:unhideWhenUsed="0"/>
-    <w:lsdException w:name="Medium List 1 Accent 3" w:semiHidden="0" w:uiPriority="65" w:unhideWhenUsed="0"/>
-    <w:lsdException w:name="Medium List 2 Accent 3" w:semiHidden="0" w:uiPriority="66" w:unhideWhenUsed="0"/>
-    <w:lsdException w:name="Medium Grid 1 Accent 3" w:semiHidden="0" w:uiPriority="67" w:unhideWhenUsed="0"/>
-    <w:lsdException w:name="Medium Grid 2 Accent 3" w:semiHidden="0" w:uiPriority="68" w:unhideWhenUsed="0"/>
-    <w:lsdException w:name="Medium Grid 3 Accent 3" w:semiHidden="0" w:uiPriority="69" w:unhideWhenUsed="0"/>
-    <w:lsdException w:name="Dark List Accent 3" w:semiHidden="0" w:uiPriority="70" w:unhideWhenUsed="0"/>
-    <w:lsdException w:name="Colorful Shading Accent 3" w:semiHidden="0" w:uiPriority="71" w:unhideWhenUsed="0"/>
-    <w:lsdException w:name="Colorful List Accent 3" w:semiHidden="0" w:uiPriority="72" w:unhideWhenUsed="0"/>
-    <w:lsdException w:name="Colorful Grid Accent 3" w:semiHidden="0" w:uiPriority="73" w:unhideWhenUsed="0"/>
-    <w:lsdException w:name="Light Shading Accent 4" w:semiHidden="0" w:uiPriority="60" w:unhideWhenUsed="0"/>
-    <w:lsdException w:name="Light List Accent 4" w:semiHidden="0" w:uiPriority="61" w:unhideWhenUsed="0"/>
-    <w:lsdException w:name="Light Grid Accent 4" w:semiHidden="0" w:uiPriority="62" w:unhideWhenUsed="0"/>
-    <w:lsdException w:name="Medium Shading 1 Accent 4" w:semiHidden="0" w:uiPriority="63" w:unhideWhenUsed="0"/>
-    <w:lsdException w:name="Medium Shading 2 Accent 4" w:semiHidden="0" w:uiPriority="64" w:unhideWhenUsed="0"/>
-    <w:lsdException w:name="Medium List 1 Accent 4" w:semiHidden="0" w:uiPriority="65" w:unhideWhenUsed="0"/>
-    <w:lsdException w:name="Medium List 2 Accent 4" w:semiHidden="0" w:uiPriority="66" w:unhideWhenUsed="0"/>
-    <w:lsdException w:name="Medium Grid 1 Accent 4" w:semiHidden="0" w:uiPriority="67" w:unhideWhenUsed="0"/>
-    <w:lsdException w:name="Medium Grid 2 Accent 4" w:semiHidden="0" w:uiPriority="68" w:unhideWhenUsed="0"/>
-    <w:lsdException w:name="Medium Grid 3 Accent 4" w:semiHidden="0" w:uiPriority="69" w:unhideWhenUsed="0"/>
-    <w:lsdException w:name="Dark List Accent 4" w:semiHidden="0" w:uiPriority="70" w:unhideWhenUsed="0"/>
-    <w:lsdException w:name="Colorful Shading Accent 4" w:semiHidden="0" w:uiPriority="71" w:unhideWhenUsed="0"/>
-    <w:lsdException w:name="Colorful List Accent 4" w:semiHidden="0" w:uiPriority="72" w:unhideWhenUsed="0"/>
-    <w:lsdException w:name="Colorful Grid Accent 4" w:semiHidden="0" w:uiPriority="73" w:unhideWhenUsed="0"/>
-    <w:lsdException w:name="Light Shading Accent 5" w:semiHidden="0" w:uiPriority="60" w:unhideWhenUsed="0"/>
-    <w:lsdException w:name="Light List Accent 5" w:semiHidden="0" w:uiPriority="61" w:unhideWhenUsed="0"/>
-    <w:lsdException w:name="Light Grid Accent 5" w:semiHidden="0" w:uiPriority="62" w:unhideWhenUsed="0"/>
-    <w:lsdException w:name="Medium Shading 1 Accent 5" w:semiHidden="0" w:uiPriority="63" w:unhideWhenUsed="0"/>
-    <w:lsdException w:name="Medium Shading 2 Accent 5" w:semiHidden="0" w:uiPriority="64" w:unhideWhenUsed="0"/>
-    <w:lsdException w:name="Medium List 1 Accent 5" w:semiHidden="0" w:uiPriority="65" w:unhideWhenUsed="0"/>
-    <w:lsdException w:name="Medium List 2 Accent 5" w:semiHidden="0" w:uiPriority="66" w:unhideWhenUsed="0"/>
-    <w:lsdException w:name="Medium Grid 1 Accent 5" w:semiHidden="0" w:uiPriority="67" w:unhideWhenUsed="0"/>
-    <w:lsdException w:name="Medium Grid 2 Accent 5" w:semiHidden="0" w:uiPriority="68" w:unhideWhenUsed="0"/>
-    <w:lsdException w:name="Medium Grid 3 Accent 5" w:semiHidden="0" w:uiPriority="69" w:unhideWhenUsed="0"/>
-    <w:lsdException w:name="Dark List Accent 5" w:semiHidden="0" w:uiPriority="70" w:unhideWhenUsed="0"/>
-    <w:lsdException w:name="Colorful Shading Accent 5" w:semiHidden="0" w:uiPriority="71" w:unhideWhenUsed="0"/>
-    <w:lsdException w:name="Colorful List Accent 5" w:semiHidden="0" w:uiPriority="72" w:unhideWhenUsed="0"/>
-    <w:lsdException w:name="Colorful Grid Accent 5" w:semiHidden="0" w:uiPriority="73" w:unhideWhenUsed="0"/>
-    <w:lsdException w:name="Light Shading Accent 6" w:semiHidden="0" w:uiPriority="60" w:unhideWhenUsed="0"/>
-    <w:lsdException w:name="Light List Accent 6" w:semiHidden="0" w:uiPriority="61" w:unhideWhenUsed="0"/>
-    <w:lsdException w:name="Light Grid Accent 6" w:semiHidden="0" w:uiPriority="62" w:unhideWhenUsed="0"/>
-    <w:lsdException w:name="Medium Shading 1 Accent 6" w:semiHidden="0" w:uiPriority="63" w:unhideWhenUsed="0"/>
-    <w:lsdException w:name="Medium Shading 2 Accent 6" w:semiHidden="0" w:uiPriority="64" w:unhideWhenUsed="0"/>
-    <w:lsdException w:name="Medium List 1 Accent 6" w:semiHidden="0" w:uiPriority="65" w:unhideWhenUsed="0"/>
-    <w:lsdException w:name="Medium List 2 Accent 6" w:semiHidden="0" w:uiPriority="66" w:unhideWhenUsed="0"/>
-    <w:lsdException w:name="Medium Grid 1 Accent 6" w:semiHidden="0" w:uiPriority="67" w:unhideWhenUsed="0"/>
-    <w:lsdException w:name="Medium Grid 2 Accent 6" w:semiHidden="0" w:uiPriority="68" w:unhideWhenUsed="0"/>
-    <w:lsdException w:name="Medium Grid 3 Accent 6" w:semiHidden="0" w:uiPriority="69" w:unhideWhenUsed="0"/>
-    <w:lsdException w:name="Dark List Accent 6" w:semiHidden="0" w:uiPriority="70" w:unhideWhenUsed="0"/>
-    <w:lsdException w:name="Colorful Shading Accent 6" w:semiHidden="0" w:uiPriority="71" w:unhideWhenUsed="0"/>
-    <w:lsdException w:name="Colorful List Accent 6" w:semiHidden="0" w:uiPriority="72" w:unhideWhenUsed="0"/>
-    <w:lsdException w:name="Colorful Grid Accent 6" w:semiHidden="0" w:uiPriority="73" w:unhideWhenUsed="0"/>
-    <w:lsdException w:name="Subtle Emphasis" w:semiHidden="0" w:uiPriority="19" w:unhideWhenUsed="0" w:qFormat="1"/>
-    <w:lsdException w:name="Intense Emphasis" w:semiHidden="0" w:uiPriority="21" w:unhideWhenUsed="0" w:qFormat="1"/>
-    <w:lsdException w:name="Subtle Reference" w:semiHidden="0" w:uiPriority="31" w:unhideWhenUsed="0" w:qFormat="1"/>
-    <w:lsdException w:name="Intense Reference" w:semiHidden="0" w:uiPriority="32" w:unhideWhenUsed="0" w:qFormat="1"/>
-    <w:lsdException w:name="Book Title" w:semiHidden="0" w:uiPriority="33" w:unhideWhenUsed="0" w:qFormat="1"/>
-    <w:lsdException w:name="Bibliography" w:uiPriority="37"/>
-    <w:lsdException w:name="TOC Heading" w:uiPriority="39" w:qFormat="1"/>
-  </w:latentStyles>
-  <w:style w:type="paragraph" w:default="1" w:styleId="Normal">
-    <w:name w:val="Normal"/>
-    <w:qFormat/>
-  </w:style>
-  <w:style w:type="character" w:default="1" w:styleId="Policepardfaut">
-    <w:name w:val="Default Paragraph Font"/>
-    <w:uiPriority w:val="1"/>
-    <w:semiHidden/>
-    <w:unhideWhenUsed/>
-  </w:style>
-  <w:style w:type="table" w:default="1" w:styleId="TableauNormal">
-    <w:name w:val="Normal Table"/>
-    <w:uiPriority w:val="99"/>
-    <w:semiHidden/>
-    <w:unhideWhenUsed/>
-    <w:tblPr>
-      <w:tblInd w:w="0" w:type="dxa"/>
-      <w:tblCellMar>
-        <w:top w:w="0" w:type="dxa"/>
-        <w:left w:w="108" w:type="dxa"/>
-        <w:bottom w:w="0" w:type="dxa"/>
-        <w:right w:w="108" w:type="dxa"/>
-      </w:tblCellMar>
-    </w:tblPr>
-  </w:style>
-  <w:style w:type="numbering" w:default="1" w:styleId="Aucuneliste">
-    <w:name w:val="No List"/>
-    <w:uiPriority w:val="99"/>
-    <w:semiHidden/>
-    <w:unhideWhenUsed/>
-  </w:style>
-  <w:style w:type="table" w:styleId="Grilledutableau">
-    <w:name w:val="Table Grid"/>
-    <w:basedOn w:val="TableauNormal"/>
-    <w:uiPriority w:val="59"/>
-    <w:rsid w:val="004C24A3"/>
-    <w:pPr>
-      <w:spacing w:after="0" w:line="240" w:lineRule="auto"/>
-    </w:pPr>
-    <w:tblPr>
-      <w:tblInd w:w="0" w:type="dxa"/>
-      <w:tblBorders>
-        <w:top w:val="single" w:sz="4" w:space="0" w:color="auto"/>
-        <w:left w:val="single" w:sz="4" w:space="0" w:color="auto"/>
-        <w:bottom w:val="single" w:sz="4" w:space="0" w:color="auto"/>
-        <w:right w:val="single" w:sz="4" w:space="0" w:color="auto"/>
-        <w:insideH w:val="single" w:sz="4" w:space="0" w:color="auto"/>
-        <w:insideV w:val="single" w:sz="4" w:space="0" w:color="auto"/>
-      </w:tblBorders>
-      <w:tblCellMar>
-        <w:top w:w="0" w:type="dxa"/>
-        <w:left w:w="108" w:type="dxa"/>
-        <w:bottom w:w="0" w:type="dxa"/>
-        <w:right w:w="108" w:type="dxa"/>
-      </w:tblCellMar>
-    </w:tblPr>
-  </w:style>
-  <w:style w:type="paragraph" w:styleId="En-tte">
-    <w:name w:val="header"/>
-    <w:basedOn w:val="Normal"/>
-    <w:link w:val="En-tteCar"/>
-    <w:uiPriority w:val="99"/>
-    <w:unhideWhenUsed/>
-    <w:rsid w:val="00025E95"/>
-    <w:pPr>
-      <w:tabs>
-        <w:tab w:val="center" w:pos="4536"/>
-        <w:tab w:val="right" w:pos="9072"/>
-      </w:tabs>
-      <w:spacing w:after="0" w:line="240" w:lineRule="auto"/>
-    </w:pPr>
-  </w:style>
-  <w:style w:type="character" w:customStyle="1" w:styleId="En-tteCar">
-    <w:name w:val="En-tête Car"/>
-    <w:basedOn w:val="Policepardfaut"/>
-    <w:link w:val="En-tte"/>
-    <w:uiPriority w:val="99"/>
-    <w:rsid w:val="00025E95"/>
-  </w:style>
-  <w:style w:type="paragraph" w:styleId="Pieddepage">
-    <w:name w:val="footer"/>
-    <w:basedOn w:val="Normal"/>
-    <w:link w:val="PieddepageCar"/>
-    <w:uiPriority w:val="99"/>
-    <w:unhideWhenUsed/>
-    <w:rsid w:val="00025E95"/>
-    <w:pPr>
-      <w:tabs>
-        <w:tab w:val="center" w:pos="4536"/>
-        <w:tab w:val="right" w:pos="9072"/>
-      </w:tabs>
-      <w:spacing w:after="0" w:line="240" w:lineRule="auto"/>
-    </w:pPr>
-  </w:style>
-  <w:style w:type="character" w:customStyle="1" w:styleId="PieddepageCar">
-    <w:name w:val="Pied de page Car"/>
-    <w:basedOn w:val="Policepardfaut"/>
-    <w:link w:val="Pieddepage"/>
-    <w:uiPriority w:val="99"/>
-    <w:rsid w:val="00025E95"/>
-  </w:style>
-</w:styles>
-</file>
-
-<file path=word/stylesWithEffects.xml><?xml version="1.0" encoding="utf-8"?>
-<w:styles xmlns:wpc="http://schemas.microsoft.com/office/word/2010/wordprocessingCanvas" xmlns:mc="http://schemas.openxmlformats.org/markup-compatibility/2006" xmlns:o="urn:schemas-microsoft-com:office:office" xmlns:r="http://schemas.openxmlformats.org/officeDocument/2006/relationships" xmlns:m="http://schemas.openxmlformats.org/officeDocument/2006/math" xmlns:v="urn:schemas-microsoft-com:vml" xmlns:wp14="http://schemas.microsoft.com/office/word/2010/wordprocessingDrawing" xmlns:wp="http://schemas.openxmlformats.org/drawingml/2006/wordprocessingDrawing" xmlns:w10="urn:schemas-microsoft-com:office:word" xmlns:w="http://schemas.openxmlformats.org/wordprocessingml/2006/main" xmlns:w14="http://schemas.microsoft.com/office/word/2010/wordml" xmlns:wpg="http://schemas.microsoft.com/office/word/2010/wordprocessingGroup" xmlns:wpi="http://schemas.microsoft.com/office/word/2010/wordprocessingInk" xmlns:wne="http://schemas.microsoft.com/office/word/2006/wordml" xmlns:wps="http://schemas.microsoft.com/office/word/2010/wordprocessingShape" mc:Ignorable="w14 wp14">
-  <w:docDefaults>
-    <w:rPrDefault>
-      <w:rPr>
-        <w:rFonts w:asciiTheme="minorHAnsi" w:eastAsiaTheme="minorHAnsi" w:hAnsiTheme="minorHAnsi" w:cstheme="minorBidi"/>
-        <w:sz w:val="22"/>
-        <w:szCs w:val="22"/>
-        <w:lang w:val="fr-FR" w:eastAsia="en-US" w:bidi="ar-SA"/>
-      </w:rPr>
-    </w:rPrDefault>
-    <w:pPrDefault>
-      <w:pPr>
-        <w:spacing w:after="200" w:line="276" w:lineRule="auto"/>
-      </w:pPr>
-    </w:pPrDefault>
-  </w:docDefaults>
-  <w:latentStyles w:defLockedState="0" w:defUIPriority="99" w:defSemiHidden="1" w:defUnhideWhenUsed="1" w:defQFormat="0" w:count="267">
-    <w:lsdException w:name="Normal" w:semiHidden="0" w:uiPriority="0" w:unhideWhenUsed="0" w:qFormat="1"/>
-    <w:lsdException w:name="heading 1" w:semiHidden="0" w:uiPriority="9" w:unhideWhenUsed="0" w:qFormat="1"/>
-    <w:lsdException w:name="heading 2" w:uiPriority="9" w:qFormat="1"/>
-    <w:lsdException w:name="heading 3" w:uiPriority="9" w:qFormat="1"/>
-    <w:lsdException w:name="heading 4" w:uiPriority="9" w:qFormat="1"/>
-    <w:lsdException w:name="heading 5" w:uiPriority="9" w:qFormat="1"/>
-    <w:lsdException w:name="heading 6" w:uiPriority="9" w:qFormat="1"/>
-    <w:lsdException w:name="heading 7" w:uiPriority="9" w:qFormat="1"/>
-    <w:lsdException w:name="heading 8" w:uiPriority="9" w:qFormat="1"/>
-    <w:lsdException w:name="heading 9" w:uiPriority="9" w:qFormat="1"/>
-    <w:lsdException w:name="toc 1" w:uiPriority="39"/>
-    <w:lsdException w:name="toc 2" w:uiPriority="39"/>
-    <w:lsdException w:name="toc 3" w:uiPriority="39"/>
-    <w:lsdException w:name="toc 4" w:uiPriority="39"/>
-    <w:lsdException w:name="toc 5" w:uiPriority="39"/>
-    <w:lsdException w:name="toc 6" w:uiPriority="39"/>
-    <w:lsdException w:name="toc 7" w:uiPriority="39"/>
-    <w:lsdException w:name="toc 8" w:uiPriority="39"/>
-    <w:lsdException w:name="toc 9" w:uiPriority="39"/>
-    <w:lsdException w:name="caption" w:uiPriority="35" w:qFormat="1"/>
-    <w:lsdException w:name="Title" w:semiHidden="0" w:uiPriority="10" w:unhideWhenUsed="0" w:qFormat="1"/>
-    <w:lsdException w:name="Default Paragraph Font" w:uiPriority="1"/>
-    <w:lsdException w:name="Subtitle" w:semiHidden="0" w:uiPriority="11" w:unhideWhenUsed="0" w:qFormat="1"/>
-    <w:lsdException w:name="Strong" w:semiHidden="0" w:uiPriority="22" w:unhideWhenUsed="0" w:qFormat="1"/>
-    <w:lsdException w:name="Emphasis" w:semiHidden="0" w:uiPriority="20" w:unhideWhenUsed="0" w:qFormat="1"/>
-    <w:lsdException w:name="Table Grid" w:semiHidden="0" w:uiPriority="59" w:unhideWhenUsed="0"/>
-    <w:lsdException w:name="Placeholder Text" w:unhideWhenUsed="0"/>
-    <w:lsdException w:name="No Spacing" w:semiHidden="0" w:uiPriority="1" w:unhideWhenUsed="0" w:qFormat="1"/>
-    <w:lsdException w:name="Light Shading" w:semiHidden="0" w:uiPriority="60" w:unhideWhenUsed="0"/>
-    <w:lsdException w:name="Light List" w:semiHidden="0" w:uiPriority="61" w:unhideWhenUsed="0"/>
-    <w:lsdException w:name="Light Grid" w:semiHidden="0" w:uiPriority="62" w:unhideWhenUsed="0"/>
-    <w:lsdException w:name="Medium Shading 1" w:semiHidden="0" w:uiPriority="63" w:unhideWhenUsed="0"/>
-    <w:lsdException w:name="Medium Shading 2" w:semiHidden="0" w:uiPriority="64" w:unhideWhenUsed="0"/>
-    <w:lsdException w:name="Medium List 1" w:semiHidden="0" w:uiPriority="65" w:unhideWhenUsed="0"/>
-    <w:lsdException w:name="Medium List 2" w:semiHidden="0" w:uiPriority="66" w:unhideWhenUsed="0"/>
-    <w:lsdException w:name="Medium Grid 1" w:semiHidden="0" w:uiPriority="67" w:unhideWhenUsed="0"/>
-    <w:lsdException w:name="Medium Grid 2" w:semiHidden="0" w:uiPriority="68" w:unhideWhenUsed="0"/>
-    <w:lsdException w:name="Medium Grid 3" w:semiHidden="0" w:uiPriority="69" w:unhideWhenUsed="0"/>
-    <w:lsdException w:name="Dark List" w:semiHidden="0" w:uiPriority="70" w:unhideWhenUsed="0"/>
-    <w:lsdException w:name="Colorful Shading" w:semiHidden="0" w:uiPriority="71" w:unhideWhenUsed="0"/>
-    <w:lsdException w:name="Colorful List" w:semiHidden="0" w:uiPriority="72" w:unhideWhenUsed="0"/>
-    <w:lsdException w:name="Colorful Grid" w:semiHidden="0" w:uiPriority="73" w:unhideWhenUsed="0"/>
-    <w:lsdException w:name="Light Shading Accent 1" w:semiHidden="0" w:uiPriority="60" w:unhideWhenUsed="0"/>
-    <w:lsdException w:name="Light List Accent 1" w:semiHidden="0" w:uiPriority="61" w:unhideWhenUsed="0"/>
-    <w:lsdException w:name="Light Grid Accent 1" w:semiHidden="0" w:uiPriority="62" w:unhideWhenUsed="0"/>
-    <w:lsdException w:name="Medium Shading 1 Accent 1" w:semiHidden="0" w:uiPriority="63" w:unhideWhenUsed="0"/>
-    <w:lsdException w:name="Medium Shading 2 Accent 1" w:semiHidden="0" w:uiPriority="64" w:unhideWhenUsed="0"/>
-    <w:lsdException w:name="Medium List 1 Accent 1" w:semiHidden="0" w:uiPriority="65" w:unhideWhenUsed="0"/>
-    <w:lsdException w:name="Revision" w:unhideWhenUsed="0"/>
-    <w:lsdException w:name="List Paragraph" w:semiHidden="0" w:uiPriority="34" w:unhideWhenUsed="0" w:qFormat="1"/>
-    <w:lsdException w:name="Quote" w:semiHidden="0" w:uiPriority="29" w:unhideWhenUsed="0" w:qFormat="1"/>
-    <w:lsdException w:name="Intense Quote" w:semiHidden="0" w:uiPriority="30" w:unhideWhenUsed="0" w:qFormat="1"/>
-    <w:lsdException w:name="Medium List 2 Accent 1" w:semiHidden="0" w:uiPriority="66" w:unhideWhenUsed="0"/>
-    <w:lsdException w:name="Medium Grid 1 Accent 1" w:semiHidden="0" w:uiPriority="67" w:unhideWhenUsed="0"/>
-    <w:lsdException w:name="Medium Grid 2 Accent 1" w:semiHidden="0" w:uiPriority="68" w:unhideWhenUsed="0"/>
-    <w:lsdException w:name="Medium Grid 3 Accent 1" w:semiHidden="0" w:uiPriority="69" w:unhideWhenUsed="0"/>
-    <w:lsdException w:name="Dark List Accent 1" w:semiHidden="0" w:uiPriority="70" w:unhideWhenUsed="0"/>
-    <w:lsdException w:name="Colorful Shading Accent 1" w:semiHidden="0" w:uiPriority="71" w:unhideWhenUsed="0"/>
-    <w:lsdException w:name="Colorful List Accent 1" w:semiHidden="0" w:uiPriority="72" w:unhideWhenUsed="0"/>
-    <w:lsdException w:name="Colorful Grid Accent 1" w:semiHidden="0" w:uiPriority="73" w:unhideWhenUsed="0"/>
-    <w:lsdException w:name="Light Shading Accent 2" w:semiHidden="0" w:uiPriority="60" w:unhideWhenUsed="0"/>
-    <w:lsdException w:name="Light List Accent 2" w:semiHidden="0" w:uiPriority="61" w:unhideWhenUsed="0"/>
-    <w:lsdException w:name="Light Grid Accent 2" w:semiHidden="0" w:uiPriority="62" w:unhideWhenUsed="0"/>
-    <w:lsdException w:name="Medium Shading 1 Accent 2" w:semiHidden="0" w:uiPriority="63" w:unhideWhenUsed="0"/>
-    <w:lsdException w:name="Medium Shading 2 Accent 2" w:semiHidden="0" w:uiPriority="64" w:unhideWhenUsed="0"/>
-    <w:lsdException w:name="Medium List 1 Accent 2" w:semiHidden="0" w:uiPriority="65" w:unhideWhenUsed="0"/>
-    <w:lsdException w:name="Medium List 2 Accent 2" w:semiHidden="0" w:uiPriority="66" w:unhideWhenUsed="0"/>
-    <w:lsdException w:name="Medium Grid 1 Accent 2" w:semiHidden="0" w:uiPriority="67" w:unhideWhenUsed="0"/>
-    <w:lsdException w:name="Medium Grid 2 Accent 2" w:semiHidden="0" w:uiPriority="68" w:unhideWhenUsed="0"/>
-    <w:lsdException w:name="Medium Grid 3 Accent 2" w:semiHidden="0" w:uiPriority="69" w:unhideWhenUsed="0"/>
-    <w:lsdException w:name="Dark List Accent 2" w:semiHidden="0" w:uiPriority="70" w:unhideWhenUsed="0"/>
-    <w:lsdException w:name="Colorful Shading Accent 2" w:semiHidden="0" w:uiPriority="71" w:unhideWhenUsed="0"/>
-    <w:lsdException w:name="Colorful List Accent 2" w:semiHidden="0" w:uiPriority="72" w:unhideWhenUsed="0"/>
-    <w:lsdException w:name="Colorful Grid Accent 2" w:semiHidden="0" w:uiPriority="73" w:unhideWhenUsed="0"/>
-    <w:lsdException w:name="Light Shading Accent 3" w:semiHidden="0" w:uiPriority="60" w:unhideWhenUsed="0"/>
-    <w:lsdException w:name="Light List Accent 3" w:semiHidden="0" w:uiPriority="61" w:unhideWhenUsed="0"/>
-    <w:lsdException w:name="Light Grid Accent 3" w:semiHidden="0" w:uiPriority="62" w:unhideWhenUsed="0"/>
-    <w:lsdException w:name="Medium Shading 1 Accent 3" w:semiHidden="0" w:uiPriority="63" w:unhideWhenUsed="0"/>
-    <w:lsdException w:name="Medium Shading 2 Accent 3" w:semiHidden="0" w:uiPriority="64" w:unhideWhenUsed="0"/>
-    <w:lsdException w:name="Medium List 1 Accent 3" w:semiHidden="0" w:uiPriority="65" w:unhideWhenUsed="0"/>
-    <w:lsdException w:name="Medium List 2 Accent 3" w:semiHidden="0" w:uiPriority="66" w:unhideWhenUsed="0"/>
-    <w:lsdException w:name="Medium Grid 1 Accent 3" w:semiHidden="0" w:uiPriority="67" w:unhideWhenUsed="0"/>
-    <w:lsdException w:name="Medium Grid 2 Accent 3" w:semiHidden="0" w:uiPriority="68" w:unhideWhenUsed="0"/>
-    <w:lsdException w:name="Medium Grid 3 Accent 3" w:semiHidden="0" w:uiPriority="69" w:unhideWhenUsed="0"/>
-    <w:lsdException w:name="Dark List Accent 3" w:semiHidden="0" w:uiPriority="70" w:unhideWhenUsed="0"/>
-    <w:lsdException w:name="Colorful Shading Accent 3" w:semiHidden="0" w:uiPriority="71" w:unhideWhenUsed="0"/>
-    <w:lsdException w:name="Colorful List Accent 3" w:semiHidden="0" w:uiPriority="72" w:unhideWhenUsed="0"/>
-    <w:lsdException w:name="Colorful Grid Accent 3" w:semiHidden="0" w:uiPriority="73" w:unhideWhenUsed="0"/>
-    <w:lsdException w:name="Light Shading Accent 4" w:semiHidden="0" w:uiPriority="60" w:unhideWhenUsed="0"/>
-    <w:lsdException w:name="Light List Accent 4" w:semiHidden="0" w:uiPriority="61" w:unhideWhenUsed="0"/>
-    <w:lsdException w:name="Light Grid Accent 4" w:semiHidden="0" w:uiPriority="62" w:unhideWhenUsed="0"/>
-    <w:lsdException w:name="Medium Shading 1 Accent 4" w:semiHidden="0" w:uiPriority="63" w:unhideWhenUsed="0"/>
-    <w:lsdException w:name="Medium Shading 2 Accent 4" w:semiHidden="0" w:uiPriority="64" w:unhideWhenUsed="0"/>
-    <w:lsdException w:name="Medium List 1 Accent 4" w:semiHidden="0" w:uiPriority="65" w:unhideWhenUsed="0"/>
-    <w:lsdException w:name="Medium List 2 Accent 4" w:semiHidden="0" w:uiPriority="66" w:unhideWhenUsed="0"/>
-    <w:lsdException w:name="Medium Grid 1 Accent 4" w:semiHidden="0" w:uiPriority="67" w:unhideWhenUsed="0"/>
-    <w:lsdException w:name="Medium Grid 2 Accent 4" w:semiHidden="0" w:uiPriority="68" w:unhideWhenUsed="0"/>
-    <w:lsdException w:name="Medium Grid 3 Accent 4" w:semiHidden="0" w:uiPriority="69" w:unhideWhenUsed="0"/>
-    <w:lsdException w:name="Dark List Accent 4" w:semiHidden="0" w:uiPriority="70" w:unhideWhenUsed="0"/>
-    <w:lsdException w:name="Colorful Shading Accent 4" w:semiHidden="0" w:uiPriority="71" w:unhideWhenUsed="0"/>
-    <w:lsdException w:name="Colorful List Accent 4" w:semiHidden="0" w:uiPriority="72" w:unhideWhenUsed="0"/>
-    <w:lsdException w:name="Colorful Grid Accent 4" w:semiHidden="0" w:uiPriority="73" w:unhideWhenUsed="0"/>
-    <w:lsdException w:name="Light Shading Accent 5" w:semiHidden="0" w:uiPriority="60" w:unhideWhenUsed="0"/>
-    <w:lsdException w:name="Light List Accent 5" w:semiHidden="0" w:uiPriority="61" w:unhideWhenUsed="0"/>
-    <w:lsdException w:name="Light Grid Accent 5" w:semiHidden="0" w:uiPriority="62" w:unhideWhenUsed="0"/>
-    <w:lsdException w:name="Medium Shading 1 Accent 5" w:semiHidden="0" w:uiPriority="63" w:unhideWhenUsed="0"/>
-    <w:lsdException w:name="Medium Shading 2 Accent 5" w:semiHidden="0" w:uiPriority="64" w:unhideWhenUsed="0"/>
-    <w:lsdException w:name="Medium List 1 Accent 5" w:semiHidden="0" w:uiPriority="65" w:unhideWhenUsed="0"/>
-    <w:lsdException w:name="Medium List 2 Accent 5" w:semiHidden="0" w:uiPriority="66" w:unhideWhenUsed="0"/>
-    <w:lsdException w:name="Medium Grid 1 Accent 5" w:semiHidden="0" w:uiPriority="67" w:unhideWhenUsed="0"/>
-    <w:lsdException w:name="Medium Grid 2 Accent 5" w:semiHidden="0" w:uiPriority="68" w:unhideWhenUsed="0"/>
-    <w:lsdException w:name="Medium Grid 3 Accent 5" w:semiHidden="0" w:uiPriority="69" w:unhideWhenUsed="0"/>
-    <w:lsdException w:name="Dark List Accent 5" w:semiHidden="0" w:uiPriority="70" w:unhideWhenUsed="0"/>
-    <w:lsdException w:name="Colorful Shading Accent 5" w:semiHidden="0" w:uiPriority="71" w:unhideWhenUsed="0"/>
-    <w:lsdException w:name="Colorful List Accent 5" w:semiHidden="0" w:uiPriority="72" w:unhideWhenUsed="0"/>
-    <w:lsdException w:name="Colorful Grid Accent 5" w:semiHidden="0" w:uiPriority="73" w:unhideWhenUsed="0"/>
-    <w:lsdException w:name="Light Shading Accent 6" w:semiHidden="0" w:uiPriority="60" w:unhideWhenUsed="0"/>
-    <w:lsdException w:name="Light List Accent 6" w:semiHidden="0" w:uiPriority="61" w:unhideWhenUsed="0"/>
-    <w:lsdException w:name="Light Grid Accent 6" w:semiHidden="0" w:uiPriority="62" w:unhideWhenUsed="0"/>
-    <w:lsdException w:name="Medium Shading 1 Accent 6" w:semiHidden="0" w:uiPriority="63" w:unhideWhenUsed="0"/>
-    <w:lsdException w:name="Medium Shading 2 Accent 6" w:semiHidden="0" w:uiPriority="64" w:unhideWhenUsed="0"/>
-    <w:lsdException w:name="Medium List 1 Accent 6" w:semiHidden="0" w:uiPriority="65" w:unhideWhenUsed="0"/>
-    <w:lsdException w:name="Medium List 2 Accent 6" w:semiHidden="0" w:uiPriority="66" w:unhideWhenUsed="0"/>
-    <w:lsdException w:name="Medium Grid 1 Accent 6" w:semiHidden="0" w:uiPriority="67" w:unhideWhenUsed="0"/>
-    <w:lsdException w:name="Medium Grid 2 Accent 6" w:semiHidden="0" w:uiPriority="68" w:unhideWhenUsed="0"/>
-    <w:lsdException w:name="Medium Grid 3 Accent 6" w:semiHidden="0" w:uiPriority="69" w:unhideWhenUsed="0"/>
-    <w:lsdException w:name="Dark List Accent 6" w:semiHidden="0" w:uiPriority="70" w:unhideWhenUsed="0"/>
-    <w:lsdException w:name="Colorful Shading Accent 6" w:semiHidden="0" w:uiPriority="71" w:unhideWhenUsed="0"/>
-    <w:lsdException w:name="Colorful List Accent 6" w:semiHidden="0" w:uiPriority="72" w:unhideWhenUsed="0"/>
-    <w:lsdException w:name="Colorful Grid Accent 6" w:semiHidden="0" w:uiPriority="73" w:unhideWhenUsed="0"/>
-    <w:lsdException w:name="Subtle Emphasis" w:semiHidden="0" w:uiPriority="19" w:unhideWhenUsed="0" w:qFormat="1"/>
-    <w:lsdException w:name="Intense Emphasis" w:semiHidden="0" w:uiPriority="21" w:unhideWhenUsed="0" w:qFormat="1"/>
-    <w:lsdException w:name="Subtle Reference" w:semiHidden="0" w:uiPriority="31" w:unhideWhenUsed="0" w:qFormat="1"/>
-    <w:lsdException w:name="Intense Reference" w:semiHidden="0" w:uiPriority="32" w:unhideWhenUsed="0" w:qFormat="1"/>
-    <w:lsdException w:name="Book Title" w:semiHidden="0" w:uiPriority="33" w:unhideWhenUsed="0" w:qFormat="1"/>
-    <w:lsdException w:name="Bibliography" w:uiPriority="37"/>
-    <w:lsdException w:name="TOC Heading" w:uiPriority="39" w:qFormat="1"/>
+  <w:latentStyles w:defLockedState="0" w:defUIPriority="99" w:defSemiHidden="0" w:defUnhideWhenUsed="0" w:defQFormat="0" w:count="371">
+    <w:lsdException w:name="Normal" w:uiPriority="0" w:qFormat="1"/>
+    <w:lsdException w:name="heading 1" w:uiPriority="9" w:qFormat="1"/>
+    <w:lsdException w:name="heading 2" w:semiHidden="1" w:uiPriority="9" w:unhideWhenUsed="1" w:qFormat="1"/>
+    <w:lsdException w:name="heading 3" w:semiHidden="1" w:uiPriority="9" w:unhideWhenUsed="1" w:qFormat="1"/>
+    <w:lsdException w:name="heading 4" w:semiHidden="1" w:uiPriority="9" w:unhideWhenUsed="1" w:qFormat="1"/>
+    <w:lsdException w:name="heading 5" w:semiHidden="1" w:uiPriority="9" w:unhideWhenUsed="1" w:qFormat="1"/>
+    <w:lsdException w:name="heading 6" w:semiHidden="1" w:uiPriority="9" w:unhideWhenUsed="1" w:qFormat="1"/>
+    <w:lsdException w:name="heading 7" w:semiHidden="1" w:uiPriority="9" w:unhideWhenUsed="1" w:qFormat="1"/>
+    <w:lsdException w:name="heading 8" w:semiHidden="1" w:uiPriority="9" w:unhideWhenUsed="1" w:qFormat="1"/>
+    <w:lsdException w:name="heading 9" w:semiHidden="1" w:uiPriority="9" w:unhideWhenUsed="1" w:qFormat="1"/>
+    <w:lsdException w:name="index 1" w:semiHidden="1" w:unhideWhenUsed="1"/>
+    <w:lsdException w:name="index 2" w:semiHidden="1" w:unhideWhenUsed="1"/>
+    <w:lsdException w:name="index 3" w:semiHidden="1" w:unhideWhenUsed="1"/>
+    <w:lsdException w:name="index 4" w:semiHidden="1" w:unhideWhenUsed="1"/>
+    <w:lsdException w:name="index 5" w:semiHidden="1" w:unhideWhenUsed="1"/>
+    <w:lsdException w:name="index 6" w:semiHidden="1" w:unhideWhenUsed="1"/>
+    <w:lsdException w:name="index 7" w:semiHidden="1" w:unhideWhenUsed="1"/>
+    <w:lsdException w:name="index 8" w:semiHidden="1" w:unhideWhenUsed="1"/>
+    <w:lsdException w:name="index 9" w:semiHidden="1" w:unhideWhenUsed="1"/>
+    <w:lsdException w:name="toc 1" w:semiHidden="1" w:uiPriority="39" w:unhideWhenUsed="1"/>
+    <w:lsdException w:name="toc 2" w:semiHidden="1" w:uiPriority="39" w:unhideWhenUsed="1"/>
+    <w:lsdException w:name="toc 3" w:semiHidden="1" w:uiPriority="39" w:unhideWhenUsed="1"/>
+    <w:lsdException w:name="toc 4" w:semiHidden="1" w:uiPriority="39" w:unhideWhenUsed="1"/>
+    <w:lsdException w:name="toc 5" w:semiHidden="1" w:uiPriority="39" w:unhideWhenUsed="1"/>
+    <w:lsdException w:name="toc 6" w:semiHidden="1" w:uiPriority="39" w:unhideWhenUsed="1"/>
+    <w:lsdException w:name="toc 7" w:semiHidden="1" w:uiPriority="39" w:unhideWhenUsed="1"/>
+    <w:lsdException w:name="toc 8" w:semiHidden="1" w:uiPriority="39" w:unhideWhenUsed="1"/>
+    <w:lsdException w:name="toc 9" w:semiHidden="1" w:uiPriority="39" w:unhideWhenUsed="1"/>
+    <w:lsdException w:name="Normal Indent" w:semiHidden="1" w:unhideWhenUsed="1"/>
+    <w:lsdException w:name="footnote text" w:semiHidden="1" w:unhideWhenUsed="1"/>
+    <w:lsdException w:name="annotation text" w:semiHidden="1" w:unhideWhenUsed="1"/>
+    <w:lsdException w:name="header" w:semiHidden="1" w:unhideWhenUsed="1"/>
+    <w:lsdException w:name="footer" w:semiHidden="1" w:unhideWhenUsed="1"/>
+    <w:lsdException w:name="index heading" w:semiHidden="1" w:unhideWhenUsed="1"/>
+    <w:lsdException w:name="caption" w:semiHidden="1" w:uiPriority="35" w:unhideWhenUsed="1" w:qFormat="1"/>
+    <w:lsdException w:name="table of figures" w:semiHidden="1" w:unhideWhenUsed="1"/>
+    <w:lsdException w:name="envelope address" w:semiHidden="1" w:unhideWhenUsed="1"/>
+    <w:lsdException w:name="envelope return" w:semiHidden="1" w:unhideWhenUsed="1"/>
+    <w:lsdException w:name="footnote reference" w:semiHidden="1" w:unhideWhenUsed="1"/>
+    <w:lsdException w:name="annotation reference" w:semiHidden="1" w:unhideWhenUsed="1"/>
+    <w:lsdException w:name="line number" w:semiHidden="1" w:unhideWhenUsed="1"/>
+    <w:lsdException w:name="page number" w:semiHidden="1" w:unhideWhenUsed="1"/>
+    <w:lsdException w:name="endnote reference" w:semiHidden="1" w:unhideWhenUsed="1"/>
+    <w:lsdException w:name="endnote text" w:semiHidden="1" w:unhideWhenUsed="1"/>
+    <w:lsdException w:name="table of authorities" w:semiHidden="1" w:unhideWhenUsed="1"/>
+    <w:lsdException w:name="macro" w:semiHidden="1" w:unhideWhenUsed="1"/>
+    <w:lsdException w:name="toa heading" w:semiHidden="1" w:unhideWhenUsed="1"/>
+    <w:lsdException w:name="List" w:semiHidden="1" w:unhideWhenUsed="1"/>
+    <w:lsdException w:name="List Bullet" w:semiHidden="1" w:unhideWhenUsed="1"/>
+    <w:lsdException w:name="List Number" w:semiHidden="1" w:unhideWhenUsed="1"/>
+    <w:lsdException w:name="List 2" w:semiHidden="1" w:unhideWhenUsed="1"/>
+    <w:lsdException w:name="List 3" w:semiHidden="1" w:unhideWhenUsed="1"/>
+    <w:lsdException w:name="List 4" w:semiHidden="1" w:unhideWhenUsed="1"/>
+    <w:lsdException w:name="List 5" w:semiHidden="1" w:unhideWhenUsed="1"/>
+    <w:lsdException w:name="List Bullet 2" w:semiHidden="1" w:unhideWhenUsed="1"/>
+    <w:lsdException w:name="List Bullet 3" w:semiHidden="1" w:unhideWhenUsed="1"/>
+    <w:lsdException w:name="List Bullet 4" w:semiHidden="1" w:unhideWhenUsed="1"/>
+    <w:lsdException w:name="List Bullet 5" w:semiHidden="1" w:unhideWhenUsed="1"/>
+    <w:lsdException w:name="List Number 2" w:semiHidden="1" w:unhideWhenUsed="1"/>
+    <w:lsdException w:name="List Number 3" w:semiHidden="1" w:unhideWhenUsed="1"/>
+    <w:lsdException w:name="List Number 4" w:semiHidden="1" w:unhideWhenUsed="1"/>
+    <w:lsdException w:name="List Number 5" w:semiHidden="1" w:unhideWhenUsed="1"/>
+    <w:lsdException w:name="Title" w:uiPriority="10" w:qFormat="1"/>
+    <w:lsdException w:name="Closing" w:semiHidden="1" w:unhideWhenUsed="1"/>
+    <w:lsdException w:name="Signature" w:semiHidden="1" w:unhideWhenUsed="1"/>
+    <w:lsdException w:name="Default Paragraph Font" w:semiHidden="1" w:uiPriority="1" w:unhideWhenUsed="1"/>
+    <w:lsdException w:name="Body Text" w:semiHidden="1" w:unhideWhenUsed="1"/>
+    <w:lsdException w:name="Body Text Indent" w:semiHidden="1" w:unhideWhenUsed="1"/>
+    <w:lsdException w:name="List Continue" w:semiHidden="1" w:unhideWhenUsed="1"/>
+    <w:lsdException w:name="List Continue 2" w:semiHidden="1" w:unhideWhenUsed="1"/>
+    <w:lsdException w:name="List Continue 3" w:semiHidden="1" w:unhideWhenUsed="1"/>
+    <w:lsdException w:name="List Continue 4" w:semiHidden="1" w:unhideWhenUsed="1"/>
+    <w:lsdException w:name="List Continue 5" w:semiHidden="1" w:unhideWhenUsed="1"/>
+    <w:lsdException w:name="Message Header" w:semiHidden="1" w:unhideWhenUsed="1"/>
+    <w:lsdException w:name="Subtitle" w:uiPriority="11" w:qFormat="1"/>
+    <w:lsdException w:name="Salutation" w:semiHidden="1" w:unhideWhenUsed="1"/>
+    <w:lsdException w:name="Date" w:semiHidden="1" w:unhideWhenUsed="1"/>
+    <w:lsdException w:name="Body Text First Indent" w:semiHidden="1" w:unhideWhenUsed="1"/>
+    <w:lsdException w:name="Body Text First Indent 2" w:semiHidden="1" w:unhideWhenUsed="1"/>
+    <w:lsdException w:name="Note Heading" w:semiHidden="1" w:unhideWhenUsed="1"/>
+    <w:lsdException w:name="Body Text 2" w:semiHidden="1" w:unhideWhenUsed="1"/>
+    <w:lsdException w:name="Body Text 3" w:semiHidden="1" w:unhideWhenUsed="1"/>
+    <w:lsdException w:name="Body Text Indent 2" w:semiHidden="1" w:unhideWhenUsed="1"/>
+    <w:lsdException w:name="Body Text Indent 3" w:semiHidden="1" w:unhideWhenUsed="1"/>
+    <w:lsdException w:name="Block Text" w:semiHidden="1" w:unhideWhenUsed="1"/>
+    <w:lsdException w:name="Hyperlink" w:semiHidden="1" w:unhideWhenUsed="1"/>
+    <w:lsdException w:name="FollowedHyperlink" w:semiHidden="1" w:unhideWhenUsed="1"/>
+    <w:lsdException w:name="Strong" w:uiPriority="22" w:qFormat="1"/>
+    <w:lsdException w:name="Emphasis" w:uiPriority="20" w:qFormat="1"/>
+    <w:lsdException w:name="Document Map" w:semiHidden="1" w:unhideWhenUsed="1"/>
+    <w:lsdException w:name="Plain Text" w:semiHidden="1" w:unhideWhenUsed="1"/>
+    <w:lsdException w:name="E-mail Signature" w:semiHidden="1" w:unhideWhenUsed="1"/>
+    <w:lsdException w:name="HTML Top of Form" w:semiHidden="1" w:unhideWhenUsed="1"/>
+    <w:lsdException w:name="HTML Bottom of Form" w:semiHidden="1" w:unhideWhenUsed="1"/>
+    <w:lsdException w:name="Normal (Web)" w:semiHidden="1" w:unhideWhenUsed="1"/>
+    <w:lsdException w:name="HTML Acronym" w:semiHidden="1" w:unhideWhenUsed="1"/>
+    <w:lsdException w:name="HTML Address" w:semiHidden="1" w:unhideWhenUsed="1"/>
+    <w:lsdException w:name="HTML Cite" w:semiHidden="1" w:unhideWhenUsed="1"/>
+    <w:lsdException w:name="HTML Code" w:semiHidden="1" w:unhideWhenUsed="1"/>
+    <w:lsdException w:name="HTML Definition" w:semiHidden="1" w:unhideWhenUsed="1"/>
+    <w:lsdException w:name="HTML Keyboard" w:semiHidden="1" w:unhideWhenUsed="1"/>
+    <w:lsdException w:name="HTML Preformatted" w:semiHidden="1" w:unhideWhenUsed="1"/>
+    <w:lsdException w:name="HTML Sample" w:semiHidden="1" w:unhideWhenUsed="1"/>
+    <w:lsdException w:name="HTML Typewriter" w:semiHidden="1" w:unhideWhenUsed="1"/>
+    <w:lsdException w:name="HTML Variable" w:semiHidden="1" w:unhideWhenUsed="1"/>
+    <w:lsdException w:name="Normal Table" w:semiHidden="1" w:unhideWhenUsed="1"/>
+    <w:lsdException w:name="annotation subject" w:semiHidden="1" w:unhideWhenUsed="1"/>
+    <w:lsdException w:name="No List" w:semiHidden="1" w:unhideWhenUsed="1"/>
+    <w:lsdException w:name="Outline List 1" w:semiHidden="1" w:unhideWhenUsed="1"/>
+    <w:lsdException w:name="Outline List 2" w:semiHidden="1" w:unhideWhenUsed="1"/>
+    <w:lsdException w:name="Outline List 3" w:semiHidden="1" w:unhideWhenUsed="1"/>
+    <w:lsdException w:name="Table Simple 1" w:semiHidden="1" w:unhideWhenUsed="1"/>
+    <w:lsdException w:name="Table Simple 2" w:semiHidden="1" w:unhideWhenUsed="1"/>
+    <w:lsdException w:name="Table Simple 3" w:semiHidden="1" w:unhideWhenUsed="1"/>
+    <w:lsdException w:name="Table Classic 1" w:semiHidden="1" w:unhideWhenUsed="1"/>
+    <w:lsdException w:name="Table Classic 2" w:semiHidden="1" w:unhideWhenUsed="1"/>
+    <w:lsdException w:name="Table Classic 3" w:semiHidden="1" w:unhideWhenUsed="1"/>
+    <w:lsdException w:name="Table Classic 4" w:semiHidden="1" w:unhideWhenUsed="1"/>
+    <w:lsdException w:name="Table Colorful 1" w:semiHidden="1" w:unhideWhenUsed="1"/>
+    <w:lsdException w:name="Table Colorful 2" w:semiHidden="1" w:unhideWhenUsed="1"/>
+    <w:lsdException w:name="Table Colorful 3" w:semiHidden="1" w:unhideWhenUsed="1"/>
+    <w:lsdException w:name="Table Columns 1" w:semiHidden="1" w:unhideWhenUsed="1"/>
+    <w:lsdException w:name="Table Columns 2" w:semiHidden="1" w:unhideWhenUsed="1"/>
+    <w:lsdException w:name="Table Columns 3" w:semiHidden="1" w:unhideWhenUsed="1"/>
+    <w:lsdException w:name="Table Columns 4" w:semiHidden="1" w:unhideWhenUsed="1"/>
+    <w:lsdException w:name="Table Columns 5" w:semiHidden="1" w:unhideWhenUsed="1"/>
+    <w:lsdException w:name="Table Grid 1" w:semiHidden="1" w:unhideWhenUsed="1"/>
+    <w:lsdException w:name="Table Grid 2" w:semiHidden="1" w:unhideWhenUsed="1"/>
+    <w:lsdException w:name="Table Grid 3" w:semiHidden="1" w:unhideWhenUsed="1"/>
+    <w:lsdException w:name="Table Grid 4" w:semiHidden="1" w:unhideWhenUsed="1"/>
+    <w:lsdException w:name="Table Grid 5" w:semiHidden="1" w:unhideWhenUsed="1"/>
+    <w:lsdException w:name="Table Grid 6" w:semiHidden="1" w:unhideWhenUsed="1"/>
+    <w:lsdException w:name="Table Grid 7" w:semiHidden="1" w:unhideWhenUsed="1"/>
+    <w:lsdException w:name="Table Grid 8" w:semiHidden="1" w:unhideWhenUsed="1"/>
+    <w:lsdException w:name="Table List 1" w:semiHidden="1" w:unhideWhenUsed="1"/>
+    <w:lsdException w:name="Table List 2" w:semiHidden="1" w:unhideWhenUsed="1"/>
+    <w:lsdException w:name="Table List 3" w:semiHidden="1" w:unhideWhenUsed="1"/>
+    <w:lsdException w:name="Table List 4" w:semiHidden="1" w:unhideWhenUsed="1"/>
+    <w:lsdException w:name="Table List 5" w:semiHidden="1" w:unhideWhenUsed="1"/>
+    <w:lsdException w:name="Table List 6" w:semiHidden="1" w:unhideWhenUsed="1"/>
+    <w:lsdException w:name="Table List 7" w:semiHidden="1" w:unhideWhenUsed="1"/>
+    <w:lsdException w:name="Table List 8" w:semiHidden="1" w:unhideWhenUsed="1"/>
+    <w:lsdException w:name="Table 3D effects 1" w:semiHidden="1" w:unhideWhenUsed="1"/>
+    <w:lsdException w:name="Table 3D effects 2" w:semiHidden="1" w:unhideWhenUsed="1"/>
+    <w:lsdException w:name="Table 3D effects 3" w:semiHidden="1" w:unhideWhenUsed="1"/>
+    <w:lsdException w:name="Table Contemporary" w:semiHidden="1" w:unhideWhenUsed="1"/>
+    <w:lsdException w:name="Table Elegant" w:semiHidden="1" w:unhideWhenUsed="1"/>
+    <w:lsdException w:name="Table Professional" w:semiHidden="1" w:unhideWhenUsed="1"/>
+    <w:lsdException w:name="Table Subtle 1" w:semiHidden="1" w:unhideWhenUsed="1"/>
+    <w:lsdException w:name="Table Subtle 2" w:semiHidden="1" w:unhideWhenUsed="1"/>
+    <w:lsdException w:name="Table Web 1" w:semiHidden="1" w:unhideWhenUsed="1"/>
+    <w:lsdException w:name="Table Web 2" w:semiHidden="1" w:unhideWhenUsed="1"/>
+    <w:lsdException w:name="Table Web 3" w:semiHidden="1" w:unhideWhenUsed="1"/>
+    <w:lsdException w:name="Balloon Text" w:semiHidden="1" w:unhideWhenUsed="1"/>
+    <w:lsdException w:name="Table Grid" w:uiPriority="59"/>
+    <w:lsdException w:name="Table Theme" w:semiHidden="1" w:unhideWhenUsed="1"/>
+    <w:lsdException w:name="Placeholder Text" w:semiHidden="1"/>
+    <w:lsdException w:name="No Spacing" w:uiPriority="1" w:qFormat="1"/>
+    <w:lsdException w:name="Light Shading" w:uiPriority="60"/>
+    <w:lsdException w:name="Light List" w:uiPriority="61"/>
+    <w:lsdException w:name="Light Grid" w:uiPriority="62"/>
+    <w:lsdException w:name="Medium Shading 1" w:uiPriority="63"/>
+    <w:lsdException w:name="Medium Shading 2" w:uiPriority="64"/>
+    <w:lsdException w:name="Medium List 1" w:uiPriority="65"/>
+    <w:lsdException w:name="Medium List 2" w:uiPriority="66"/>
+    <w:lsdException w:name="Medium Grid 1" w:uiPriority="67"/>
+    <w:lsdException w:name="Medium Grid 2" w:uiPriority="68"/>
+    <w:lsdException w:name="Medium Grid 3" w:uiPriority="69"/>
+    <w:lsdException w:name="Dark List" w:uiPriority="70"/>
+    <w:lsdException w:name="Colorful Shading" w:uiPriority="71"/>
+    <w:lsdException w:name="Colorful List" w:uiPriority="72"/>
+    <w:lsdException w:name="Colorful Grid" w:uiPriority="73"/>
+    <w:lsdException w:name="Light Shading Accent 1" w:uiPriority="60"/>
+    <w:lsdException w:name="Light List Accent 1" w:uiPriority="61"/>
+    <w:lsdException w:name="Light Grid Accent 1" w:uiPriority="62"/>
+    <w:lsdException w:name="Medium Shading 1 Accent 1" w:uiPriority="63"/>
+    <w:lsdException w:name="Medium Shading 2 Accent 1" w:uiPriority="64"/>
+    <w:lsdException w:name="Medium List 1 Accent 1" w:uiPriority="65"/>
+    <w:lsdException w:name="Revision" w:semiHidden="1"/>
+    <w:lsdException w:name="List Paragraph" w:uiPriority="34" w:qFormat="1"/>
+    <w:lsdException w:name="Quote" w:uiPriority="29" w:qFormat="1"/>
+    <w:lsdException w:name="Intense Quote" w:uiPriority="30" w:qFormat="1"/>
+    <w:lsdException w:name="Medium List 2 Accent 1" w:uiPriority="66"/>
+    <w:lsdException w:name="Medium Grid 1 Accent 1" w:uiPriority="67"/>
+    <w:lsdException w:name="Medium Grid 2 Accent 1" w:uiPriority="68"/>
+    <w:lsdException w:name="Medium Grid 3 Accent 1" w:uiPriority="69"/>
+    <w:lsdException w:name="Dark List Accent 1" w:uiPriority="70"/>
+    <w:lsdException w:name="Colorful Shading Accent 1" w:uiPriority="71"/>
+    <w:lsdException w:name="Colorful List Accent 1" w:uiPriority="72"/>
+    <w:lsdException w:name="Colorful Grid Accent 1" w:uiPriority="73"/>
+    <w:lsdException w:name="Light Shading Accent 2" w:uiPriority="60"/>
+    <w:lsdException w:name="Light List Accent 2" w:uiPriority="61"/>
+    <w:lsdException w:name="Light Grid Accent 2" w:uiPriority="62"/>
+    <w:lsdException w:name="Medium Shading 1 Accent 2" w:uiPriority="63"/>
+    <w:lsdException w:name="Medium Shading 2 Accent 2" w:uiPriority="64"/>
+    <w:lsdException w:name="Medium List 1 Accent 2" w:uiPriority="65"/>
+    <w:lsdException w:name="Medium List 2 Accent 2" w:uiPriority="66"/>
+    <w:lsdException w:name="Medium Grid 1 Accent 2" w:uiPriority="67"/>
+    <w:lsdException w:name="Medium Grid 2 Accent 2" w:uiPriority="68"/>
+    <w:lsdException w:name="Medium Grid 3 Accent 2" w:uiPriority="69"/>
+    <w:lsdException w:name="Dark List Accent 2" w:uiPriority="70"/>
+    <w:lsdException w:name="Colorful Shading Accent 2" w:uiPriority="71"/>
+    <w:lsdException w:name="Colorful List Accent 2" w:uiPriority="72"/>
+    <w:lsdException w:name="Colorful Grid Accent 2" w:uiPriority="73"/>
+    <w:lsdException w:name="Light Shading Accent 3" w:uiPriority="60"/>
+    <w:lsdException w:name="Light List Accent 3" w:uiPriority="61"/>
+    <w:lsdException w:name="Light Grid Accent 3" w:uiPriority="62"/>
+    <w:lsdException w:name="Medium Shading 1 Accent 3" w:uiPriority="63"/>
+    <w:lsdException w:name="Medium Shading 2 Accent 3" w:uiPriority="64"/>
+    <w:lsdException w:name="Medium List 1 Accent 3" w:uiPriority="65"/>
+    <w:lsdException w:name="Medium List 2 Accent 3" w:uiPriority="66"/>
+    <w:lsdException w:name="Medium Grid 1 Accent 3" w:uiPriority="67"/>
+    <w:lsdException w:name="Medium Grid 2 Accent 3" w:uiPriority="68"/>
+    <w:lsdException w:name="Medium Grid 3 Accent 3" w:uiPriority="69"/>
+    <w:lsdException w:name="Dark List Accent 3" w:uiPriority="70"/>
+    <w:lsdException w:name="Colorful Shading Accent 3" w:uiPriority="71"/>
+    <w:lsdException w:name="Colorful List Accent 3" w:uiPriority="72"/>
+    <w:lsdException w:name="Colorful Grid Accent 3" w:uiPriority="73"/>
+    <w:lsdException w:name="Light Shading Accent 4" w:uiPriority="60"/>
+    <w:lsdException w:name="Light List Accent 4" w:uiPriority="61"/>
+    <w:lsdException w:name="Light Grid Accent 4" w:uiPriority="62"/>
+    <w:lsdException w:name="Medium Shading 1 Accent 4" w:uiPriority="63"/>
+    <w:lsdException w:name="Medium Shading 2 Accent 4" w:uiPriority="64"/>
+    <w:lsdException w:name="Medium List 1 Accent 4" w:uiPriority="65"/>
+    <w:lsdException w:name="Medium List 2 Accent 4" w:uiPriority="66"/>
+    <w:lsdException w:name="Medium Grid 1 Accent 4" w:uiPriority="67"/>
+    <w:lsdException w:name="Medium Grid 2 Accent 4" w:uiPriority="68"/>
+    <w:lsdException w:name="Medium Grid 3 Accent 4" w:uiPriority="69"/>
+    <w:lsdException w:name="Dark List Accent 4" w:uiPriority="70"/>
+    <w:lsdException w:name="Colorful Shading Accent 4" w:uiPriority="71"/>
+    <w:lsdException w:name="Colorful List Accent 4" w:uiPriority="72"/>
+    <w:lsdException w:name="Colorful Grid Accent 4" w:uiPriority="73"/>
+    <w:lsdException w:name="Light Shading Accent 5" w:uiPriority="60"/>
+    <w:lsdException w:name="Light List Accent 5" w:uiPriority="61"/>
+    <w:lsdException w:name="Light Grid Accent 5" w:uiPriority="62"/>
+    <w:lsdException w:name="Medium Shading 1 Accent 5" w:uiPriority="63"/>
+    <w:lsdException w:name="Medium Shading 2 Accent 5" w:uiPriority="64"/>
+    <w:lsdException w:name="Medium List 1 Accent 5" w:uiPriority="65"/>
+    <w:lsdException w:name="Medium List 2 Accent 5" w:uiPriority="66"/>
+    <w:lsdException w:name="Medium Grid 1 Accent 5" w:uiPriority="67"/>
+    <w:lsdException w:name="Medium Grid 2 Accent 5" w:uiPriority="68"/>
+    <w:lsdException w:name="Medium Grid 3 Accent 5" w:uiPriority="69"/>
+    <w:lsdException w:name="Dark List Accent 5" w:uiPriority="70"/>
+    <w:lsdException w:name="Colorful Shading Accent 5" w:uiPriority="71"/>
+    <w:lsdException w:name="Colorful List Accent 5" w:uiPriority="72"/>
+    <w:lsdException w:name="Colorful Grid Accent 5" w:uiPriority="73"/>
+    <w:lsdException w:name="Light Shading Accent 6" w:uiPriority="60"/>
+    <w:lsdException w:name="Light List Accent 6" w:uiPriority="61"/>
+    <w:lsdException w:name="Light Grid Accent 6" w:uiPriority="62"/>
+    <w:lsdException w:name="Medium Shading 1 Accent 6" w:uiPriority="63"/>
+    <w:lsdException w:name="Medium Shading 2 Accent 6" w:uiPriority="64"/>
+    <w:lsdException w:name="Medium List 1 Accent 6" w:uiPriority="65"/>
+    <w:lsdException w:name="Medium List 2 Accent 6" w:uiPriority="66"/>
+    <w:lsdException w:name="Medium Grid 1 Accent 6" w:uiPriority="67"/>
+    <w:lsdException w:name="Medium Grid 2 Accent 6" w:uiPriority="68"/>
+    <w:lsdException w:name="Medium Grid 3 Accent 6" w:uiPriority="69"/>
+    <w:lsdException w:name="Dark List Accent 6" w:uiPriority="70"/>
+    <w:lsdException w:name="Colorful Shading Accent 6" w:uiPriority="71"/>
+    <w:lsdException w:name="Colorful List Accent 6" w:uiPriority="72"/>
+    <w:lsdException w:name="Colorful Grid Accent 6" w:uiPriority="73"/>
+    <w:lsdException w:name="Subtle Emphasis" w:uiPriority="19" w:qFormat="1"/>
+    <w:lsdException w:name="Intense Emphasis" w:uiPriority="21" w:qFormat="1"/>
+    <w:lsdException w:name="Subtle Reference" w:uiPriority="31" w:qFormat="1"/>
+    <w:lsdException w:name="Intense Reference" w:uiPriority="32" w:qFormat="1"/>
+    <w:lsdException w:name="Book Title" w:uiPriority="33" w:qFormat="1"/>
+    <w:lsdException w:name="Bibliography" w:semiHidden="1" w:uiPriority="37" w:unhideWhenUsed="1"/>
+    <w:lsdException w:name="TOC Heading" w:semiHidden="1" w:uiPriority="39" w:unhideWhenUsed="1" w:qFormat="1"/>
+    <w:lsdException w:name="Plain Table 1" w:uiPriority="41"/>
+    <w:lsdException w:name="Plain Table 2" w:uiPriority="42"/>
+    <w:lsdException w:name="Plain Table 3" w:uiPriority="43"/>
+    <w:lsdException w:name="Plain Table 4" w:uiPriority="44"/>
+    <w:lsdException w:name="Plain Table 5" w:uiPriority="45"/>
+    <w:lsdException w:name="Grid Table Light" w:uiPriority="40"/>
+    <w:lsdException w:name="Grid Table 1 Light" w:uiPriority="46"/>
+    <w:lsdException w:name="Grid Table 2" w:uiPriority="47"/>
+    <w:lsdException w:name="Grid Table 3" w:uiPriority="48"/>
+    <w:lsdException w:name="Grid Table 4" w:uiPriority="49"/>
+    <w:lsdException w:name="Grid Table 5 Dark" w:uiPriority="50"/>
+    <w:lsdException w:name="Grid Table 6 Colorful" w:uiPriority="51"/>
+    <w:lsdException w:name="Grid Table 7 Colorful" w:uiPriority="52"/>
+    <w:lsdException w:name="Grid Table 1 Light Accent 1" w:uiPriority="46"/>
+    <w:lsdException w:name="Grid Table 2 Accent 1" w:uiPriority="47"/>
+    <w:lsdException w:name="Grid Table 3 Accent 1" w:uiPriority="48"/>
+    <w:lsdException w:name="Grid Table 4 Accent 1" w:uiPriority="49"/>
+    <w:lsdException w:name="Grid Table 5 Dark Accent 1" w:uiPriority="50"/>
+    <w:lsdException w:name="Grid Table 6 Colorful Accent 1" w:uiPriority="51"/>
+    <w:lsdException w:name="Grid Table 7 Colorful Accent 1" w:uiPriority="52"/>
+    <w:lsdException w:name="Grid Table 1 Light Accent 2" w:uiPriority="46"/>
+    <w:lsdException w:name="Grid Table 2 Accent 2" w:uiPriority="47"/>
+    <w:lsdException w:name="Grid Table 3 Accent 2" w:uiPriority="48"/>
+    <w:lsdException w:name="Grid Table 4 Accent 2" w:uiPriority="49"/>
+    <w:lsdException w:name="Grid Table 5 Dark Accent 2" w:uiPriority="50"/>
+    <w:lsdException w:name="Grid Table 6 Colorful Accent 2" w:uiPriority="51"/>
+    <w:lsdException w:name="Grid Table 7 Colorful Accent 2" w:uiPriority="52"/>
+    <w:lsdException w:name="Grid Table 1 Light Accent 3" w:uiPriority="46"/>
+    <w:lsdException w:name="Grid Table 2 Accent 3" w:uiPriority="47"/>
+    <w:lsdException w:name="Grid Table 3 Accent 3" w:uiPriority="48"/>
+    <w:lsdException w:name="Grid Table 4 Accent 3" w:uiPriority="49"/>
+    <w:lsdException w:name="Grid Table 5 Dark Accent 3" w:uiPriority="50"/>
+    <w:lsdException w:name="Grid Table 6 Colorful Accent 3" w:uiPriority="51"/>
+    <w:lsdException w:name="Grid Table 7 Colorful Accent 3" w:uiPriority="52"/>
+    <w:lsdException w:name="Grid Table 1 Light Accent 4" w:uiPriority="46"/>
+    <w:lsdException w:name="Grid Table 2 Accent 4" w:uiPriority="47"/>
+    <w:lsdException w:name="Grid Table 3 Accent 4" w:uiPriority="48"/>
+    <w:lsdException w:name="Grid Table 4 Accent 4" w:uiPriority="49"/>
+    <w:lsdException w:name="Grid Table 5 Dark Accent 4" w:uiPriority="50"/>
+    <w:lsdException w:name="Grid Table 6 Colorful Accent 4" w:uiPriority="51"/>
+    <w:lsdException w:name="Grid Table 7 Colorful Accent 4" w:uiPriority="52"/>
+    <w:lsdException w:name="Grid Table 1 Light Accent 5" w:uiPriority="46"/>
+    <w:lsdException w:name="Grid Table 2 Accent 5" w:uiPriority="47"/>
+    <w:lsdException w:name="Grid Table 3 Accent 5" w:uiPriority="48"/>
+    <w:lsdException w:name="Grid Table 4 Accent 5" w:uiPriority="49"/>
+    <w:lsdException w:name="Grid Table 5 Dark Accent 5" w:uiPriority="50"/>
+    <w:lsdException w:name="Grid Table 6 Colorful Accent 5" w:uiPriority="51"/>
+    <w:lsdException w:name="Grid Table 7 Colorful Accent 5" w:uiPriority="52"/>
+    <w:lsdException w:name="Grid Table 1 Light Accent 6" w:uiPriority="46"/>
+    <w:lsdException w:name="Grid Table 2 Accent 6" w:uiPriority="47"/>
+    <w:lsdException w:name="Grid Table 3 Accent 6" w:uiPriority="48"/>
+    <w:lsdException w:name="Grid Table 4 Accent 6" w:uiPriority="49"/>
+    <w:lsdException w:name="Grid Table 5 Dark Accent 6" w:uiPriority="50"/>
+    <w:lsdException w:name="Grid Table 6 Colorful Accent 6" w:uiPriority="51"/>
+    <w:lsdException w:name="Grid Table 7 Colorful Accent 6" w:uiPriority="52"/>
+    <w:lsdException w:name="List Table 1 Light" w:uiPriority="46"/>
+    <w:lsdException w:name="List Table 2" w:uiPriority="47"/>
+    <w:lsdException w:name="List Table 3" w:uiPriority="48"/>
+    <w:lsdException w:name="List Table 4" w:uiPriority="49"/>
+    <w:lsdException w:name="List Table 5 Dark" w:uiPriority="50"/>
+    <w:lsdException w:name="List Table 6 Colorful" w:uiPriority="51"/>
+    <w:lsdException w:name="List Table 7 Colorful" w:uiPriority="52"/>
+    <w:lsdException w:name="List Table 1 Light Accent 1" w:uiPriority="46"/>
+    <w:lsdException w:name="List Table 2 Accent 1" w:uiPriority="47"/>
+    <w:lsdException w:name="List Table 3 Accent 1" w:uiPriority="48"/>
+    <w:lsdException w:name="List Table 4 Accent 1" w:uiPriority="49"/>
+    <w:lsdException w:name="List Table 5 Dark Accent 1" w:uiPriority="50"/>
+    <w:lsdException w:name="List Table 6 Colorful Accent 1" w:uiPriority="51"/>
+    <w:lsdException w:name="List Table 7 Colorful Accent 1" w:uiPriority="52"/>
+    <w:lsdException w:name="List Table 1 Light Accent 2" w:uiPriority="46"/>
+    <w:lsdException w:name="List Table 2 Accent 2" w:uiPriority="47"/>
+    <w:lsdException w:name="List Table 3 Accent 2" w:uiPriority="48"/>
+    <w:lsdException w:name="List Table 4 Accent 2" w:uiPriority="49"/>
+    <w:lsdException w:name="List Table 5 Dark Accent 2" w:uiPriority="50"/>
+    <w:lsdException w:name="List Table 6 Colorful Accent 2" w:uiPriority="51"/>
+    <w:lsdException w:name="List Table 7 Colorful Accent 2" w:uiPriority="52"/>
+    <w:lsdException w:name="List Table 1 Light Accent 3" w:uiPriority="46"/>
+    <w:lsdException w:name="List Table 2 Accent 3" w:uiPriority="47"/>
+    <w:lsdException w:name="List Table 3 Accent 3" w:uiPriority="48"/>
+    <w:lsdException w:name="List Table 4 Accent 3" w:uiPriority="49"/>
+    <w:lsdException w:name="List Table 5 Dark Accent 3" w:uiPriority="50"/>
+    <w:lsdException w:name="List Table 6 Colorful Accent 3" w:uiPriority="51"/>
+    <w:lsdException w:name="List Table 7 Colorful Accent 3" w:uiPriority="52"/>
+    <w:lsdException w:name="List Table 1 Light Accent 4" w:uiPriority="46"/>
+    <w:lsdException w:name="List Table 2 Accent 4" w:uiPriority="47"/>
+    <w:lsdException w:name="List Table 3 Accent 4" w:uiPriority="48"/>
+    <w:lsdException w:name="List Table 4 Accent 4" w:uiPriority="49"/>
+    <w:lsdException w:name="List Table 5 Dark Accent 4" w:uiPriority="50"/>
+    <w:lsdException w:name="List Table 6 Colorful Accent 4" w:uiPriority="51"/>
+    <w:lsdException w:name="List Table 7 Colorful Accent 4" w:uiPriority="52"/>
+    <w:lsdException w:name="List Table 1 Light Accent 5" w:uiPriority="46"/>
+    <w:lsdException w:name="List Table 2 Accent 5" w:uiPriority="47"/>
+    <w:lsdException w:name="List Table 3 Accent 5" w:uiPriority="48"/>
+    <w:lsdException w:name="List Table 4 Accent 5" w:uiPriority="49"/>
+    <w:lsdException w:name="List Table 5 Dark Accent 5" w:uiPriority="50"/>
+    <w:lsdException w:name="List Table 6 Colorful Accent 5" w:uiPriority="51"/>
+    <w:lsdException w:name="List Table 7 Colorful Accent 5" w:uiPriority="52"/>
+    <w:lsdException w:name="List Table 1 Light Accent 6" w:uiPriority="46"/>
+    <w:lsdException w:name="List Table 2 Accent 6" w:uiPriority="47"/>
+    <w:lsdException w:name="List Table 3 Accent 6" w:uiPriority="48"/>
+    <w:lsdException w:name="List Table 4 Accent 6" w:uiPriority="49"/>
+    <w:lsdException w:name="List Table 5 Dark Accent 6" w:uiPriority="50"/>
+    <w:lsdException w:name="List Table 6 Colorful Accent 6" w:uiPriority="51"/>
+    <w:lsdException w:name="List Table 7 Colorful Accent 6" w:uiPriority="52"/>
   </w:latentStyles>
   <w:style w:type="paragraph" w:default="1" w:styleId="Normal">
     <w:name w:val="Normal"/>

--- a/Lotissements/Lot 1/BDD/Modéle/Dictionnaire de données.docx
+++ b/Lotissements/Lot 1/BDD/Modéle/Dictionnaire de données.docx
@@ -1,6 +1,6 @@
 
 <file path=word/document.xml><?xml version="1.0" encoding="utf-8"?>
-<w:document xmlns:wpc="http://schemas.microsoft.com/office/word/2010/wordprocessingCanvas" xmlns:mc="http://schemas.openxmlformats.org/markup-compatibility/2006" xmlns:o="urn:schemas-microsoft-com:office:office" xmlns:r="http://schemas.openxmlformats.org/officeDocument/2006/relationships" xmlns:m="http://schemas.openxmlformats.org/officeDocument/2006/math" xmlns:v="urn:schemas-microsoft-com:vml" xmlns:wp14="http://schemas.microsoft.com/office/word/2010/wordprocessingDrawing" xmlns:wp="http://schemas.openxmlformats.org/drawingml/2006/wordprocessingDrawing" xmlns:w10="urn:schemas-microsoft-com:office:word" xmlns:w="http://schemas.openxmlformats.org/wordprocessingml/2006/main" xmlns:w14="http://schemas.microsoft.com/office/word/2010/wordml" xmlns:w15="http://schemas.microsoft.com/office/word/2012/wordml" xmlns:wpg="http://schemas.microsoft.com/office/word/2010/wordprocessingGroup" xmlns:wpi="http://schemas.microsoft.com/office/word/2010/wordprocessingInk" xmlns:wne="http://schemas.microsoft.com/office/word/2006/wordml" xmlns:wps="http://schemas.microsoft.com/office/word/2010/wordprocessingShape" mc:Ignorable="w14 w15 wp14">
+<w:document xmlns:wpc="http://schemas.microsoft.com/office/word/2010/wordprocessingCanvas" xmlns:mc="http://schemas.openxmlformats.org/markup-compatibility/2006" xmlns:o="urn:schemas-microsoft-com:office:office" xmlns:r="http://schemas.openxmlformats.org/officeDocument/2006/relationships" xmlns:m="http://schemas.openxmlformats.org/officeDocument/2006/math" xmlns:v="urn:schemas-microsoft-com:vml" xmlns:wp14="http://schemas.microsoft.com/office/word/2010/wordprocessingDrawing" xmlns:wp="http://schemas.openxmlformats.org/drawingml/2006/wordprocessingDrawing" xmlns:w10="urn:schemas-microsoft-com:office:word" xmlns:w="http://schemas.openxmlformats.org/wordprocessingml/2006/main" xmlns:w14="http://schemas.microsoft.com/office/word/2010/wordml" xmlns:wpg="http://schemas.microsoft.com/office/word/2010/wordprocessingGroup" xmlns:wpi="http://schemas.microsoft.com/office/word/2010/wordprocessingInk" xmlns:wne="http://schemas.microsoft.com/office/word/2006/wordml" xmlns:wps="http://schemas.microsoft.com/office/word/2010/wordprocessingShape" mc:Ignorable="w14 wp14">
   <w:body>
     <w:tbl>
       <w:tblPr>
@@ -9,12 +9,12 @@
         <w:tblLook w:val="04A0" w:firstRow="1" w:lastRow="0" w:firstColumn="1" w:lastColumn="0" w:noHBand="0" w:noVBand="1"/>
       </w:tblPr>
       <w:tblGrid>
-        <w:gridCol w:w="2368"/>
-        <w:gridCol w:w="1618"/>
-        <w:gridCol w:w="1575"/>
-        <w:gridCol w:w="1530"/>
-        <w:gridCol w:w="1738"/>
-        <w:gridCol w:w="2052"/>
+        <w:gridCol w:w="2301"/>
+        <w:gridCol w:w="2396"/>
+        <w:gridCol w:w="1369"/>
+        <w:gridCol w:w="1302"/>
+        <w:gridCol w:w="1696"/>
+        <w:gridCol w:w="1817"/>
       </w:tblGrid>
       <w:tr>
         <w:tc>
@@ -1915,7 +1915,11 @@
               <w:jc w:val="center"/>
             </w:pPr>
             <w:r>
-              <w:t>Date d’édition du document</w:t>
+              <w:t xml:space="preserve">Date d’édition </w:t>
+            </w:r>
+            <w:r>
+              <w:lastRenderedPageBreak/>
+              <w:t>du document</w:t>
             </w:r>
           </w:p>
         </w:tc>
@@ -2155,6 +2159,183 @@
             </w:pPr>
             <w:r>
               <w:t>Exemple du document</w:t>
+            </w:r>
+          </w:p>
+        </w:tc>
+        <w:tc>
+          <w:tcPr>
+            <w:tcW w:w="2052" w:type="dxa"/>
+          </w:tcPr>
+          <w:p>
+            <w:pPr>
+              <w:jc w:val="center"/>
+            </w:pPr>
+          </w:p>
+        </w:tc>
+      </w:tr>
+      <w:tr>
+        <w:tc>
+          <w:tcPr>
+            <w:tcW w:w="2368" w:type="dxa"/>
+          </w:tcPr>
+          <w:p>
+            <w:pPr>
+              <w:jc w:val="center"/>
+              <w:rPr>
+                <w:b/>
+                <w:i/>
+                <w:sz w:val="24"/>
+                <w:szCs w:val="24"/>
+                <w:u w:val="single"/>
+              </w:rPr>
+            </w:pPr>
+          </w:p>
+        </w:tc>
+        <w:tc>
+          <w:tcPr>
+            <w:tcW w:w="1618" w:type="dxa"/>
+          </w:tcPr>
+          <w:p>
+            <w:pPr>
+              <w:jc w:val="center"/>
+            </w:pPr>
+            <w:proofErr w:type="spellStart"/>
+            <w:r>
+              <w:t>idReference</w:t>
+            </w:r>
+            <w:proofErr w:type="spellEnd"/>
+          </w:p>
+        </w:tc>
+        <w:tc>
+          <w:tcPr>
+            <w:tcW w:w="1575" w:type="dxa"/>
+          </w:tcPr>
+          <w:p>
+            <w:pPr>
+              <w:jc w:val="center"/>
+            </w:pPr>
+            <w:r>
+              <w:t>VARCHAR</w:t>
+            </w:r>
+          </w:p>
+        </w:tc>
+        <w:tc>
+          <w:tcPr>
+            <w:tcW w:w="1530" w:type="dxa"/>
+          </w:tcPr>
+          <w:p>
+            <w:pPr>
+              <w:jc w:val="center"/>
+            </w:pPr>
+            <w:r>
+              <w:t>32</w:t>
+            </w:r>
+          </w:p>
+        </w:tc>
+        <w:tc>
+          <w:tcPr>
+            <w:tcW w:w="1738" w:type="dxa"/>
+          </w:tcPr>
+          <w:p>
+            <w:pPr>
+              <w:jc w:val="center"/>
+            </w:pPr>
+            <w:r>
+              <w:t>Réfé</w:t>
+            </w:r>
+            <w:r>
+              <w:t>rence du document</w:t>
+            </w:r>
+          </w:p>
+        </w:tc>
+        <w:tc>
+          <w:tcPr>
+            <w:tcW w:w="2052" w:type="dxa"/>
+          </w:tcPr>
+          <w:p>
+            <w:pPr>
+              <w:jc w:val="center"/>
+            </w:pPr>
+          </w:p>
+        </w:tc>
+      </w:tr>
+      <w:tr>
+        <w:tc>
+          <w:tcPr>
+            <w:tcW w:w="2368" w:type="dxa"/>
+          </w:tcPr>
+          <w:p>
+            <w:pPr>
+              <w:jc w:val="center"/>
+              <w:rPr>
+                <w:b/>
+                <w:i/>
+                <w:sz w:val="24"/>
+                <w:szCs w:val="24"/>
+                <w:u w:val="single"/>
+              </w:rPr>
+            </w:pPr>
+          </w:p>
+        </w:tc>
+        <w:tc>
+          <w:tcPr>
+            <w:tcW w:w="1618" w:type="dxa"/>
+          </w:tcPr>
+          <w:p>
+            <w:pPr>
+              <w:jc w:val="center"/>
+            </w:pPr>
+            <w:proofErr w:type="spellStart"/>
+            <w:r>
+              <w:t>lienTelechargement</w:t>
+            </w:r>
+            <w:proofErr w:type="spellEnd"/>
+          </w:p>
+        </w:tc>
+        <w:tc>
+          <w:tcPr>
+            <w:tcW w:w="1575" w:type="dxa"/>
+          </w:tcPr>
+          <w:p>
+            <w:pPr>
+              <w:jc w:val="center"/>
+            </w:pPr>
+            <w:r>
+              <w:t>VARCHAR</w:t>
+            </w:r>
+          </w:p>
+        </w:tc>
+        <w:tc>
+          <w:tcPr>
+            <w:tcW w:w="1530" w:type="dxa"/>
+          </w:tcPr>
+          <w:p>
+            <w:pPr>
+              <w:jc w:val="center"/>
+            </w:pPr>
+            <w:r>
+              <w:t>255</w:t>
+            </w:r>
+          </w:p>
+        </w:tc>
+        <w:tc>
+          <w:tcPr>
+            <w:tcW w:w="1738" w:type="dxa"/>
+          </w:tcPr>
+          <w:p>
+            <w:pPr>
+              <w:jc w:val="center"/>
+            </w:pPr>
+            <w:r>
+              <w:t>Lien pour télécharger le .</w:t>
+            </w:r>
+            <w:proofErr w:type="spellStart"/>
+            <w:r>
+              <w:t>exe</w:t>
+            </w:r>
+            <w:proofErr w:type="spellEnd"/>
+            <w:r>
+              <w:t>/.zip</w:t>
             </w:r>
           </w:p>
         </w:tc>
@@ -2652,8 +2833,6 @@
             <w:pPr>
               <w:jc w:val="center"/>
             </w:pPr>
-            <w:bookmarkStart w:id="0" w:name="_GoBack"/>
-            <w:bookmarkEnd w:id="0"/>
           </w:p>
         </w:tc>
         <w:tc>
@@ -2830,6 +3009,169 @@
             <w:r>
               <w:t>Exemple du document temporaire</w:t>
             </w:r>
+          </w:p>
+        </w:tc>
+        <w:tc>
+          <w:tcPr>
+            <w:tcW w:w="2052" w:type="dxa"/>
+          </w:tcPr>
+          <w:p>
+            <w:pPr>
+              <w:jc w:val="center"/>
+            </w:pPr>
+          </w:p>
+        </w:tc>
+      </w:tr>
+      <w:tr>
+        <w:tc>
+          <w:tcPr>
+            <w:tcW w:w="2368" w:type="dxa"/>
+          </w:tcPr>
+          <w:p>
+            <w:pPr>
+              <w:jc w:val="center"/>
+              <w:rPr>
+                <w:b/>
+                <w:i/>
+                <w:sz w:val="24"/>
+                <w:szCs w:val="24"/>
+                <w:u w:val="single"/>
+              </w:rPr>
+            </w:pPr>
+          </w:p>
+        </w:tc>
+        <w:tc>
+          <w:tcPr>
+            <w:tcW w:w="1618" w:type="dxa"/>
+          </w:tcPr>
+          <w:p>
+            <w:pPr>
+              <w:jc w:val="center"/>
+            </w:pPr>
+            <w:proofErr w:type="spellStart"/>
+            <w:r>
+              <w:t>idReferenceTmp</w:t>
+            </w:r>
+            <w:proofErr w:type="spellEnd"/>
+          </w:p>
+        </w:tc>
+        <w:tc>
+          <w:tcPr>
+            <w:tcW w:w="1575" w:type="dxa"/>
+          </w:tcPr>
+          <w:p>
+            <w:pPr>
+              <w:jc w:val="center"/>
+            </w:pPr>
+            <w:r>
+              <w:t>VARCHAR</w:t>
+            </w:r>
+          </w:p>
+        </w:tc>
+        <w:tc>
+          <w:tcPr>
+            <w:tcW w:w="1530" w:type="dxa"/>
+          </w:tcPr>
+          <w:p>
+            <w:pPr>
+              <w:jc w:val="center"/>
+            </w:pPr>
+            <w:r>
+              <w:t>32</w:t>
+            </w:r>
+          </w:p>
+        </w:tc>
+        <w:tc>
+          <w:tcPr>
+            <w:tcW w:w="1738" w:type="dxa"/>
+          </w:tcPr>
+          <w:p>
+            <w:pPr>
+              <w:jc w:val="center"/>
+            </w:pPr>
+            <w:r>
+              <w:t>Référence du document temporaire</w:t>
+            </w:r>
+          </w:p>
+        </w:tc>
+        <w:tc>
+          <w:tcPr>
+            <w:tcW w:w="2052" w:type="dxa"/>
+          </w:tcPr>
+          <w:p>
+            <w:pPr>
+              <w:jc w:val="center"/>
+            </w:pPr>
+          </w:p>
+        </w:tc>
+      </w:tr>
+      <w:tr>
+        <w:tc>
+          <w:tcPr>
+            <w:tcW w:w="2368" w:type="dxa"/>
+          </w:tcPr>
+          <w:p>
+            <w:pPr>
+              <w:jc w:val="center"/>
+              <w:rPr>
+                <w:b/>
+                <w:i/>
+                <w:sz w:val="24"/>
+                <w:szCs w:val="24"/>
+                <w:u w:val="single"/>
+              </w:rPr>
+            </w:pPr>
+          </w:p>
+        </w:tc>
+        <w:tc>
+          <w:tcPr>
+            <w:tcW w:w="1618" w:type="dxa"/>
+          </w:tcPr>
+          <w:p>
+            <w:pPr>
+              <w:jc w:val="center"/>
+            </w:pPr>
+            <w:r>
+              <w:t>lienTelechargementTmp</w:t>
+            </w:r>
+            <w:bookmarkStart w:id="0" w:name="_GoBack"/>
+            <w:bookmarkEnd w:id="0"/>
+          </w:p>
+        </w:tc>
+        <w:tc>
+          <w:tcPr>
+            <w:tcW w:w="1575" w:type="dxa"/>
+          </w:tcPr>
+          <w:p>
+            <w:pPr>
+              <w:jc w:val="center"/>
+            </w:pPr>
+            <w:r>
+              <w:t>VARCHAR</w:t>
+            </w:r>
+          </w:p>
+        </w:tc>
+        <w:tc>
+          <w:tcPr>
+            <w:tcW w:w="1530" w:type="dxa"/>
+          </w:tcPr>
+          <w:p>
+            <w:pPr>
+              <w:jc w:val="center"/>
+            </w:pPr>
+            <w:r>
+              <w:t>255</w:t>
+            </w:r>
+          </w:p>
+        </w:tc>
+        <w:tc>
+          <w:tcPr>
+            <w:tcW w:w="1738" w:type="dxa"/>
+          </w:tcPr>
+          <w:p>
+            <w:pPr>
+              <w:jc w:val="center"/>
+            </w:pPr>
           </w:p>
         </w:tc>
         <w:tc>
@@ -2850,7 +3192,7 @@
       </w:pPr>
     </w:p>
     <w:sectPr>
-      <w:headerReference w:type="default" r:id="rId6"/>
+      <w:headerReference w:type="default" r:id="rId7"/>
       <w:pgSz w:w="11906" w:h="16838"/>
       <w:pgMar w:top="720" w:right="720" w:bottom="720" w:left="720" w:header="708" w:footer="708" w:gutter="0"/>
       <w:cols w:space="708"/>
@@ -2861,7 +3203,7 @@
 </file>
 
 <file path=word/endnotes.xml><?xml version="1.0" encoding="utf-8"?>
-<w:endnotes xmlns:wpc="http://schemas.microsoft.com/office/word/2010/wordprocessingCanvas" xmlns:mc="http://schemas.openxmlformats.org/markup-compatibility/2006" xmlns:o="urn:schemas-microsoft-com:office:office" xmlns:r="http://schemas.openxmlformats.org/officeDocument/2006/relationships" xmlns:m="http://schemas.openxmlformats.org/officeDocument/2006/math" xmlns:v="urn:schemas-microsoft-com:vml" xmlns:wp14="http://schemas.microsoft.com/office/word/2010/wordprocessingDrawing" xmlns:wp="http://schemas.openxmlformats.org/drawingml/2006/wordprocessingDrawing" xmlns:w10="urn:schemas-microsoft-com:office:word" xmlns:w="http://schemas.openxmlformats.org/wordprocessingml/2006/main" xmlns:w14="http://schemas.microsoft.com/office/word/2010/wordml" xmlns:w15="http://schemas.microsoft.com/office/word/2012/wordml" xmlns:wpg="http://schemas.microsoft.com/office/word/2010/wordprocessingGroup" xmlns:wpi="http://schemas.microsoft.com/office/word/2010/wordprocessingInk" xmlns:wne="http://schemas.microsoft.com/office/word/2006/wordml" xmlns:wps="http://schemas.microsoft.com/office/word/2010/wordprocessingShape" mc:Ignorable="w14 w15 wp14">
+<w:endnotes xmlns:wpc="http://schemas.microsoft.com/office/word/2010/wordprocessingCanvas" xmlns:mc="http://schemas.openxmlformats.org/markup-compatibility/2006" xmlns:o="urn:schemas-microsoft-com:office:office" xmlns:r="http://schemas.openxmlformats.org/officeDocument/2006/relationships" xmlns:m="http://schemas.openxmlformats.org/officeDocument/2006/math" xmlns:v="urn:schemas-microsoft-com:vml" xmlns:wp14="http://schemas.microsoft.com/office/word/2010/wordprocessingDrawing" xmlns:wp="http://schemas.openxmlformats.org/drawingml/2006/wordprocessingDrawing" xmlns:w10="urn:schemas-microsoft-com:office:word" xmlns:w="http://schemas.openxmlformats.org/wordprocessingml/2006/main" xmlns:w14="http://schemas.microsoft.com/office/word/2010/wordml" xmlns:wpg="http://schemas.microsoft.com/office/word/2010/wordprocessingGroup" xmlns:wpi="http://schemas.microsoft.com/office/word/2010/wordprocessingInk" xmlns:wne="http://schemas.microsoft.com/office/word/2006/wordml" xmlns:wps="http://schemas.microsoft.com/office/word/2010/wordprocessingShape" mc:Ignorable="w14 wp14">
   <w:endnote w:type="separator" w:id="-1">
     <w:p>
       <w:pPr>
@@ -2886,7 +3228,7 @@
 </file>
 
 <file path=word/footnotes.xml><?xml version="1.0" encoding="utf-8"?>
-<w:footnotes xmlns:wpc="http://schemas.microsoft.com/office/word/2010/wordprocessingCanvas" xmlns:mc="http://schemas.openxmlformats.org/markup-compatibility/2006" xmlns:o="urn:schemas-microsoft-com:office:office" xmlns:r="http://schemas.openxmlformats.org/officeDocument/2006/relationships" xmlns:m="http://schemas.openxmlformats.org/officeDocument/2006/math" xmlns:v="urn:schemas-microsoft-com:vml" xmlns:wp14="http://schemas.microsoft.com/office/word/2010/wordprocessingDrawing" xmlns:wp="http://schemas.openxmlformats.org/drawingml/2006/wordprocessingDrawing" xmlns:w10="urn:schemas-microsoft-com:office:word" xmlns:w="http://schemas.openxmlformats.org/wordprocessingml/2006/main" xmlns:w14="http://schemas.microsoft.com/office/word/2010/wordml" xmlns:w15="http://schemas.microsoft.com/office/word/2012/wordml" xmlns:wpg="http://schemas.microsoft.com/office/word/2010/wordprocessingGroup" xmlns:wpi="http://schemas.microsoft.com/office/word/2010/wordprocessingInk" xmlns:wne="http://schemas.microsoft.com/office/word/2006/wordml" xmlns:wps="http://schemas.microsoft.com/office/word/2010/wordprocessingShape" mc:Ignorable="w14 w15 wp14">
+<w:footnotes xmlns:wpc="http://schemas.microsoft.com/office/word/2010/wordprocessingCanvas" xmlns:mc="http://schemas.openxmlformats.org/markup-compatibility/2006" xmlns:o="urn:schemas-microsoft-com:office:office" xmlns:r="http://schemas.openxmlformats.org/officeDocument/2006/relationships" xmlns:m="http://schemas.openxmlformats.org/officeDocument/2006/math" xmlns:v="urn:schemas-microsoft-com:vml" xmlns:wp14="http://schemas.microsoft.com/office/word/2010/wordprocessingDrawing" xmlns:wp="http://schemas.openxmlformats.org/drawingml/2006/wordprocessingDrawing" xmlns:w10="urn:schemas-microsoft-com:office:word" xmlns:w="http://schemas.openxmlformats.org/wordprocessingml/2006/main" xmlns:w14="http://schemas.microsoft.com/office/word/2010/wordml" xmlns:wpg="http://schemas.microsoft.com/office/word/2010/wordprocessingGroup" xmlns:wpi="http://schemas.microsoft.com/office/word/2010/wordprocessingInk" xmlns:wne="http://schemas.microsoft.com/office/word/2006/wordml" xmlns:wps="http://schemas.microsoft.com/office/word/2010/wordprocessingShape" mc:Ignorable="w14 wp14">
   <w:footnote w:type="separator" w:id="-1">
     <w:p>
       <w:pPr>
@@ -2911,7 +3253,7 @@
 </file>
 
 <file path=word/header1.xml><?xml version="1.0" encoding="utf-8"?>
-<w:hdr xmlns:wpc="http://schemas.microsoft.com/office/word/2010/wordprocessingCanvas" xmlns:mc="http://schemas.openxmlformats.org/markup-compatibility/2006" xmlns:o="urn:schemas-microsoft-com:office:office" xmlns:r="http://schemas.openxmlformats.org/officeDocument/2006/relationships" xmlns:m="http://schemas.openxmlformats.org/officeDocument/2006/math" xmlns:v="urn:schemas-microsoft-com:vml" xmlns:wp14="http://schemas.microsoft.com/office/word/2010/wordprocessingDrawing" xmlns:wp="http://schemas.openxmlformats.org/drawingml/2006/wordprocessingDrawing" xmlns:w10="urn:schemas-microsoft-com:office:word" xmlns:w="http://schemas.openxmlformats.org/wordprocessingml/2006/main" xmlns:w14="http://schemas.microsoft.com/office/word/2010/wordml" xmlns:w15="http://schemas.microsoft.com/office/word/2012/wordml" xmlns:wpg="http://schemas.microsoft.com/office/word/2010/wordprocessingGroup" xmlns:wpi="http://schemas.microsoft.com/office/word/2010/wordprocessingInk" xmlns:wne="http://schemas.microsoft.com/office/word/2006/wordml" xmlns:wps="http://schemas.microsoft.com/office/word/2010/wordprocessingShape" mc:Ignorable="w14 w15 wp14">
+<w:hdr xmlns:wpc="http://schemas.microsoft.com/office/word/2010/wordprocessingCanvas" xmlns:mc="http://schemas.openxmlformats.org/markup-compatibility/2006" xmlns:o="urn:schemas-microsoft-com:office:office" xmlns:r="http://schemas.openxmlformats.org/officeDocument/2006/relationships" xmlns:m="http://schemas.openxmlformats.org/officeDocument/2006/math" xmlns:v="urn:schemas-microsoft-com:vml" xmlns:wp14="http://schemas.microsoft.com/office/word/2010/wordprocessingDrawing" xmlns:wp="http://schemas.openxmlformats.org/drawingml/2006/wordprocessingDrawing" xmlns:w10="urn:schemas-microsoft-com:office:word" xmlns:w="http://schemas.openxmlformats.org/wordprocessingml/2006/main" xmlns:w14="http://schemas.microsoft.com/office/word/2010/wordml" xmlns:wpg="http://schemas.microsoft.com/office/word/2010/wordprocessingGroup" xmlns:wpi="http://schemas.microsoft.com/office/word/2010/wordprocessingInk" xmlns:wne="http://schemas.microsoft.com/office/word/2006/wordml" xmlns:wps="http://schemas.microsoft.com/office/word/2010/wordprocessingShape" mc:Ignorable="w14 wp14">
   <w:p>
     <w:pPr>
       <w:pStyle w:val="En-tte"/>
@@ -2956,7 +3298,7 @@
 </file>
 
 <file path=word/styles.xml><?xml version="1.0" encoding="utf-8"?>
-<w:styles xmlns:mc="http://schemas.openxmlformats.org/markup-compatibility/2006" xmlns:r="http://schemas.openxmlformats.org/officeDocument/2006/relationships" xmlns:w="http://schemas.openxmlformats.org/wordprocessingml/2006/main" xmlns:w14="http://schemas.microsoft.com/office/word/2010/wordml" xmlns:w15="http://schemas.microsoft.com/office/word/2012/wordml" mc:Ignorable="w14 w15">
+<w:styles xmlns:mc="http://schemas.openxmlformats.org/markup-compatibility/2006" xmlns:r="http://schemas.openxmlformats.org/officeDocument/2006/relationships" xmlns:w="http://schemas.openxmlformats.org/wordprocessingml/2006/main" xmlns:w14="http://schemas.microsoft.com/office/word/2010/wordml" mc:Ignorable="w14">
   <w:docDefaults>
     <w:rPrDefault>
       <w:rPr>
@@ -2972,378 +3314,404 @@
       </w:pPr>
     </w:pPrDefault>
   </w:docDefaults>
-  <w:latentStyles w:defLockedState="0" w:defUIPriority="99" w:defSemiHidden="0" w:defUnhideWhenUsed="0" w:defQFormat="0" w:count="371">
-    <w:lsdException w:name="Normal" w:uiPriority="0" w:qFormat="1"/>
-    <w:lsdException w:name="heading 1" w:uiPriority="9" w:qFormat="1"/>
-    <w:lsdException w:name="heading 2" w:semiHidden="1" w:uiPriority="9" w:unhideWhenUsed="1" w:qFormat="1"/>
-    <w:lsdException w:name="heading 3" w:semiHidden="1" w:uiPriority="9" w:unhideWhenUsed="1" w:qFormat="1"/>
-    <w:lsdException w:name="heading 4" w:semiHidden="1" w:uiPriority="9" w:unhideWhenUsed="1" w:qFormat="1"/>
-    <w:lsdException w:name="heading 5" w:semiHidden="1" w:uiPriority="9" w:unhideWhenUsed="1" w:qFormat="1"/>
-    <w:lsdException w:name="heading 6" w:semiHidden="1" w:uiPriority="9" w:unhideWhenUsed="1" w:qFormat="1"/>
-    <w:lsdException w:name="heading 7" w:semiHidden="1" w:uiPriority="9" w:unhideWhenUsed="1" w:qFormat="1"/>
-    <w:lsdException w:name="heading 8" w:semiHidden="1" w:uiPriority="9" w:unhideWhenUsed="1" w:qFormat="1"/>
-    <w:lsdException w:name="heading 9" w:semiHidden="1" w:uiPriority="9" w:unhideWhenUsed="1" w:qFormat="1"/>
-    <w:lsdException w:name="index 1" w:semiHidden="1" w:unhideWhenUsed="1"/>
-    <w:lsdException w:name="index 2" w:semiHidden="1" w:unhideWhenUsed="1"/>
-    <w:lsdException w:name="index 3" w:semiHidden="1" w:unhideWhenUsed="1"/>
-    <w:lsdException w:name="index 4" w:semiHidden="1" w:unhideWhenUsed="1"/>
-    <w:lsdException w:name="index 5" w:semiHidden="1" w:unhideWhenUsed="1"/>
-    <w:lsdException w:name="index 6" w:semiHidden="1" w:unhideWhenUsed="1"/>
-    <w:lsdException w:name="index 7" w:semiHidden="1" w:unhideWhenUsed="1"/>
-    <w:lsdException w:name="index 8" w:semiHidden="1" w:unhideWhenUsed="1"/>
-    <w:lsdException w:name="index 9" w:semiHidden="1" w:unhideWhenUsed="1"/>
-    <w:lsdException w:name="toc 1" w:semiHidden="1" w:uiPriority="39" w:unhideWhenUsed="1"/>
-    <w:lsdException w:name="toc 2" w:semiHidden="1" w:uiPriority="39" w:unhideWhenUsed="1"/>
-    <w:lsdException w:name="toc 3" w:semiHidden="1" w:uiPriority="39" w:unhideWhenUsed="1"/>
-    <w:lsdException w:name="toc 4" w:semiHidden="1" w:uiPriority="39" w:unhideWhenUsed="1"/>
-    <w:lsdException w:name="toc 5" w:semiHidden="1" w:uiPriority="39" w:unhideWhenUsed="1"/>
-    <w:lsdException w:name="toc 6" w:semiHidden="1" w:uiPriority="39" w:unhideWhenUsed="1"/>
-    <w:lsdException w:name="toc 7" w:semiHidden="1" w:uiPriority="39" w:unhideWhenUsed="1"/>
-    <w:lsdException w:name="toc 8" w:semiHidden="1" w:uiPriority="39" w:unhideWhenUsed="1"/>
-    <w:lsdException w:name="toc 9" w:semiHidden="1" w:uiPriority="39" w:unhideWhenUsed="1"/>
-    <w:lsdException w:name="Normal Indent" w:semiHidden="1" w:unhideWhenUsed="1"/>
-    <w:lsdException w:name="footnote text" w:semiHidden="1" w:unhideWhenUsed="1"/>
-    <w:lsdException w:name="annotation text" w:semiHidden="1" w:unhideWhenUsed="1"/>
-    <w:lsdException w:name="header" w:semiHidden="1" w:unhideWhenUsed="1"/>
-    <w:lsdException w:name="footer" w:semiHidden="1" w:unhideWhenUsed="1"/>
-    <w:lsdException w:name="index heading" w:semiHidden="1" w:unhideWhenUsed="1"/>
-    <w:lsdException w:name="caption" w:semiHidden="1" w:uiPriority="35" w:unhideWhenUsed="1" w:qFormat="1"/>
-    <w:lsdException w:name="table of figures" w:semiHidden="1" w:unhideWhenUsed="1"/>
-    <w:lsdException w:name="envelope address" w:semiHidden="1" w:unhideWhenUsed="1"/>
-    <w:lsdException w:name="envelope return" w:semiHidden="1" w:unhideWhenUsed="1"/>
-    <w:lsdException w:name="footnote reference" w:semiHidden="1" w:unhideWhenUsed="1"/>
-    <w:lsdException w:name="annotation reference" w:semiHidden="1" w:unhideWhenUsed="1"/>
-    <w:lsdException w:name="line number" w:semiHidden="1" w:unhideWhenUsed="1"/>
-    <w:lsdException w:name="page number" w:semiHidden="1" w:unhideWhenUsed="1"/>
-    <w:lsdException w:name="endnote reference" w:semiHidden="1" w:unhideWhenUsed="1"/>
-    <w:lsdException w:name="endnote text" w:semiHidden="1" w:unhideWhenUsed="1"/>
-    <w:lsdException w:name="table of authorities" w:semiHidden="1" w:unhideWhenUsed="1"/>
-    <w:lsdException w:name="macro" w:semiHidden="1" w:unhideWhenUsed="1"/>
-    <w:lsdException w:name="toa heading" w:semiHidden="1" w:unhideWhenUsed="1"/>
-    <w:lsdException w:name="List" w:semiHidden="1" w:unhideWhenUsed="1"/>
-    <w:lsdException w:name="List Bullet" w:semiHidden="1" w:unhideWhenUsed="1"/>
-    <w:lsdException w:name="List Number" w:semiHidden="1" w:unhideWhenUsed="1"/>
-    <w:lsdException w:name="List 2" w:semiHidden="1" w:unhideWhenUsed="1"/>
-    <w:lsdException w:name="List 3" w:semiHidden="1" w:unhideWhenUsed="1"/>
-    <w:lsdException w:name="List 4" w:semiHidden="1" w:unhideWhenUsed="1"/>
-    <w:lsdException w:name="List 5" w:semiHidden="1" w:unhideWhenUsed="1"/>
-    <w:lsdException w:name="List Bullet 2" w:semiHidden="1" w:unhideWhenUsed="1"/>
-    <w:lsdException w:name="List Bullet 3" w:semiHidden="1" w:unhideWhenUsed="1"/>
-    <w:lsdException w:name="List Bullet 4" w:semiHidden="1" w:unhideWhenUsed="1"/>
-    <w:lsdException w:name="List Bullet 5" w:semiHidden="1" w:unhideWhenUsed="1"/>
-    <w:lsdException w:name="List Number 2" w:semiHidden="1" w:unhideWhenUsed="1"/>
-    <w:lsdException w:name="List Number 3" w:semiHidden="1" w:unhideWhenUsed="1"/>
-    <w:lsdException w:name="List Number 4" w:semiHidden="1" w:unhideWhenUsed="1"/>
-    <w:lsdException w:name="List Number 5" w:semiHidden="1" w:unhideWhenUsed="1"/>
-    <w:lsdException w:name="Title" w:uiPriority="10" w:qFormat="1"/>
-    <w:lsdException w:name="Closing" w:semiHidden="1" w:unhideWhenUsed="1"/>
-    <w:lsdException w:name="Signature" w:semiHidden="1" w:unhideWhenUsed="1"/>
-    <w:lsdException w:name="Default Paragraph Font" w:semiHidden="1" w:uiPriority="1" w:unhideWhenUsed="1"/>
-    <w:lsdException w:name="Body Text" w:semiHidden="1" w:unhideWhenUsed="1"/>
-    <w:lsdException w:name="Body Text Indent" w:semiHidden="1" w:unhideWhenUsed="1"/>
-    <w:lsdException w:name="List Continue" w:semiHidden="1" w:unhideWhenUsed="1"/>
-    <w:lsdException w:name="List Continue 2" w:semiHidden="1" w:unhideWhenUsed="1"/>
-    <w:lsdException w:name="List Continue 3" w:semiHidden="1" w:unhideWhenUsed="1"/>
-    <w:lsdException w:name="List Continue 4" w:semiHidden="1" w:unhideWhenUsed="1"/>
-    <w:lsdException w:name="List Continue 5" w:semiHidden="1" w:unhideWhenUsed="1"/>
-    <w:lsdException w:name="Message Header" w:semiHidden="1" w:unhideWhenUsed="1"/>
-    <w:lsdException w:name="Subtitle" w:uiPriority="11" w:qFormat="1"/>
-    <w:lsdException w:name="Salutation" w:semiHidden="1" w:unhideWhenUsed="1"/>
-    <w:lsdException w:name="Date" w:semiHidden="1" w:unhideWhenUsed="1"/>
-    <w:lsdException w:name="Body Text First Indent" w:semiHidden="1" w:unhideWhenUsed="1"/>
-    <w:lsdException w:name="Body Text First Indent 2" w:semiHidden="1" w:unhideWhenUsed="1"/>
-    <w:lsdException w:name="Note Heading" w:semiHidden="1" w:unhideWhenUsed="1"/>
-    <w:lsdException w:name="Body Text 2" w:semiHidden="1" w:unhideWhenUsed="1"/>
-    <w:lsdException w:name="Body Text 3" w:semiHidden="1" w:unhideWhenUsed="1"/>
-    <w:lsdException w:name="Body Text Indent 2" w:semiHidden="1" w:unhideWhenUsed="1"/>
-    <w:lsdException w:name="Body Text Indent 3" w:semiHidden="1" w:unhideWhenUsed="1"/>
-    <w:lsdException w:name="Block Text" w:semiHidden="1" w:unhideWhenUsed="1"/>
-    <w:lsdException w:name="Hyperlink" w:semiHidden="1" w:unhideWhenUsed="1"/>
-    <w:lsdException w:name="FollowedHyperlink" w:semiHidden="1" w:unhideWhenUsed="1"/>
-    <w:lsdException w:name="Strong" w:uiPriority="22" w:qFormat="1"/>
-    <w:lsdException w:name="Emphasis" w:uiPriority="20" w:qFormat="1"/>
-    <w:lsdException w:name="Document Map" w:semiHidden="1" w:unhideWhenUsed="1"/>
-    <w:lsdException w:name="Plain Text" w:semiHidden="1" w:unhideWhenUsed="1"/>
-    <w:lsdException w:name="E-mail Signature" w:semiHidden="1" w:unhideWhenUsed="1"/>
-    <w:lsdException w:name="HTML Top of Form" w:semiHidden="1" w:unhideWhenUsed="1"/>
-    <w:lsdException w:name="HTML Bottom of Form" w:semiHidden="1" w:unhideWhenUsed="1"/>
-    <w:lsdException w:name="Normal (Web)" w:semiHidden="1" w:unhideWhenUsed="1"/>
-    <w:lsdException w:name="HTML Acronym" w:semiHidden="1" w:unhideWhenUsed="1"/>
-    <w:lsdException w:name="HTML Address" w:semiHidden="1" w:unhideWhenUsed="1"/>
-    <w:lsdException w:name="HTML Cite" w:semiHidden="1" w:unhideWhenUsed="1"/>
-    <w:lsdException w:name="HTML Code" w:semiHidden="1" w:unhideWhenUsed="1"/>
-    <w:lsdException w:name="HTML Definition" w:semiHidden="1" w:unhideWhenUsed="1"/>
-    <w:lsdException w:name="HTML Keyboard" w:semiHidden="1" w:unhideWhenUsed="1"/>
-    <w:lsdException w:name="HTML Preformatted" w:semiHidden="1" w:unhideWhenUsed="1"/>
-    <w:lsdException w:name="HTML Sample" w:semiHidden="1" w:unhideWhenUsed="1"/>
-    <w:lsdException w:name="HTML Typewriter" w:semiHidden="1" w:unhideWhenUsed="1"/>
-    <w:lsdException w:name="HTML Variable" w:semiHidden="1" w:unhideWhenUsed="1"/>
-    <w:lsdException w:name="Normal Table" w:semiHidden="1" w:unhideWhenUsed="1"/>
-    <w:lsdException w:name="annotation subject" w:semiHidden="1" w:unhideWhenUsed="1"/>
-    <w:lsdException w:name="No List" w:semiHidden="1" w:unhideWhenUsed="1"/>
-    <w:lsdException w:name="Outline List 1" w:semiHidden="1" w:unhideWhenUsed="1"/>
-    <w:lsdException w:name="Outline List 2" w:semiHidden="1" w:unhideWhenUsed="1"/>
-    <w:lsdException w:name="Outline List 3" w:semiHidden="1" w:unhideWhenUsed="1"/>
-    <w:lsdException w:name="Table Simple 1" w:semiHidden="1" w:unhideWhenUsed="1"/>
-    <w:lsdException w:name="Table Simple 2" w:semiHidden="1" w:unhideWhenUsed="1"/>
-    <w:lsdException w:name="Table Simple 3" w:semiHidden="1" w:unhideWhenUsed="1"/>
-    <w:lsdException w:name="Table Classic 1" w:semiHidden="1" w:unhideWhenUsed="1"/>
-    <w:lsdException w:name="Table Classic 2" w:semiHidden="1" w:unhideWhenUsed="1"/>
-    <w:lsdException w:name="Table Classic 3" w:semiHidden="1" w:unhideWhenUsed="1"/>
-    <w:lsdException w:name="Table Classic 4" w:semiHidden="1" w:unhideWhenUsed="1"/>
-    <w:lsdException w:name="Table Colorful 1" w:semiHidden="1" w:unhideWhenUsed="1"/>
-    <w:lsdException w:name="Table Colorful 2" w:semiHidden="1" w:unhideWhenUsed="1"/>
-    <w:lsdException w:name="Table Colorful 3" w:semiHidden="1" w:unhideWhenUsed="1"/>
-    <w:lsdException w:name="Table Columns 1" w:semiHidden="1" w:unhideWhenUsed="1"/>
-    <w:lsdException w:name="Table Columns 2" w:semiHidden="1" w:unhideWhenUsed="1"/>
-    <w:lsdException w:name="Table Columns 3" w:semiHidden="1" w:unhideWhenUsed="1"/>
-    <w:lsdException w:name="Table Columns 4" w:semiHidden="1" w:unhideWhenUsed="1"/>
-    <w:lsdException w:name="Table Columns 5" w:semiHidden="1" w:unhideWhenUsed="1"/>
-    <w:lsdException w:name="Table Grid 1" w:semiHidden="1" w:unhideWhenUsed="1"/>
-    <w:lsdException w:name="Table Grid 2" w:semiHidden="1" w:unhideWhenUsed="1"/>
-    <w:lsdException w:name="Table Grid 3" w:semiHidden="1" w:unhideWhenUsed="1"/>
-    <w:lsdException w:name="Table Grid 4" w:semiHidden="1" w:unhideWhenUsed="1"/>
-    <w:lsdException w:name="Table Grid 5" w:semiHidden="1" w:unhideWhenUsed="1"/>
-    <w:lsdException w:name="Table Grid 6" w:semiHidden="1" w:unhideWhenUsed="1"/>
-    <w:lsdException w:name="Table Grid 7" w:semiHidden="1" w:unhideWhenUsed="1"/>
-    <w:lsdException w:name="Table Grid 8" w:semiHidden="1" w:unhideWhenUsed="1"/>
-    <w:lsdException w:name="Table List 1" w:semiHidden="1" w:unhideWhenUsed="1"/>
-    <w:lsdException w:name="Table List 2" w:semiHidden="1" w:unhideWhenUsed="1"/>
-    <w:lsdException w:name="Table List 3" w:semiHidden="1" w:unhideWhenUsed="1"/>
-    <w:lsdException w:name="Table List 4" w:semiHidden="1" w:unhideWhenUsed="1"/>
-    <w:lsdException w:name="Table List 5" w:semiHidden="1" w:unhideWhenUsed="1"/>
-    <w:lsdException w:name="Table List 6" w:semiHidden="1" w:unhideWhenUsed="1"/>
-    <w:lsdException w:name="Table List 7" w:semiHidden="1" w:unhideWhenUsed="1"/>
-    <w:lsdException w:name="Table List 8" w:semiHidden="1" w:unhideWhenUsed="1"/>
-    <w:lsdException w:name="Table 3D effects 1" w:semiHidden="1" w:unhideWhenUsed="1"/>
-    <w:lsdException w:name="Table 3D effects 2" w:semiHidden="1" w:unhideWhenUsed="1"/>
-    <w:lsdException w:name="Table 3D effects 3" w:semiHidden="1" w:unhideWhenUsed="1"/>
-    <w:lsdException w:name="Table Contemporary" w:semiHidden="1" w:unhideWhenUsed="1"/>
-    <w:lsdException w:name="Table Elegant" w:semiHidden="1" w:unhideWhenUsed="1"/>
-    <w:lsdException w:name="Table Professional" w:semiHidden="1" w:unhideWhenUsed="1"/>
-    <w:lsdException w:name="Table Subtle 1" w:semiHidden="1" w:unhideWhenUsed="1"/>
-    <w:lsdException w:name="Table Subtle 2" w:semiHidden="1" w:unhideWhenUsed="1"/>
-    <w:lsdException w:name="Table Web 1" w:semiHidden="1" w:unhideWhenUsed="1"/>
-    <w:lsdException w:name="Table Web 2" w:semiHidden="1" w:unhideWhenUsed="1"/>
-    <w:lsdException w:name="Table Web 3" w:semiHidden="1" w:unhideWhenUsed="1"/>
-    <w:lsdException w:name="Balloon Text" w:semiHidden="1" w:unhideWhenUsed="1"/>
-    <w:lsdException w:name="Table Grid" w:uiPriority="59"/>
-    <w:lsdException w:name="Table Theme" w:semiHidden="1" w:unhideWhenUsed="1"/>
-    <w:lsdException w:name="Placeholder Text" w:semiHidden="1"/>
-    <w:lsdException w:name="No Spacing" w:uiPriority="1" w:qFormat="1"/>
-    <w:lsdException w:name="Light Shading" w:uiPriority="60"/>
-    <w:lsdException w:name="Light List" w:uiPriority="61"/>
-    <w:lsdException w:name="Light Grid" w:uiPriority="62"/>
-    <w:lsdException w:name="Medium Shading 1" w:uiPriority="63"/>
-    <w:lsdException w:name="Medium Shading 2" w:uiPriority="64"/>
-    <w:lsdException w:name="Medium List 1" w:uiPriority="65"/>
-    <w:lsdException w:name="Medium List 2" w:uiPriority="66"/>
-    <w:lsdException w:name="Medium Grid 1" w:uiPriority="67"/>
-    <w:lsdException w:name="Medium Grid 2" w:uiPriority="68"/>
-    <w:lsdException w:name="Medium Grid 3" w:uiPriority="69"/>
-    <w:lsdException w:name="Dark List" w:uiPriority="70"/>
-    <w:lsdException w:name="Colorful Shading" w:uiPriority="71"/>
-    <w:lsdException w:name="Colorful List" w:uiPriority="72"/>
-    <w:lsdException w:name="Colorful Grid" w:uiPriority="73"/>
-    <w:lsdException w:name="Light Shading Accent 1" w:uiPriority="60"/>
-    <w:lsdException w:name="Light List Accent 1" w:uiPriority="61"/>
-    <w:lsdException w:name="Light Grid Accent 1" w:uiPriority="62"/>
-    <w:lsdException w:name="Medium Shading 1 Accent 1" w:uiPriority="63"/>
-    <w:lsdException w:name="Medium Shading 2 Accent 1" w:uiPriority="64"/>
-    <w:lsdException w:name="Medium List 1 Accent 1" w:uiPriority="65"/>
-    <w:lsdException w:name="Revision" w:semiHidden="1"/>
-    <w:lsdException w:name="List Paragraph" w:uiPriority="34" w:qFormat="1"/>
-    <w:lsdException w:name="Quote" w:uiPriority="29" w:qFormat="1"/>
-    <w:lsdException w:name="Intense Quote" w:uiPriority="30" w:qFormat="1"/>
-    <w:lsdException w:name="Medium List 2 Accent 1" w:uiPriority="66"/>
-    <w:lsdException w:name="Medium Grid 1 Accent 1" w:uiPriority="67"/>
-    <w:lsdException w:name="Medium Grid 2 Accent 1" w:uiPriority="68"/>
-    <w:lsdException w:name="Medium Grid 3 Accent 1" w:uiPriority="69"/>
-    <w:lsdException w:name="Dark List Accent 1" w:uiPriority="70"/>
-    <w:lsdException w:name="Colorful Shading Accent 1" w:uiPriority="71"/>
-    <w:lsdException w:name="Colorful List Accent 1" w:uiPriority="72"/>
-    <w:lsdException w:name="Colorful Grid Accent 1" w:uiPriority="73"/>
-    <w:lsdException w:name="Light Shading Accent 2" w:uiPriority="60"/>
-    <w:lsdException w:name="Light List Accent 2" w:uiPriority="61"/>
-    <w:lsdException w:name="Light Grid Accent 2" w:uiPriority="62"/>
-    <w:lsdException w:name="Medium Shading 1 Accent 2" w:uiPriority="63"/>
-    <w:lsdException w:name="Medium Shading 2 Accent 2" w:uiPriority="64"/>
-    <w:lsdException w:name="Medium List 1 Accent 2" w:uiPriority="65"/>
-    <w:lsdException w:name="Medium List 2 Accent 2" w:uiPriority="66"/>
-    <w:lsdException w:name="Medium Grid 1 Accent 2" w:uiPriority="67"/>
-    <w:lsdException w:name="Medium Grid 2 Accent 2" w:uiPriority="68"/>
-    <w:lsdException w:name="Medium Grid 3 Accent 2" w:uiPriority="69"/>
-    <w:lsdException w:name="Dark List Accent 2" w:uiPriority="70"/>
-    <w:lsdException w:name="Colorful Shading Accent 2" w:uiPriority="71"/>
-    <w:lsdException w:name="Colorful List Accent 2" w:uiPriority="72"/>
-    <w:lsdException w:name="Colorful Grid Accent 2" w:uiPriority="73"/>
-    <w:lsdException w:name="Light Shading Accent 3" w:uiPriority="60"/>
-    <w:lsdException w:name="Light List Accent 3" w:uiPriority="61"/>
-    <w:lsdException w:name="Light Grid Accent 3" w:uiPriority="62"/>
-    <w:lsdException w:name="Medium Shading 1 Accent 3" w:uiPriority="63"/>
-    <w:lsdException w:name="Medium Shading 2 Accent 3" w:uiPriority="64"/>
-    <w:lsdException w:name="Medium List 1 Accent 3" w:uiPriority="65"/>
-    <w:lsdException w:name="Medium List 2 Accent 3" w:uiPriority="66"/>
-    <w:lsdException w:name="Medium Grid 1 Accent 3" w:uiPriority="67"/>
-    <w:lsdException w:name="Medium Grid 2 Accent 3" w:uiPriority="68"/>
-    <w:lsdException w:name="Medium Grid 3 Accent 3" w:uiPriority="69"/>
-    <w:lsdException w:name="Dark List Accent 3" w:uiPriority="70"/>
-    <w:lsdException w:name="Colorful Shading Accent 3" w:uiPriority="71"/>
-    <w:lsdException w:name="Colorful List Accent 3" w:uiPriority="72"/>
-    <w:lsdException w:name="Colorful Grid Accent 3" w:uiPriority="73"/>
-    <w:lsdException w:name="Light Shading Accent 4" w:uiPriority="60"/>
-    <w:lsdException w:name="Light List Accent 4" w:uiPriority="61"/>
-    <w:lsdException w:name="Light Grid Accent 4" w:uiPriority="62"/>
-    <w:lsdException w:name="Medium Shading 1 Accent 4" w:uiPriority="63"/>
-    <w:lsdException w:name="Medium Shading 2 Accent 4" w:uiPriority="64"/>
-    <w:lsdException w:name="Medium List 1 Accent 4" w:uiPriority="65"/>
-    <w:lsdException w:name="Medium List 2 Accent 4" w:uiPriority="66"/>
-    <w:lsdException w:name="Medium Grid 1 Accent 4" w:uiPriority="67"/>
-    <w:lsdException w:name="Medium Grid 2 Accent 4" w:uiPriority="68"/>
-    <w:lsdException w:name="Medium Grid 3 Accent 4" w:uiPriority="69"/>
-    <w:lsdException w:name="Dark List Accent 4" w:uiPriority="70"/>
-    <w:lsdException w:name="Colorful Shading Accent 4" w:uiPriority="71"/>
-    <w:lsdException w:name="Colorful List Accent 4" w:uiPriority="72"/>
-    <w:lsdException w:name="Colorful Grid Accent 4" w:uiPriority="73"/>
-    <w:lsdException w:name="Light Shading Accent 5" w:uiPriority="60"/>
-    <w:lsdException w:name="Light List Accent 5" w:uiPriority="61"/>
-    <w:lsdException w:name="Light Grid Accent 5" w:uiPriority="62"/>
-    <w:lsdException w:name="Medium Shading 1 Accent 5" w:uiPriority="63"/>
-    <w:lsdException w:name="Medium Shading 2 Accent 5" w:uiPriority="64"/>
-    <w:lsdException w:name="Medium List 1 Accent 5" w:uiPriority="65"/>
-    <w:lsdException w:name="Medium List 2 Accent 5" w:uiPriority="66"/>
-    <w:lsdException w:name="Medium Grid 1 Accent 5" w:uiPriority="67"/>
-    <w:lsdException w:name="Medium Grid 2 Accent 5" w:uiPriority="68"/>
-    <w:lsdException w:name="Medium Grid 3 Accent 5" w:uiPriority="69"/>
-    <w:lsdException w:name="Dark List Accent 5" w:uiPriority="70"/>
-    <w:lsdException w:name="Colorful Shading Accent 5" w:uiPriority="71"/>
-    <w:lsdException w:name="Colorful List Accent 5" w:uiPriority="72"/>
-    <w:lsdException w:name="Colorful Grid Accent 5" w:uiPriority="73"/>
-    <w:lsdException w:name="Light Shading Accent 6" w:uiPriority="60"/>
-    <w:lsdException w:name="Light List Accent 6" w:uiPriority="61"/>
-    <w:lsdException w:name="Light Grid Accent 6" w:uiPriority="62"/>
-    <w:lsdException w:name="Medium Shading 1 Accent 6" w:uiPriority="63"/>
-    <w:lsdException w:name="Medium Shading 2 Accent 6" w:uiPriority="64"/>
-    <w:lsdException w:name="Medium List 1 Accent 6" w:uiPriority="65"/>
-    <w:lsdException w:name="Medium List 2 Accent 6" w:uiPriority="66"/>
-    <w:lsdException w:name="Medium Grid 1 Accent 6" w:uiPriority="67"/>
-    <w:lsdException w:name="Medium Grid 2 Accent 6" w:uiPriority="68"/>
-    <w:lsdException w:name="Medium Grid 3 Accent 6" w:uiPriority="69"/>
-    <w:lsdException w:name="Dark List Accent 6" w:uiPriority="70"/>
-    <w:lsdException w:name="Colorful Shading Accent 6" w:uiPriority="71"/>
-    <w:lsdException w:name="Colorful List Accent 6" w:uiPriority="72"/>
-    <w:lsdException w:name="Colorful Grid Accent 6" w:uiPriority="73"/>
-    <w:lsdException w:name="Subtle Emphasis" w:uiPriority="19" w:qFormat="1"/>
-    <w:lsdException w:name="Intense Emphasis" w:uiPriority="21" w:qFormat="1"/>
-    <w:lsdException w:name="Subtle Reference" w:uiPriority="31" w:qFormat="1"/>
-    <w:lsdException w:name="Intense Reference" w:uiPriority="32" w:qFormat="1"/>
-    <w:lsdException w:name="Book Title" w:uiPriority="33" w:qFormat="1"/>
-    <w:lsdException w:name="Bibliography" w:semiHidden="1" w:uiPriority="37" w:unhideWhenUsed="1"/>
-    <w:lsdException w:name="TOC Heading" w:semiHidden="1" w:uiPriority="39" w:unhideWhenUsed="1" w:qFormat="1"/>
-    <w:lsdException w:name="Plain Table 1" w:uiPriority="41"/>
-    <w:lsdException w:name="Plain Table 2" w:uiPriority="42"/>
-    <w:lsdException w:name="Plain Table 3" w:uiPriority="43"/>
-    <w:lsdException w:name="Plain Table 4" w:uiPriority="44"/>
-    <w:lsdException w:name="Plain Table 5" w:uiPriority="45"/>
-    <w:lsdException w:name="Grid Table Light" w:uiPriority="40"/>
-    <w:lsdException w:name="Grid Table 1 Light" w:uiPriority="46"/>
-    <w:lsdException w:name="Grid Table 2" w:uiPriority="47"/>
-    <w:lsdException w:name="Grid Table 3" w:uiPriority="48"/>
-    <w:lsdException w:name="Grid Table 4" w:uiPriority="49"/>
-    <w:lsdException w:name="Grid Table 5 Dark" w:uiPriority="50"/>
-    <w:lsdException w:name="Grid Table 6 Colorful" w:uiPriority="51"/>
-    <w:lsdException w:name="Grid Table 7 Colorful" w:uiPriority="52"/>
-    <w:lsdException w:name="Grid Table 1 Light Accent 1" w:uiPriority="46"/>
-    <w:lsdException w:name="Grid Table 2 Accent 1" w:uiPriority="47"/>
-    <w:lsdException w:name="Grid Table 3 Accent 1" w:uiPriority="48"/>
-    <w:lsdException w:name="Grid Table 4 Accent 1" w:uiPriority="49"/>
-    <w:lsdException w:name="Grid Table 5 Dark Accent 1" w:uiPriority="50"/>
-    <w:lsdException w:name="Grid Table 6 Colorful Accent 1" w:uiPriority="51"/>
-    <w:lsdException w:name="Grid Table 7 Colorful Accent 1" w:uiPriority="52"/>
-    <w:lsdException w:name="Grid Table 1 Light Accent 2" w:uiPriority="46"/>
-    <w:lsdException w:name="Grid Table 2 Accent 2" w:uiPriority="47"/>
-    <w:lsdException w:name="Grid Table 3 Accent 2" w:uiPriority="48"/>
-    <w:lsdException w:name="Grid Table 4 Accent 2" w:uiPriority="49"/>
-    <w:lsdException w:name="Grid Table 5 Dark Accent 2" w:uiPriority="50"/>
-    <w:lsdException w:name="Grid Table 6 Colorful Accent 2" w:uiPriority="51"/>
-    <w:lsdException w:name="Grid Table 7 Colorful Accent 2" w:uiPriority="52"/>
-    <w:lsdException w:name="Grid Table 1 Light Accent 3" w:uiPriority="46"/>
-    <w:lsdException w:name="Grid Table 2 Accent 3" w:uiPriority="47"/>
-    <w:lsdException w:name="Grid Table 3 Accent 3" w:uiPriority="48"/>
-    <w:lsdException w:name="Grid Table 4 Accent 3" w:uiPriority="49"/>
-    <w:lsdException w:name="Grid Table 5 Dark Accent 3" w:uiPriority="50"/>
-    <w:lsdException w:name="Grid Table 6 Colorful Accent 3" w:uiPriority="51"/>
-    <w:lsdException w:name="Grid Table 7 Colorful Accent 3" w:uiPriority="52"/>
-    <w:lsdException w:name="Grid Table 1 Light Accent 4" w:uiPriority="46"/>
-    <w:lsdException w:name="Grid Table 2 Accent 4" w:uiPriority="47"/>
-    <w:lsdException w:name="Grid Table 3 Accent 4" w:uiPriority="48"/>
-    <w:lsdException w:name="Grid Table 4 Accent 4" w:uiPriority="49"/>
-    <w:lsdException w:name="Grid Table 5 Dark Accent 4" w:uiPriority="50"/>
-    <w:lsdException w:name="Grid Table 6 Colorful Accent 4" w:uiPriority="51"/>
-    <w:lsdException w:name="Grid Table 7 Colorful Accent 4" w:uiPriority="52"/>
-    <w:lsdException w:name="Grid Table 1 Light Accent 5" w:uiPriority="46"/>
-    <w:lsdException w:name="Grid Table 2 Accent 5" w:uiPriority="47"/>
-    <w:lsdException w:name="Grid Table 3 Accent 5" w:uiPriority="48"/>
-    <w:lsdException w:name="Grid Table 4 Accent 5" w:uiPriority="49"/>
-    <w:lsdException w:name="Grid Table 5 Dark Accent 5" w:uiPriority="50"/>
-    <w:lsdException w:name="Grid Table 6 Colorful Accent 5" w:uiPriority="51"/>
-    <w:lsdException w:name="Grid Table 7 Colorful Accent 5" w:uiPriority="52"/>
-    <w:lsdException w:name="Grid Table 1 Light Accent 6" w:uiPriority="46"/>
-    <w:lsdException w:name="Grid Table 2 Accent 6" w:uiPriority="47"/>
-    <w:lsdException w:name="Grid Table 3 Accent 6" w:uiPriority="48"/>
-    <w:lsdException w:name="Grid Table 4 Accent 6" w:uiPriority="49"/>
-    <w:lsdException w:name="Grid Table 5 Dark Accent 6" w:uiPriority="50"/>
-    <w:lsdException w:name="Grid Table 6 Colorful Accent 6" w:uiPriority="51"/>
-    <w:lsdException w:name="Grid Table 7 Colorful Accent 6" w:uiPriority="52"/>
-    <w:lsdException w:name="List Table 1 Light" w:uiPriority="46"/>
-    <w:lsdException w:name="List Table 2" w:uiPriority="47"/>
-    <w:lsdException w:name="List Table 3" w:uiPriority="48"/>
-    <w:lsdException w:name="List Table 4" w:uiPriority="49"/>
-    <w:lsdException w:name="List Table 5 Dark" w:uiPriority="50"/>
-    <w:lsdException w:name="List Table 6 Colorful" w:uiPriority="51"/>
-    <w:lsdException w:name="List Table 7 Colorful" w:uiPriority="52"/>
-    <w:lsdException w:name="List Table 1 Light Accent 1" w:uiPriority="46"/>
-    <w:lsdException w:name="List Table 2 Accent 1" w:uiPriority="47"/>
-    <w:lsdException w:name="List Table 3 Accent 1" w:uiPriority="48"/>
-    <w:lsdException w:name="List Table 4 Accent 1" w:uiPriority="49"/>
-    <w:lsdException w:name="List Table 5 Dark Accent 1" w:uiPriority="50"/>
-    <w:lsdException w:name="List Table 6 Colorful Accent 1" w:uiPriority="51"/>
-    <w:lsdException w:name="List Table 7 Colorful Accent 1" w:uiPriority="52"/>
-    <w:lsdException w:name="List Table 1 Light Accent 2" w:uiPriority="46"/>
-    <w:lsdException w:name="List Table 2 Accent 2" w:uiPriority="47"/>
-    <w:lsdException w:name="List Table 3 Accent 2" w:uiPriority="48"/>
-    <w:lsdException w:name="List Table 4 Accent 2" w:uiPriority="49"/>
-    <w:lsdException w:name="List Table 5 Dark Accent 2" w:uiPriority="50"/>
-    <w:lsdException w:name="List Table 6 Colorful Accent 2" w:uiPriority="51"/>
-    <w:lsdException w:name="List Table 7 Colorful Accent 2" w:uiPriority="52"/>
-    <w:lsdException w:name="List Table 1 Light Accent 3" w:uiPriority="46"/>
-    <w:lsdException w:name="List Table 2 Accent 3" w:uiPriority="47"/>
-    <w:lsdException w:name="List Table 3 Accent 3" w:uiPriority="48"/>
-    <w:lsdException w:name="List Table 4 Accent 3" w:uiPriority="49"/>
-    <w:lsdException w:name="List Table 5 Dark Accent 3" w:uiPriority="50"/>
-    <w:lsdException w:name="List Table 6 Colorful Accent 3" w:uiPriority="51"/>
-    <w:lsdException w:name="List Table 7 Colorful Accent 3" w:uiPriority="52"/>
-    <w:lsdException w:name="List Table 1 Light Accent 4" w:uiPriority="46"/>
-    <w:lsdException w:name="List Table 2 Accent 4" w:uiPriority="47"/>
-    <w:lsdException w:name="List Table 3 Accent 4" w:uiPriority="48"/>
-    <w:lsdException w:name="List Table 4 Accent 4" w:uiPriority="49"/>
-    <w:lsdException w:name="List Table 5 Dark Accent 4" w:uiPriority="50"/>
-    <w:lsdException w:name="List Table 6 Colorful Accent 4" w:uiPriority="51"/>
-    <w:lsdException w:name="List Table 7 Colorful Accent 4" w:uiPriority="52"/>
-    <w:lsdException w:name="List Table 1 Light Accent 5" w:uiPriority="46"/>
-    <w:lsdException w:name="List Table 2 Accent 5" w:uiPriority="47"/>
-    <w:lsdException w:name="List Table 3 Accent 5" w:uiPriority="48"/>
-    <w:lsdException w:name="List Table 4 Accent 5" w:uiPriority="49"/>
-    <w:lsdException w:name="List Table 5 Dark Accent 5" w:uiPriority="50"/>
-    <w:lsdException w:name="List Table 6 Colorful Accent 5" w:uiPriority="51"/>
-    <w:lsdException w:name="List Table 7 Colorful Accent 5" w:uiPriority="52"/>
-    <w:lsdException w:name="List Table 1 Light Accent 6" w:uiPriority="46"/>
-    <w:lsdException w:name="List Table 2 Accent 6" w:uiPriority="47"/>
-    <w:lsdException w:name="List Table 3 Accent 6" w:uiPriority="48"/>
-    <w:lsdException w:name="List Table 4 Accent 6" w:uiPriority="49"/>
-    <w:lsdException w:name="List Table 5 Dark Accent 6" w:uiPriority="50"/>
-    <w:lsdException w:name="List Table 6 Colorful Accent 6" w:uiPriority="51"/>
-    <w:lsdException w:name="List Table 7 Colorful Accent 6" w:uiPriority="52"/>
+  <w:latentStyles w:defLockedState="0" w:defUIPriority="99" w:defSemiHidden="1" w:defUnhideWhenUsed="1" w:defQFormat="0" w:count="267">
+    <w:lsdException w:name="Normal" w:semiHidden="0" w:uiPriority="0" w:unhideWhenUsed="0" w:qFormat="1"/>
+    <w:lsdException w:name="heading 1" w:semiHidden="0" w:uiPriority="9" w:unhideWhenUsed="0" w:qFormat="1"/>
+    <w:lsdException w:name="heading 2" w:uiPriority="9" w:qFormat="1"/>
+    <w:lsdException w:name="heading 3" w:uiPriority="9" w:qFormat="1"/>
+    <w:lsdException w:name="heading 4" w:uiPriority="9" w:qFormat="1"/>
+    <w:lsdException w:name="heading 5" w:uiPriority="9" w:qFormat="1"/>
+    <w:lsdException w:name="heading 6" w:uiPriority="9" w:qFormat="1"/>
+    <w:lsdException w:name="heading 7" w:uiPriority="9" w:qFormat="1"/>
+    <w:lsdException w:name="heading 8" w:uiPriority="9" w:qFormat="1"/>
+    <w:lsdException w:name="heading 9" w:uiPriority="9" w:qFormat="1"/>
+    <w:lsdException w:name="toc 1" w:uiPriority="39"/>
+    <w:lsdException w:name="toc 2" w:uiPriority="39"/>
+    <w:lsdException w:name="toc 3" w:uiPriority="39"/>
+    <w:lsdException w:name="toc 4" w:uiPriority="39"/>
+    <w:lsdException w:name="toc 5" w:uiPriority="39"/>
+    <w:lsdException w:name="toc 6" w:uiPriority="39"/>
+    <w:lsdException w:name="toc 7" w:uiPriority="39"/>
+    <w:lsdException w:name="toc 8" w:uiPriority="39"/>
+    <w:lsdException w:name="toc 9" w:uiPriority="39"/>
+    <w:lsdException w:name="caption" w:uiPriority="35" w:qFormat="1"/>
+    <w:lsdException w:name="Title" w:semiHidden="0" w:uiPriority="10" w:unhideWhenUsed="0" w:qFormat="1"/>
+    <w:lsdException w:name="Default Paragraph Font" w:uiPriority="1"/>
+    <w:lsdException w:name="Subtitle" w:semiHidden="0" w:uiPriority="11" w:unhideWhenUsed="0" w:qFormat="1"/>
+    <w:lsdException w:name="Strong" w:semiHidden="0" w:uiPriority="22" w:unhideWhenUsed="0" w:qFormat="1"/>
+    <w:lsdException w:name="Emphasis" w:semiHidden="0" w:uiPriority="20" w:unhideWhenUsed="0" w:qFormat="1"/>
+    <w:lsdException w:name="Table Grid" w:semiHidden="0" w:uiPriority="59" w:unhideWhenUsed="0"/>
+    <w:lsdException w:name="Placeholder Text" w:unhideWhenUsed="0"/>
+    <w:lsdException w:name="No Spacing" w:semiHidden="0" w:uiPriority="1" w:unhideWhenUsed="0" w:qFormat="1"/>
+    <w:lsdException w:name="Light Shading" w:semiHidden="0" w:uiPriority="60" w:unhideWhenUsed="0"/>
+    <w:lsdException w:name="Light List" w:semiHidden="0" w:uiPriority="61" w:unhideWhenUsed="0"/>
+    <w:lsdException w:name="Light Grid" w:semiHidden="0" w:uiPriority="62" w:unhideWhenUsed="0"/>
+    <w:lsdException w:name="Medium Shading 1" w:semiHidden="0" w:uiPriority="63" w:unhideWhenUsed="0"/>
+    <w:lsdException w:name="Medium Shading 2" w:semiHidden="0" w:uiPriority="64" w:unhideWhenUsed="0"/>
+    <w:lsdException w:name="Medium List 1" w:semiHidden="0" w:uiPriority="65" w:unhideWhenUsed="0"/>
+    <w:lsdException w:name="Medium List 2" w:semiHidden="0" w:uiPriority="66" w:unhideWhenUsed="0"/>
+    <w:lsdException w:name="Medium Grid 1" w:semiHidden="0" w:uiPriority="67" w:unhideWhenUsed="0"/>
+    <w:lsdException w:name="Medium Grid 2" w:semiHidden="0" w:uiPriority="68" w:unhideWhenUsed="0"/>
+    <w:lsdException w:name="Medium Grid 3" w:semiHidden="0" w:uiPriority="69" w:unhideWhenUsed="0"/>
+    <w:lsdException w:name="Dark List" w:semiHidden="0" w:uiPriority="70" w:unhideWhenUsed="0"/>
+    <w:lsdException w:name="Colorful Shading" w:semiHidden="0" w:uiPriority="71" w:unhideWhenUsed="0"/>
+    <w:lsdException w:name="Colorful List" w:semiHidden="0" w:uiPriority="72" w:unhideWhenUsed="0"/>
+    <w:lsdException w:name="Colorful Grid" w:semiHidden="0" w:uiPriority="73" w:unhideWhenUsed="0"/>
+    <w:lsdException w:name="Light Shading Accent 1" w:semiHidden="0" w:uiPriority="60" w:unhideWhenUsed="0"/>
+    <w:lsdException w:name="Light List Accent 1" w:semiHidden="0" w:uiPriority="61" w:unhideWhenUsed="0"/>
+    <w:lsdException w:name="Light Grid Accent 1" w:semiHidden="0" w:uiPriority="62" w:unhideWhenUsed="0"/>
+    <w:lsdException w:name="Medium Shading 1 Accent 1" w:semiHidden="0" w:uiPriority="63" w:unhideWhenUsed="0"/>
+    <w:lsdException w:name="Medium Shading 2 Accent 1" w:semiHidden="0" w:uiPriority="64" w:unhideWhenUsed="0"/>
+    <w:lsdException w:name="Medium List 1 Accent 1" w:semiHidden="0" w:uiPriority="65" w:unhideWhenUsed="0"/>
+    <w:lsdException w:name="Revision" w:unhideWhenUsed="0"/>
+    <w:lsdException w:name="List Paragraph" w:semiHidden="0" w:uiPriority="34" w:unhideWhenUsed="0" w:qFormat="1"/>
+    <w:lsdException w:name="Quote" w:semiHidden="0" w:uiPriority="29" w:unhideWhenUsed="0" w:qFormat="1"/>
+    <w:lsdException w:name="Intense Quote" w:semiHidden="0" w:uiPriority="30" w:unhideWhenUsed="0" w:qFormat="1"/>
+    <w:lsdException w:name="Medium List 2 Accent 1" w:semiHidden="0" w:uiPriority="66" w:unhideWhenUsed="0"/>
+    <w:lsdException w:name="Medium Grid 1 Accent 1" w:semiHidden="0" w:uiPriority="67" w:unhideWhenUsed="0"/>
+    <w:lsdException w:name="Medium Grid 2 Accent 1" w:semiHidden="0" w:uiPriority="68" w:unhideWhenUsed="0"/>
+    <w:lsdException w:name="Medium Grid 3 Accent 1" w:semiHidden="0" w:uiPriority="69" w:unhideWhenUsed="0"/>
+    <w:lsdException w:name="Dark List Accent 1" w:semiHidden="0" w:uiPriority="70" w:unhideWhenUsed="0"/>
+    <w:lsdException w:name="Colorful Shading Accent 1" w:semiHidden="0" w:uiPriority="71" w:unhideWhenUsed="0"/>
+    <w:lsdException w:name="Colorful List Accent 1" w:semiHidden="0" w:uiPriority="72" w:unhideWhenUsed="0"/>
+    <w:lsdException w:name="Colorful Grid Accent 1" w:semiHidden="0" w:uiPriority="73" w:unhideWhenUsed="0"/>
+    <w:lsdException w:name="Light Shading Accent 2" w:semiHidden="0" w:uiPriority="60" w:unhideWhenUsed="0"/>
+    <w:lsdException w:name="Light List Accent 2" w:semiHidden="0" w:uiPriority="61" w:unhideWhenUsed="0"/>
+    <w:lsdException w:name="Light Grid Accent 2" w:semiHidden="0" w:uiPriority="62" w:unhideWhenUsed="0"/>
+    <w:lsdException w:name="Medium Shading 1 Accent 2" w:semiHidden="0" w:uiPriority="63" w:unhideWhenUsed="0"/>
+    <w:lsdException w:name="Medium Shading 2 Accent 2" w:semiHidden="0" w:uiPriority="64" w:unhideWhenUsed="0"/>
+    <w:lsdException w:name="Medium List 1 Accent 2" w:semiHidden="0" w:uiPriority="65" w:unhideWhenUsed="0"/>
+    <w:lsdException w:name="Medium List 2 Accent 2" w:semiHidden="0" w:uiPriority="66" w:unhideWhenUsed="0"/>
+    <w:lsdException w:name="Medium Grid 1 Accent 2" w:semiHidden="0" w:uiPriority="67" w:unhideWhenUsed="0"/>
+    <w:lsdException w:name="Medium Grid 2 Accent 2" w:semiHidden="0" w:uiPriority="68" w:unhideWhenUsed="0"/>
+    <w:lsdException w:name="Medium Grid 3 Accent 2" w:semiHidden="0" w:uiPriority="69" w:unhideWhenUsed="0"/>
+    <w:lsdException w:name="Dark List Accent 2" w:semiHidden="0" w:uiPriority="70" w:unhideWhenUsed="0"/>
+    <w:lsdException w:name="Colorful Shading Accent 2" w:semiHidden="0" w:uiPriority="71" w:unhideWhenUsed="0"/>
+    <w:lsdException w:name="Colorful List Accent 2" w:semiHidden="0" w:uiPriority="72" w:unhideWhenUsed="0"/>
+    <w:lsdException w:name="Colorful Grid Accent 2" w:semiHidden="0" w:uiPriority="73" w:unhideWhenUsed="0"/>
+    <w:lsdException w:name="Light Shading Accent 3" w:semiHidden="0" w:uiPriority="60" w:unhideWhenUsed="0"/>
+    <w:lsdException w:name="Light List Accent 3" w:semiHidden="0" w:uiPriority="61" w:unhideWhenUsed="0"/>
+    <w:lsdException w:name="Light Grid Accent 3" w:semiHidden="0" w:uiPriority="62" w:unhideWhenUsed="0"/>
+    <w:lsdException w:name="Medium Shading 1 Accent 3" w:semiHidden="0" w:uiPriority="63" w:unhideWhenUsed="0"/>
+    <w:lsdException w:name="Medium Shading 2 Accent 3" w:semiHidden="0" w:uiPriority="64" w:unhideWhenUsed="0"/>
+    <w:lsdException w:name="Medium List 1 Accent 3" w:semiHidden="0" w:uiPriority="65" w:unhideWhenUsed="0"/>
+    <w:lsdException w:name="Medium List 2 Accent 3" w:semiHidden="0" w:uiPriority="66" w:unhideWhenUsed="0"/>
+    <w:lsdException w:name="Medium Grid 1 Accent 3" w:semiHidden="0" w:uiPriority="67" w:unhideWhenUsed="0"/>
+    <w:lsdException w:name="Medium Grid 2 Accent 3" w:semiHidden="0" w:uiPriority="68" w:unhideWhenUsed="0"/>
+    <w:lsdException w:name="Medium Grid 3 Accent 3" w:semiHidden="0" w:uiPriority="69" w:unhideWhenUsed="0"/>
+    <w:lsdException w:name="Dark List Accent 3" w:semiHidden="0" w:uiPriority="70" w:unhideWhenUsed="0"/>
+    <w:lsdException w:name="Colorful Shading Accent 3" w:semiHidden="0" w:uiPriority="71" w:unhideWhenUsed="0"/>
+    <w:lsdException w:name="Colorful List Accent 3" w:semiHidden="0" w:uiPriority="72" w:unhideWhenUsed="0"/>
+    <w:lsdException w:name="Colorful Grid Accent 3" w:semiHidden="0" w:uiPriority="73" w:unhideWhenUsed="0"/>
+    <w:lsdException w:name="Light Shading Accent 4" w:semiHidden="0" w:uiPriority="60" w:unhideWhenUsed="0"/>
+    <w:lsdException w:name="Light List Accent 4" w:semiHidden="0" w:uiPriority="61" w:unhideWhenUsed="0"/>
+    <w:lsdException w:name="Light Grid Accent 4" w:semiHidden="0" w:uiPriority="62" w:unhideWhenUsed="0"/>
+    <w:lsdException w:name="Medium Shading 1 Accent 4" w:semiHidden="0" w:uiPriority="63" w:unhideWhenUsed="0"/>
+    <w:lsdException w:name="Medium Shading 2 Accent 4" w:semiHidden="0" w:uiPriority="64" w:unhideWhenUsed="0"/>
+    <w:lsdException w:name="Medium List 1 Accent 4" w:semiHidden="0" w:uiPriority="65" w:unhideWhenUsed="0"/>
+    <w:lsdException w:name="Medium List 2 Accent 4" w:semiHidden="0" w:uiPriority="66" w:unhideWhenUsed="0"/>
+    <w:lsdException w:name="Medium Grid 1 Accent 4" w:semiHidden="0" w:uiPriority="67" w:unhideWhenUsed="0"/>
+    <w:lsdException w:name="Medium Grid 2 Accent 4" w:semiHidden="0" w:uiPriority="68" w:unhideWhenUsed="0"/>
+    <w:lsdException w:name="Medium Grid 3 Accent 4" w:semiHidden="0" w:uiPriority="69" w:unhideWhenUsed="0"/>
+    <w:lsdException w:name="Dark List Accent 4" w:semiHidden="0" w:uiPriority="70" w:unhideWhenUsed="0"/>
+    <w:lsdException w:name="Colorful Shading Accent 4" w:semiHidden="0" w:uiPriority="71" w:unhideWhenUsed="0"/>
+    <w:lsdException w:name="Colorful List Accent 4" w:semiHidden="0" w:uiPriority="72" w:unhideWhenUsed="0"/>
+    <w:lsdException w:name="Colorful Grid Accent 4" w:semiHidden="0" w:uiPriority="73" w:unhideWhenUsed="0"/>
+    <w:lsdException w:name="Light Shading Accent 5" w:semiHidden="0" w:uiPriority="60" w:unhideWhenUsed="0"/>
+    <w:lsdException w:name="Light List Accent 5" w:semiHidden="0" w:uiPriority="61" w:unhideWhenUsed="0"/>
+    <w:lsdException w:name="Light Grid Accent 5" w:semiHidden="0" w:uiPriority="62" w:unhideWhenUsed="0"/>
+    <w:lsdException w:name="Medium Shading 1 Accent 5" w:semiHidden="0" w:uiPriority="63" w:unhideWhenUsed="0"/>
+    <w:lsdException w:name="Medium Shading 2 Accent 5" w:semiHidden="0" w:uiPriority="64" w:unhideWhenUsed="0"/>
+    <w:lsdException w:name="Medium List 1 Accent 5" w:semiHidden="0" w:uiPriority="65" w:unhideWhenUsed="0"/>
+    <w:lsdException w:name="Medium List 2 Accent 5" w:semiHidden="0" w:uiPriority="66" w:unhideWhenUsed="0"/>
+    <w:lsdException w:name="Medium Grid 1 Accent 5" w:semiHidden="0" w:uiPriority="67" w:unhideWhenUsed="0"/>
+    <w:lsdException w:name="Medium Grid 2 Accent 5" w:semiHidden="0" w:uiPriority="68" w:unhideWhenUsed="0"/>
+    <w:lsdException w:name="Medium Grid 3 Accent 5" w:semiHidden="0" w:uiPriority="69" w:unhideWhenUsed="0"/>
+    <w:lsdException w:name="Dark List Accent 5" w:semiHidden="0" w:uiPriority="70" w:unhideWhenUsed="0"/>
+    <w:lsdException w:name="Colorful Shading Accent 5" w:semiHidden="0" w:uiPriority="71" w:unhideWhenUsed="0"/>
+    <w:lsdException w:name="Colorful List Accent 5" w:semiHidden="0" w:uiPriority="72" w:unhideWhenUsed="0"/>
+    <w:lsdException w:name="Colorful Grid Accent 5" w:semiHidden="0" w:uiPriority="73" w:unhideWhenUsed="0"/>
+    <w:lsdException w:name="Light Shading Accent 6" w:semiHidden="0" w:uiPriority="60" w:unhideWhenUsed="0"/>
+    <w:lsdException w:name="Light List Accent 6" w:semiHidden="0" w:uiPriority="61" w:unhideWhenUsed="0"/>
+    <w:lsdException w:name="Light Grid Accent 6" w:semiHidden="0" w:uiPriority="62" w:unhideWhenUsed="0"/>
+    <w:lsdException w:name="Medium Shading 1 Accent 6" w:semiHidden="0" w:uiPriority="63" w:unhideWhenUsed="0"/>
+    <w:lsdException w:name="Medium Shading 2 Accent 6" w:semiHidden="0" w:uiPriority="64" w:unhideWhenUsed="0"/>
+    <w:lsdException w:name="Medium List 1 Accent 6" w:semiHidden="0" w:uiPriority="65" w:unhideWhenUsed="0"/>
+    <w:lsdException w:name="Medium List 2 Accent 6" w:semiHidden="0" w:uiPriority="66" w:unhideWhenUsed="0"/>
+    <w:lsdException w:name="Medium Grid 1 Accent 6" w:semiHidden="0" w:uiPriority="67" w:unhideWhenUsed="0"/>
+    <w:lsdException w:name="Medium Grid 2 Accent 6" w:semiHidden="0" w:uiPriority="68" w:unhideWhenUsed="0"/>
+    <w:lsdException w:name="Medium Grid 3 Accent 6" w:semiHidden="0" w:uiPriority="69" w:unhideWhenUsed="0"/>
+    <w:lsdException w:name="Dark List Accent 6" w:semiHidden="0" w:uiPriority="70" w:unhideWhenUsed="0"/>
+    <w:lsdException w:name="Colorful Shading Accent 6" w:semiHidden="0" w:uiPriority="71" w:unhideWhenUsed="0"/>
+    <w:lsdException w:name="Colorful List Accent 6" w:semiHidden="0" w:uiPriority="72" w:unhideWhenUsed="0"/>
+    <w:lsdException w:name="Colorful Grid Accent 6" w:semiHidden="0" w:uiPriority="73" w:unhideWhenUsed="0"/>
+    <w:lsdException w:name="Subtle Emphasis" w:semiHidden="0" w:uiPriority="19" w:unhideWhenUsed="0" w:qFormat="1"/>
+    <w:lsdException w:name="Intense Emphasis" w:semiHidden="0" w:uiPriority="21" w:unhideWhenUsed="0" w:qFormat="1"/>
+    <w:lsdException w:name="Subtle Reference" w:semiHidden="0" w:uiPriority="31" w:unhideWhenUsed="0" w:qFormat="1"/>
+    <w:lsdException w:name="Intense Reference" w:semiHidden="0" w:uiPriority="32" w:unhideWhenUsed="0" w:qFormat="1"/>
+    <w:lsdException w:name="Book Title" w:semiHidden="0" w:uiPriority="33" w:unhideWhenUsed="0" w:qFormat="1"/>
+    <w:lsdException w:name="Bibliography" w:uiPriority="37"/>
+    <w:lsdException w:name="TOC Heading" w:uiPriority="39" w:qFormat="1"/>
+  </w:latentStyles>
+  <w:style w:type="paragraph" w:default="1" w:styleId="Normal">
+    <w:name w:val="Normal"/>
+    <w:qFormat/>
+  </w:style>
+  <w:style w:type="character" w:default="1" w:styleId="Policepardfaut">
+    <w:name w:val="Default Paragraph Font"/>
+    <w:uiPriority w:val="1"/>
+    <w:semiHidden/>
+    <w:unhideWhenUsed/>
+  </w:style>
+  <w:style w:type="table" w:default="1" w:styleId="TableauNormal">
+    <w:name w:val="Normal Table"/>
+    <w:uiPriority w:val="99"/>
+    <w:semiHidden/>
+    <w:unhideWhenUsed/>
+    <w:tblPr>
+      <w:tblInd w:w="0" w:type="dxa"/>
+      <w:tblCellMar>
+        <w:top w:w="0" w:type="dxa"/>
+        <w:left w:w="108" w:type="dxa"/>
+        <w:bottom w:w="0" w:type="dxa"/>
+        <w:right w:w="108" w:type="dxa"/>
+      </w:tblCellMar>
+    </w:tblPr>
+  </w:style>
+  <w:style w:type="numbering" w:default="1" w:styleId="Aucuneliste">
+    <w:name w:val="No List"/>
+    <w:uiPriority w:val="99"/>
+    <w:semiHidden/>
+    <w:unhideWhenUsed/>
+  </w:style>
+  <w:style w:type="table" w:styleId="Grilledutableau">
+    <w:name w:val="Table Grid"/>
+    <w:basedOn w:val="TableauNormal"/>
+    <w:uiPriority w:val="59"/>
+    <w:rsid w:val="004C24A3"/>
+    <w:pPr>
+      <w:spacing w:after="0" w:line="240" w:lineRule="auto"/>
+    </w:pPr>
+    <w:tblPr>
+      <w:tblInd w:w="0" w:type="dxa"/>
+      <w:tblBorders>
+        <w:top w:val="single" w:sz="4" w:space="0" w:color="auto"/>
+        <w:left w:val="single" w:sz="4" w:space="0" w:color="auto"/>
+        <w:bottom w:val="single" w:sz="4" w:space="0" w:color="auto"/>
+        <w:right w:val="single" w:sz="4" w:space="0" w:color="auto"/>
+        <w:insideH w:val="single" w:sz="4" w:space="0" w:color="auto"/>
+        <w:insideV w:val="single" w:sz="4" w:space="0" w:color="auto"/>
+      </w:tblBorders>
+      <w:tblCellMar>
+        <w:top w:w="0" w:type="dxa"/>
+        <w:left w:w="108" w:type="dxa"/>
+        <w:bottom w:w="0" w:type="dxa"/>
+        <w:right w:w="108" w:type="dxa"/>
+      </w:tblCellMar>
+    </w:tblPr>
+  </w:style>
+  <w:style w:type="paragraph" w:styleId="En-tte">
+    <w:name w:val="header"/>
+    <w:basedOn w:val="Normal"/>
+    <w:link w:val="En-tteCar"/>
+    <w:uiPriority w:val="99"/>
+    <w:unhideWhenUsed/>
+    <w:rsid w:val="00025E95"/>
+    <w:pPr>
+      <w:tabs>
+        <w:tab w:val="center" w:pos="4536"/>
+        <w:tab w:val="right" w:pos="9072"/>
+      </w:tabs>
+      <w:spacing w:after="0" w:line="240" w:lineRule="auto"/>
+    </w:pPr>
+  </w:style>
+  <w:style w:type="character" w:customStyle="1" w:styleId="En-tteCar">
+    <w:name w:val="En-tête Car"/>
+    <w:basedOn w:val="Policepardfaut"/>
+    <w:link w:val="En-tte"/>
+    <w:uiPriority w:val="99"/>
+    <w:rsid w:val="00025E95"/>
+  </w:style>
+  <w:style w:type="paragraph" w:styleId="Pieddepage">
+    <w:name w:val="footer"/>
+    <w:basedOn w:val="Normal"/>
+    <w:link w:val="PieddepageCar"/>
+    <w:uiPriority w:val="99"/>
+    <w:unhideWhenUsed/>
+    <w:rsid w:val="00025E95"/>
+    <w:pPr>
+      <w:tabs>
+        <w:tab w:val="center" w:pos="4536"/>
+        <w:tab w:val="right" w:pos="9072"/>
+      </w:tabs>
+      <w:spacing w:after="0" w:line="240" w:lineRule="auto"/>
+    </w:pPr>
+  </w:style>
+  <w:style w:type="character" w:customStyle="1" w:styleId="PieddepageCar">
+    <w:name w:val="Pied de page Car"/>
+    <w:basedOn w:val="Policepardfaut"/>
+    <w:link w:val="Pieddepage"/>
+    <w:uiPriority w:val="99"/>
+    <w:rsid w:val="00025E95"/>
+  </w:style>
+</w:styles>
+</file>
+
+<file path=word/stylesWithEffects.xml><?xml version="1.0" encoding="utf-8"?>
+<w:styles xmlns:wpc="http://schemas.microsoft.com/office/word/2010/wordprocessingCanvas" xmlns:mc="http://schemas.openxmlformats.org/markup-compatibility/2006" xmlns:o="urn:schemas-microsoft-com:office:office" xmlns:r="http://schemas.openxmlformats.org/officeDocument/2006/relationships" xmlns:m="http://schemas.openxmlformats.org/officeDocument/2006/math" xmlns:v="urn:schemas-microsoft-com:vml" xmlns:wp14="http://schemas.microsoft.com/office/word/2010/wordprocessingDrawing" xmlns:wp="http://schemas.openxmlformats.org/drawingml/2006/wordprocessingDrawing" xmlns:w10="urn:schemas-microsoft-com:office:word" xmlns:w="http://schemas.openxmlformats.org/wordprocessingml/2006/main" xmlns:w14="http://schemas.microsoft.com/office/word/2010/wordml" xmlns:wpg="http://schemas.microsoft.com/office/word/2010/wordprocessingGroup" xmlns:wpi="http://schemas.microsoft.com/office/word/2010/wordprocessingInk" xmlns:wne="http://schemas.microsoft.com/office/word/2006/wordml" xmlns:wps="http://schemas.microsoft.com/office/word/2010/wordprocessingShape" mc:Ignorable="w14 wp14">
+  <w:docDefaults>
+    <w:rPrDefault>
+      <w:rPr>
+        <w:rFonts w:asciiTheme="minorHAnsi" w:eastAsiaTheme="minorHAnsi" w:hAnsiTheme="minorHAnsi" w:cstheme="minorBidi"/>
+        <w:sz w:val="22"/>
+        <w:szCs w:val="22"/>
+        <w:lang w:val="fr-FR" w:eastAsia="en-US" w:bidi="ar-SA"/>
+      </w:rPr>
+    </w:rPrDefault>
+    <w:pPrDefault>
+      <w:pPr>
+        <w:spacing w:after="200" w:line="276" w:lineRule="auto"/>
+      </w:pPr>
+    </w:pPrDefault>
+  </w:docDefaults>
+  <w:latentStyles w:defLockedState="0" w:defUIPriority="99" w:defSemiHidden="1" w:defUnhideWhenUsed="1" w:defQFormat="0" w:count="267">
+    <w:lsdException w:name="Normal" w:semiHidden="0" w:uiPriority="0" w:unhideWhenUsed="0" w:qFormat="1"/>
+    <w:lsdException w:name="heading 1" w:semiHidden="0" w:uiPriority="9" w:unhideWhenUsed="0" w:qFormat="1"/>
+    <w:lsdException w:name="heading 2" w:uiPriority="9" w:qFormat="1"/>
+    <w:lsdException w:name="heading 3" w:uiPriority="9" w:qFormat="1"/>
+    <w:lsdException w:name="heading 4" w:uiPriority="9" w:qFormat="1"/>
+    <w:lsdException w:name="heading 5" w:uiPriority="9" w:qFormat="1"/>
+    <w:lsdException w:name="heading 6" w:uiPriority="9" w:qFormat="1"/>
+    <w:lsdException w:name="heading 7" w:uiPriority="9" w:qFormat="1"/>
+    <w:lsdException w:name="heading 8" w:uiPriority="9" w:qFormat="1"/>
+    <w:lsdException w:name="heading 9" w:uiPriority="9" w:qFormat="1"/>
+    <w:lsdException w:name="toc 1" w:uiPriority="39"/>
+    <w:lsdException w:name="toc 2" w:uiPriority="39"/>
+    <w:lsdException w:name="toc 3" w:uiPriority="39"/>
+    <w:lsdException w:name="toc 4" w:uiPriority="39"/>
+    <w:lsdException w:name="toc 5" w:uiPriority="39"/>
+    <w:lsdException w:name="toc 6" w:uiPriority="39"/>
+    <w:lsdException w:name="toc 7" w:uiPriority="39"/>
+    <w:lsdException w:name="toc 8" w:uiPriority="39"/>
+    <w:lsdException w:name="toc 9" w:uiPriority="39"/>
+    <w:lsdException w:name="caption" w:uiPriority="35" w:qFormat="1"/>
+    <w:lsdException w:name="Title" w:semiHidden="0" w:uiPriority="10" w:unhideWhenUsed="0" w:qFormat="1"/>
+    <w:lsdException w:name="Default Paragraph Font" w:uiPriority="1"/>
+    <w:lsdException w:name="Subtitle" w:semiHidden="0" w:uiPriority="11" w:unhideWhenUsed="0" w:qFormat="1"/>
+    <w:lsdException w:name="Strong" w:semiHidden="0" w:uiPriority="22" w:unhideWhenUsed="0" w:qFormat="1"/>
+    <w:lsdException w:name="Emphasis" w:semiHidden="0" w:uiPriority="20" w:unhideWhenUsed="0" w:qFormat="1"/>
+    <w:lsdException w:name="Table Grid" w:semiHidden="0" w:uiPriority="59" w:unhideWhenUsed="0"/>
+    <w:lsdException w:name="Placeholder Text" w:unhideWhenUsed="0"/>
+    <w:lsdException w:name="No Spacing" w:semiHidden="0" w:uiPriority="1" w:unhideWhenUsed="0" w:qFormat="1"/>
+    <w:lsdException w:name="Light Shading" w:semiHidden="0" w:uiPriority="60" w:unhideWhenUsed="0"/>
+    <w:lsdException w:name="Light List" w:semiHidden="0" w:uiPriority="61" w:unhideWhenUsed="0"/>
+    <w:lsdException w:name="Light Grid" w:semiHidden="0" w:uiPriority="62" w:unhideWhenUsed="0"/>
+    <w:lsdException w:name="Medium Shading 1" w:semiHidden="0" w:uiPriority="63" w:unhideWhenUsed="0"/>
+    <w:lsdException w:name="Medium Shading 2" w:semiHidden="0" w:uiPriority="64" w:unhideWhenUsed="0"/>
+    <w:lsdException w:name="Medium List 1" w:semiHidden="0" w:uiPriority="65" w:unhideWhenUsed="0"/>
+    <w:lsdException w:name="Medium List 2" w:semiHidden="0" w:uiPriority="66" w:unhideWhenUsed="0"/>
+    <w:lsdException w:name="Medium Grid 1" w:semiHidden="0" w:uiPriority="67" w:unhideWhenUsed="0"/>
+    <w:lsdException w:name="Medium Grid 2" w:semiHidden="0" w:uiPriority="68" w:unhideWhenUsed="0"/>
+    <w:lsdException w:name="Medium Grid 3" w:semiHidden="0" w:uiPriority="69" w:unhideWhenUsed="0"/>
+    <w:lsdException w:name="Dark List" w:semiHidden="0" w:uiPriority="70" w:unhideWhenUsed="0"/>
+    <w:lsdException w:name="Colorful Shading" w:semiHidden="0" w:uiPriority="71" w:unhideWhenUsed="0"/>
+    <w:lsdException w:name="Colorful List" w:semiHidden="0" w:uiPriority="72" w:unhideWhenUsed="0"/>
+    <w:lsdException w:name="Colorful Grid" w:semiHidden="0" w:uiPriority="73" w:unhideWhenUsed="0"/>
+    <w:lsdException w:name="Light Shading Accent 1" w:semiHidden="0" w:uiPriority="60" w:unhideWhenUsed="0"/>
+    <w:lsdException w:name="Light List Accent 1" w:semiHidden="0" w:uiPriority="61" w:unhideWhenUsed="0"/>
+    <w:lsdException w:name="Light Grid Accent 1" w:semiHidden="0" w:uiPriority="62" w:unhideWhenUsed="0"/>
+    <w:lsdException w:name="Medium Shading 1 Accent 1" w:semiHidden="0" w:uiPriority="63" w:unhideWhenUsed="0"/>
+    <w:lsdException w:name="Medium Shading 2 Accent 1" w:semiHidden="0" w:uiPriority="64" w:unhideWhenUsed="0"/>
+    <w:lsdException w:name="Medium List 1 Accent 1" w:semiHidden="0" w:uiPriority="65" w:unhideWhenUsed="0"/>
+    <w:lsdException w:name="Revision" w:unhideWhenUsed="0"/>
+    <w:lsdException w:name="List Paragraph" w:semiHidden="0" w:uiPriority="34" w:unhideWhenUsed="0" w:qFormat="1"/>
+    <w:lsdException w:name="Quote" w:semiHidden="0" w:uiPriority="29" w:unhideWhenUsed="0" w:qFormat="1"/>
+    <w:lsdException w:name="Intense Quote" w:semiHidden="0" w:uiPriority="30" w:unhideWhenUsed="0" w:qFormat="1"/>
+    <w:lsdException w:name="Medium List 2 Accent 1" w:semiHidden="0" w:uiPriority="66" w:unhideWhenUsed="0"/>
+    <w:lsdException w:name="Medium Grid 1 Accent 1" w:semiHidden="0" w:uiPriority="67" w:unhideWhenUsed="0"/>
+    <w:lsdException w:name="Medium Grid 2 Accent 1" w:semiHidden="0" w:uiPriority="68" w:unhideWhenUsed="0"/>
+    <w:lsdException w:name="Medium Grid 3 Accent 1" w:semiHidden="0" w:uiPriority="69" w:unhideWhenUsed="0"/>
+    <w:lsdException w:name="Dark List Accent 1" w:semiHidden="0" w:uiPriority="70" w:unhideWhenUsed="0"/>
+    <w:lsdException w:name="Colorful Shading Accent 1" w:semiHidden="0" w:uiPriority="71" w:unhideWhenUsed="0"/>
+    <w:lsdException w:name="Colorful List Accent 1" w:semiHidden="0" w:uiPriority="72" w:unhideWhenUsed="0"/>
+    <w:lsdException w:name="Colorful Grid Accent 1" w:semiHidden="0" w:uiPriority="73" w:unhideWhenUsed="0"/>
+    <w:lsdException w:name="Light Shading Accent 2" w:semiHidden="0" w:uiPriority="60" w:unhideWhenUsed="0"/>
+    <w:lsdException w:name="Light List Accent 2" w:semiHidden="0" w:uiPriority="61" w:unhideWhenUsed="0"/>
+    <w:lsdException w:name="Light Grid Accent 2" w:semiHidden="0" w:uiPriority="62" w:unhideWhenUsed="0"/>
+    <w:lsdException w:name="Medium Shading 1 Accent 2" w:semiHidden="0" w:uiPriority="63" w:unhideWhenUsed="0"/>
+    <w:lsdException w:name="Medium Shading 2 Accent 2" w:semiHidden="0" w:uiPriority="64" w:unhideWhenUsed="0"/>
+    <w:lsdException w:name="Medium List 1 Accent 2" w:semiHidden="0" w:uiPriority="65" w:unhideWhenUsed="0"/>
+    <w:lsdException w:name="Medium List 2 Accent 2" w:semiHidden="0" w:uiPriority="66" w:unhideWhenUsed="0"/>
+    <w:lsdException w:name="Medium Grid 1 Accent 2" w:semiHidden="0" w:uiPriority="67" w:unhideWhenUsed="0"/>
+    <w:lsdException w:name="Medium Grid 2 Accent 2" w:semiHidden="0" w:uiPriority="68" w:unhideWhenUsed="0"/>
+    <w:lsdException w:name="Medium Grid 3 Accent 2" w:semiHidden="0" w:uiPriority="69" w:unhideWhenUsed="0"/>
+    <w:lsdException w:name="Dark List Accent 2" w:semiHidden="0" w:uiPriority="70" w:unhideWhenUsed="0"/>
+    <w:lsdException w:name="Colorful Shading Accent 2" w:semiHidden="0" w:uiPriority="71" w:unhideWhenUsed="0"/>
+    <w:lsdException w:name="Colorful List Accent 2" w:semiHidden="0" w:uiPriority="72" w:unhideWhenUsed="0"/>
+    <w:lsdException w:name="Colorful Grid Accent 2" w:semiHidden="0" w:uiPriority="73" w:unhideWhenUsed="0"/>
+    <w:lsdException w:name="Light Shading Accent 3" w:semiHidden="0" w:uiPriority="60" w:unhideWhenUsed="0"/>
+    <w:lsdException w:name="Light List Accent 3" w:semiHidden="0" w:uiPriority="61" w:unhideWhenUsed="0"/>
+    <w:lsdException w:name="Light Grid Accent 3" w:semiHidden="0" w:uiPriority="62" w:unhideWhenUsed="0"/>
+    <w:lsdException w:name="Medium Shading 1 Accent 3" w:semiHidden="0" w:uiPriority="63" w:unhideWhenUsed="0"/>
+    <w:lsdException w:name="Medium Shading 2 Accent 3" w:semiHidden="0" w:uiPriority="64" w:unhideWhenUsed="0"/>
+    <w:lsdException w:name="Medium List 1 Accent 3" w:semiHidden="0" w:uiPriority="65" w:unhideWhenUsed="0"/>
+    <w:lsdException w:name="Medium List 2 Accent 3" w:semiHidden="0" w:uiPriority="66" w:unhideWhenUsed="0"/>
+    <w:lsdException w:name="Medium Grid 1 Accent 3" w:semiHidden="0" w:uiPriority="67" w:unhideWhenUsed="0"/>
+    <w:lsdException w:name="Medium Grid 2 Accent 3" w:semiHidden="0" w:uiPriority="68" w:unhideWhenUsed="0"/>
+    <w:lsdException w:name="Medium Grid 3 Accent 3" w:semiHidden="0" w:uiPriority="69" w:unhideWhenUsed="0"/>
+    <w:lsdException w:name="Dark List Accent 3" w:semiHidden="0" w:uiPriority="70" w:unhideWhenUsed="0"/>
+    <w:lsdException w:name="Colorful Shading Accent 3" w:semiHidden="0" w:uiPriority="71" w:unhideWhenUsed="0"/>
+    <w:lsdException w:name="Colorful List Accent 3" w:semiHidden="0" w:uiPriority="72" w:unhideWhenUsed="0"/>
+    <w:lsdException w:name="Colorful Grid Accent 3" w:semiHidden="0" w:uiPriority="73" w:unhideWhenUsed="0"/>
+    <w:lsdException w:name="Light Shading Accent 4" w:semiHidden="0" w:uiPriority="60" w:unhideWhenUsed="0"/>
+    <w:lsdException w:name="Light List Accent 4" w:semiHidden="0" w:uiPriority="61" w:unhideWhenUsed="0"/>
+    <w:lsdException w:name="Light Grid Accent 4" w:semiHidden="0" w:uiPriority="62" w:unhideWhenUsed="0"/>
+    <w:lsdException w:name="Medium Shading 1 Accent 4" w:semiHidden="0" w:uiPriority="63" w:unhideWhenUsed="0"/>
+    <w:lsdException w:name="Medium Shading 2 Accent 4" w:semiHidden="0" w:uiPriority="64" w:unhideWhenUsed="0"/>
+    <w:lsdException w:name="Medium List 1 Accent 4" w:semiHidden="0" w:uiPriority="65" w:unhideWhenUsed="0"/>
+    <w:lsdException w:name="Medium List 2 Accent 4" w:semiHidden="0" w:uiPriority="66" w:unhideWhenUsed="0"/>
+    <w:lsdException w:name="Medium Grid 1 Accent 4" w:semiHidden="0" w:uiPriority="67" w:unhideWhenUsed="0"/>
+    <w:lsdException w:name="Medium Grid 2 Accent 4" w:semiHidden="0" w:uiPriority="68" w:unhideWhenUsed="0"/>
+    <w:lsdException w:name="Medium Grid 3 Accent 4" w:semiHidden="0" w:uiPriority="69" w:unhideWhenUsed="0"/>
+    <w:lsdException w:name="Dark List Accent 4" w:semiHidden="0" w:uiPriority="70" w:unhideWhenUsed="0"/>
+    <w:lsdException w:name="Colorful Shading Accent 4" w:semiHidden="0" w:uiPriority="71" w:unhideWhenUsed="0"/>
+    <w:lsdException w:name="Colorful List Accent 4" w:semiHidden="0" w:uiPriority="72" w:unhideWhenUsed="0"/>
+    <w:lsdException w:name="Colorful Grid Accent 4" w:semiHidden="0" w:uiPriority="73" w:unhideWhenUsed="0"/>
+    <w:lsdException w:name="Light Shading Accent 5" w:semiHidden="0" w:uiPriority="60" w:unhideWhenUsed="0"/>
+    <w:lsdException w:name="Light List Accent 5" w:semiHidden="0" w:uiPriority="61" w:unhideWhenUsed="0"/>
+    <w:lsdException w:name="Light Grid Accent 5" w:semiHidden="0" w:uiPriority="62" w:unhideWhenUsed="0"/>
+    <w:lsdException w:name="Medium Shading 1 Accent 5" w:semiHidden="0" w:uiPriority="63" w:unhideWhenUsed="0"/>
+    <w:lsdException w:name="Medium Shading 2 Accent 5" w:semiHidden="0" w:uiPriority="64" w:unhideWhenUsed="0"/>
+    <w:lsdException w:name="Medium List 1 Accent 5" w:semiHidden="0" w:uiPriority="65" w:unhideWhenUsed="0"/>
+    <w:lsdException w:name="Medium List 2 Accent 5" w:semiHidden="0" w:uiPriority="66" w:unhideWhenUsed="0"/>
+    <w:lsdException w:name="Medium Grid 1 Accent 5" w:semiHidden="0" w:uiPriority="67" w:unhideWhenUsed="0"/>
+    <w:lsdException w:name="Medium Grid 2 Accent 5" w:semiHidden="0" w:uiPriority="68" w:unhideWhenUsed="0"/>
+    <w:lsdException w:name="Medium Grid 3 Accent 5" w:semiHidden="0" w:uiPriority="69" w:unhideWhenUsed="0"/>
+    <w:lsdException w:name="Dark List Accent 5" w:semiHidden="0" w:uiPriority="70" w:unhideWhenUsed="0"/>
+    <w:lsdException w:name="Colorful Shading Accent 5" w:semiHidden="0" w:uiPriority="71" w:unhideWhenUsed="0"/>
+    <w:lsdException w:name="Colorful List Accent 5" w:semiHidden="0" w:uiPriority="72" w:unhideWhenUsed="0"/>
+    <w:lsdException w:name="Colorful Grid Accent 5" w:semiHidden="0" w:uiPriority="73" w:unhideWhenUsed="0"/>
+    <w:lsdException w:name="Light Shading Accent 6" w:semiHidden="0" w:uiPriority="60" w:unhideWhenUsed="0"/>
+    <w:lsdException w:name="Light List Accent 6" w:semiHidden="0" w:uiPriority="61" w:unhideWhenUsed="0"/>
+    <w:lsdException w:name="Light Grid Accent 6" w:semiHidden="0" w:uiPriority="62" w:unhideWhenUsed="0"/>
+    <w:lsdException w:name="Medium Shading 1 Accent 6" w:semiHidden="0" w:uiPriority="63" w:unhideWhenUsed="0"/>
+    <w:lsdException w:name="Medium Shading 2 Accent 6" w:semiHidden="0" w:uiPriority="64" w:unhideWhenUsed="0"/>
+    <w:lsdException w:name="Medium List 1 Accent 6" w:semiHidden="0" w:uiPriority="65" w:unhideWhenUsed="0"/>
+    <w:lsdException w:name="Medium List 2 Accent 6" w:semiHidden="0" w:uiPriority="66" w:unhideWhenUsed="0"/>
+    <w:lsdException w:name="Medium Grid 1 Accent 6" w:semiHidden="0" w:uiPriority="67" w:unhideWhenUsed="0"/>
+    <w:lsdException w:name="Medium Grid 2 Accent 6" w:semiHidden="0" w:uiPriority="68" w:unhideWhenUsed="0"/>
+    <w:lsdException w:name="Medium Grid 3 Accent 6" w:semiHidden="0" w:uiPriority="69" w:unhideWhenUsed="0"/>
+    <w:lsdException w:name="Dark List Accent 6" w:semiHidden="0" w:uiPriority="70" w:unhideWhenUsed="0"/>
+    <w:lsdException w:name="Colorful Shading Accent 6" w:semiHidden="0" w:uiPriority="71" w:unhideWhenUsed="0"/>
+    <w:lsdException w:name="Colorful List Accent 6" w:semiHidden="0" w:uiPriority="72" w:unhideWhenUsed="0"/>
+    <w:lsdException w:name="Colorful Grid Accent 6" w:semiHidden="0" w:uiPriority="73" w:unhideWhenUsed="0"/>
+    <w:lsdException w:name="Subtle Emphasis" w:semiHidden="0" w:uiPriority="19" w:unhideWhenUsed="0" w:qFormat="1"/>
+    <w:lsdException w:name="Intense Emphasis" w:semiHidden="0" w:uiPriority="21" w:unhideWhenUsed="0" w:qFormat="1"/>
+    <w:lsdException w:name="Subtle Reference" w:semiHidden="0" w:uiPriority="31" w:unhideWhenUsed="0" w:qFormat="1"/>
+    <w:lsdException w:name="Intense Reference" w:semiHidden="0" w:uiPriority="32" w:unhideWhenUsed="0" w:qFormat="1"/>
+    <w:lsdException w:name="Book Title" w:semiHidden="0" w:uiPriority="33" w:unhideWhenUsed="0" w:qFormat="1"/>
+    <w:lsdException w:name="Bibliography" w:uiPriority="37"/>
+    <w:lsdException w:name="TOC Heading" w:uiPriority="39" w:qFormat="1"/>
   </w:latentStyles>
   <w:style w:type="paragraph" w:default="1" w:styleId="Normal">
     <w:name w:val="Normal"/>

--- a/Lotissements/Lot 1/BDD/Modéle/Dictionnaire de données.docx
+++ b/Lotissements/Lot 1/BDD/Modéle/Dictionnaire de données.docx
@@ -11,15 +11,15 @@
       <w:tblGrid>
         <w:gridCol w:w="2301"/>
         <w:gridCol w:w="2396"/>
-        <w:gridCol w:w="1369"/>
-        <w:gridCol w:w="1302"/>
+        <w:gridCol w:w="1507"/>
+        <w:gridCol w:w="1164"/>
         <w:gridCol w:w="1696"/>
         <w:gridCol w:w="1817"/>
       </w:tblGrid>
       <w:tr>
         <w:tc>
           <w:tcPr>
-            <w:tcW w:w="2368" w:type="dxa"/>
+            <w:tcW w:w="2301" w:type="dxa"/>
           </w:tcPr>
           <w:p>
             <w:pPr>
@@ -36,7 +36,7 @@
         </w:tc>
         <w:tc>
           <w:tcPr>
-            <w:tcW w:w="1618" w:type="dxa"/>
+            <w:tcW w:w="2396" w:type="dxa"/>
           </w:tcPr>
           <w:p>
             <w:pPr>
@@ -55,7 +55,7 @@
         </w:tc>
         <w:tc>
           <w:tcPr>
-            <w:tcW w:w="1575" w:type="dxa"/>
+            <w:tcW w:w="1507" w:type="dxa"/>
           </w:tcPr>
           <w:p>
             <w:pPr>
@@ -74,7 +74,7 @@
         </w:tc>
         <w:tc>
           <w:tcPr>
-            <w:tcW w:w="1530" w:type="dxa"/>
+            <w:tcW w:w="1164" w:type="dxa"/>
           </w:tcPr>
           <w:p>
             <w:pPr>
@@ -93,7 +93,7 @@
         </w:tc>
         <w:tc>
           <w:tcPr>
-            <w:tcW w:w="1738" w:type="dxa"/>
+            <w:tcW w:w="1696" w:type="dxa"/>
           </w:tcPr>
           <w:p>
             <w:pPr>
@@ -112,7 +112,7 @@
         </w:tc>
         <w:tc>
           <w:tcPr>
-            <w:tcW w:w="2052" w:type="dxa"/>
+            <w:tcW w:w="1817" w:type="dxa"/>
           </w:tcPr>
           <w:p>
             <w:pPr>
@@ -133,7 +133,7 @@
       <w:tr>
         <w:tc>
           <w:tcPr>
-            <w:tcW w:w="2368" w:type="dxa"/>
+            <w:tcW w:w="2301" w:type="dxa"/>
           </w:tcPr>
           <w:p>
             <w:pPr>
@@ -153,7 +153,7 @@
         </w:tc>
         <w:tc>
           <w:tcPr>
-            <w:tcW w:w="1618" w:type="dxa"/>
+            <w:tcW w:w="2396" w:type="dxa"/>
           </w:tcPr>
           <w:p>
             <w:pPr>
@@ -168,7 +168,7 @@
         </w:tc>
         <w:tc>
           <w:tcPr>
-            <w:tcW w:w="1575" w:type="dxa"/>
+            <w:tcW w:w="1507" w:type="dxa"/>
           </w:tcPr>
           <w:p>
             <w:pPr>
@@ -181,17 +181,17 @@
         </w:tc>
         <w:tc>
           <w:tcPr>
-            <w:tcW w:w="1530" w:type="dxa"/>
-          </w:tcPr>
-          <w:p>
-            <w:pPr>
-              <w:jc w:val="center"/>
-            </w:pPr>
-          </w:p>
-        </w:tc>
-        <w:tc>
-          <w:tcPr>
-            <w:tcW w:w="1738" w:type="dxa"/>
+            <w:tcW w:w="1164" w:type="dxa"/>
+          </w:tcPr>
+          <w:p>
+            <w:pPr>
+              <w:jc w:val="center"/>
+            </w:pPr>
+          </w:p>
+        </w:tc>
+        <w:tc>
+          <w:tcPr>
+            <w:tcW w:w="1696" w:type="dxa"/>
           </w:tcPr>
           <w:p>
             <w:pPr>
@@ -204,7 +204,7 @@
         </w:tc>
         <w:tc>
           <w:tcPr>
-            <w:tcW w:w="2052" w:type="dxa"/>
+            <w:tcW w:w="1817" w:type="dxa"/>
           </w:tcPr>
           <w:p>
             <w:pPr>
@@ -216,17 +216,17 @@
       <w:tr>
         <w:tc>
           <w:tcPr>
-            <w:tcW w:w="2368" w:type="dxa"/>
-          </w:tcPr>
-          <w:p>
-            <w:pPr>
-              <w:jc w:val="center"/>
-            </w:pPr>
-          </w:p>
-        </w:tc>
-        <w:tc>
-          <w:tcPr>
-            <w:tcW w:w="1618" w:type="dxa"/>
+            <w:tcW w:w="2301" w:type="dxa"/>
+          </w:tcPr>
+          <w:p>
+            <w:pPr>
+              <w:jc w:val="center"/>
+            </w:pPr>
+          </w:p>
+        </w:tc>
+        <w:tc>
+          <w:tcPr>
+            <w:tcW w:w="2396" w:type="dxa"/>
           </w:tcPr>
           <w:p>
             <w:pPr>
@@ -239,7 +239,7 @@
         </w:tc>
         <w:tc>
           <w:tcPr>
-            <w:tcW w:w="1575" w:type="dxa"/>
+            <w:tcW w:w="1507" w:type="dxa"/>
           </w:tcPr>
           <w:p>
             <w:pPr>
@@ -252,7 +252,7 @@
         </w:tc>
         <w:tc>
           <w:tcPr>
-            <w:tcW w:w="1530" w:type="dxa"/>
+            <w:tcW w:w="1164" w:type="dxa"/>
           </w:tcPr>
           <w:p>
             <w:pPr>
@@ -265,7 +265,7 @@
         </w:tc>
         <w:tc>
           <w:tcPr>
-            <w:tcW w:w="1738" w:type="dxa"/>
+            <w:tcW w:w="1696" w:type="dxa"/>
           </w:tcPr>
           <w:p>
             <w:pPr>
@@ -278,7 +278,7 @@
         </w:tc>
         <w:tc>
           <w:tcPr>
-            <w:tcW w:w="2052" w:type="dxa"/>
+            <w:tcW w:w="1817" w:type="dxa"/>
           </w:tcPr>
           <w:p>
             <w:pPr>
@@ -290,17 +290,17 @@
       <w:tr>
         <w:tc>
           <w:tcPr>
-            <w:tcW w:w="2368" w:type="dxa"/>
-          </w:tcPr>
-          <w:p>
-            <w:pPr>
-              <w:jc w:val="center"/>
-            </w:pPr>
-          </w:p>
-        </w:tc>
-        <w:tc>
-          <w:tcPr>
-            <w:tcW w:w="1618" w:type="dxa"/>
+            <w:tcW w:w="2301" w:type="dxa"/>
+          </w:tcPr>
+          <w:p>
+            <w:pPr>
+              <w:jc w:val="center"/>
+            </w:pPr>
+          </w:p>
+        </w:tc>
+        <w:tc>
+          <w:tcPr>
+            <w:tcW w:w="2396" w:type="dxa"/>
           </w:tcPr>
           <w:p>
             <w:pPr>
@@ -315,7 +315,7 @@
         </w:tc>
         <w:tc>
           <w:tcPr>
-            <w:tcW w:w="1575" w:type="dxa"/>
+            <w:tcW w:w="1507" w:type="dxa"/>
           </w:tcPr>
           <w:p>
             <w:pPr>
@@ -328,7 +328,7 @@
         </w:tc>
         <w:tc>
           <w:tcPr>
-            <w:tcW w:w="1530" w:type="dxa"/>
+            <w:tcW w:w="1164" w:type="dxa"/>
           </w:tcPr>
           <w:p>
             <w:pPr>
@@ -341,7 +341,7 @@
         </w:tc>
         <w:tc>
           <w:tcPr>
-            <w:tcW w:w="1738" w:type="dxa"/>
+            <w:tcW w:w="1696" w:type="dxa"/>
           </w:tcPr>
           <w:p>
             <w:pPr>
@@ -354,7 +354,7 @@
         </w:tc>
         <w:tc>
           <w:tcPr>
-            <w:tcW w:w="2052" w:type="dxa"/>
+            <w:tcW w:w="1817" w:type="dxa"/>
           </w:tcPr>
           <w:p>
             <w:pPr>
@@ -366,17 +366,17 @@
       <w:tr>
         <w:tc>
           <w:tcPr>
-            <w:tcW w:w="2368" w:type="dxa"/>
-          </w:tcPr>
-          <w:p>
-            <w:pPr>
-              <w:jc w:val="center"/>
-            </w:pPr>
-          </w:p>
-        </w:tc>
-        <w:tc>
-          <w:tcPr>
-            <w:tcW w:w="1618" w:type="dxa"/>
+            <w:tcW w:w="2301" w:type="dxa"/>
+          </w:tcPr>
+          <w:p>
+            <w:pPr>
+              <w:jc w:val="center"/>
+            </w:pPr>
+          </w:p>
+        </w:tc>
+        <w:tc>
+          <w:tcPr>
+            <w:tcW w:w="2396" w:type="dxa"/>
           </w:tcPr>
           <w:p>
             <w:pPr>
@@ -389,7 +389,7 @@
         </w:tc>
         <w:tc>
           <w:tcPr>
-            <w:tcW w:w="1575" w:type="dxa"/>
+            <w:tcW w:w="1507" w:type="dxa"/>
           </w:tcPr>
           <w:p>
             <w:pPr>
@@ -402,7 +402,7 @@
         </w:tc>
         <w:tc>
           <w:tcPr>
-            <w:tcW w:w="1530" w:type="dxa"/>
+            <w:tcW w:w="1164" w:type="dxa"/>
           </w:tcPr>
           <w:p>
             <w:pPr>
@@ -415,7 +415,7 @@
         </w:tc>
         <w:tc>
           <w:tcPr>
-            <w:tcW w:w="1738" w:type="dxa"/>
+            <w:tcW w:w="1696" w:type="dxa"/>
           </w:tcPr>
           <w:p>
             <w:pPr>
@@ -428,7 +428,7 @@
         </w:tc>
         <w:tc>
           <w:tcPr>
-            <w:tcW w:w="2052" w:type="dxa"/>
+            <w:tcW w:w="1817" w:type="dxa"/>
           </w:tcPr>
           <w:p>
             <w:pPr>
@@ -440,17 +440,17 @@
       <w:tr>
         <w:tc>
           <w:tcPr>
-            <w:tcW w:w="2368" w:type="dxa"/>
-          </w:tcPr>
-          <w:p>
-            <w:pPr>
-              <w:jc w:val="center"/>
-            </w:pPr>
-          </w:p>
-        </w:tc>
-        <w:tc>
-          <w:tcPr>
-            <w:tcW w:w="1618" w:type="dxa"/>
+            <w:tcW w:w="2301" w:type="dxa"/>
+          </w:tcPr>
+          <w:p>
+            <w:pPr>
+              <w:jc w:val="center"/>
+            </w:pPr>
+          </w:p>
+        </w:tc>
+        <w:tc>
+          <w:tcPr>
+            <w:tcW w:w="2396" w:type="dxa"/>
           </w:tcPr>
           <w:p>
             <w:pPr>
@@ -465,7 +465,7 @@
         </w:tc>
         <w:tc>
           <w:tcPr>
-            <w:tcW w:w="1575" w:type="dxa"/>
+            <w:tcW w:w="1507" w:type="dxa"/>
           </w:tcPr>
           <w:p>
             <w:pPr>
@@ -478,7 +478,7 @@
         </w:tc>
         <w:tc>
           <w:tcPr>
-            <w:tcW w:w="1530" w:type="dxa"/>
+            <w:tcW w:w="1164" w:type="dxa"/>
           </w:tcPr>
           <w:p>
             <w:pPr>
@@ -491,7 +491,7 @@
         </w:tc>
         <w:tc>
           <w:tcPr>
-            <w:tcW w:w="1738" w:type="dxa"/>
+            <w:tcW w:w="1696" w:type="dxa"/>
           </w:tcPr>
           <w:p>
             <w:pPr>
@@ -504,7 +504,7 @@
         </w:tc>
         <w:tc>
           <w:tcPr>
-            <w:tcW w:w="2052" w:type="dxa"/>
+            <w:tcW w:w="1817" w:type="dxa"/>
           </w:tcPr>
           <w:p>
             <w:pPr>
@@ -516,17 +516,17 @@
       <w:tr>
         <w:tc>
           <w:tcPr>
-            <w:tcW w:w="2368" w:type="dxa"/>
-          </w:tcPr>
-          <w:p>
-            <w:pPr>
-              <w:jc w:val="center"/>
-            </w:pPr>
-          </w:p>
-        </w:tc>
-        <w:tc>
-          <w:tcPr>
-            <w:tcW w:w="1618" w:type="dxa"/>
+            <w:tcW w:w="2301" w:type="dxa"/>
+          </w:tcPr>
+          <w:p>
+            <w:pPr>
+              <w:jc w:val="center"/>
+            </w:pPr>
+          </w:p>
+        </w:tc>
+        <w:tc>
+          <w:tcPr>
+            <w:tcW w:w="2396" w:type="dxa"/>
           </w:tcPr>
           <w:p>
             <w:pPr>
@@ -539,7 +539,7 @@
         </w:tc>
         <w:tc>
           <w:tcPr>
-            <w:tcW w:w="1575" w:type="dxa"/>
+            <w:tcW w:w="1507" w:type="dxa"/>
           </w:tcPr>
           <w:p>
             <w:pPr>
@@ -552,7 +552,7 @@
         </w:tc>
         <w:tc>
           <w:tcPr>
-            <w:tcW w:w="1530" w:type="dxa"/>
+            <w:tcW w:w="1164" w:type="dxa"/>
           </w:tcPr>
           <w:p>
             <w:pPr>
@@ -565,7 +565,7 @@
         </w:tc>
         <w:tc>
           <w:tcPr>
-            <w:tcW w:w="1738" w:type="dxa"/>
+            <w:tcW w:w="1696" w:type="dxa"/>
           </w:tcPr>
           <w:p>
             <w:pPr>
@@ -578,7 +578,7 @@
         </w:tc>
         <w:tc>
           <w:tcPr>
-            <w:tcW w:w="2052" w:type="dxa"/>
+            <w:tcW w:w="1817" w:type="dxa"/>
           </w:tcPr>
           <w:p>
             <w:pPr>
@@ -590,17 +590,17 @@
       <w:tr>
         <w:tc>
           <w:tcPr>
-            <w:tcW w:w="2368" w:type="dxa"/>
-          </w:tcPr>
-          <w:p>
-            <w:pPr>
-              <w:jc w:val="center"/>
-            </w:pPr>
-          </w:p>
-        </w:tc>
-        <w:tc>
-          <w:tcPr>
-            <w:tcW w:w="1618" w:type="dxa"/>
+            <w:tcW w:w="2301" w:type="dxa"/>
+          </w:tcPr>
+          <w:p>
+            <w:pPr>
+              <w:jc w:val="center"/>
+            </w:pPr>
+          </w:p>
+        </w:tc>
+        <w:tc>
+          <w:tcPr>
+            <w:tcW w:w="2396" w:type="dxa"/>
           </w:tcPr>
           <w:p>
             <w:pPr>
@@ -613,7 +613,7 @@
         </w:tc>
         <w:tc>
           <w:tcPr>
-            <w:tcW w:w="1575" w:type="dxa"/>
+            <w:tcW w:w="1507" w:type="dxa"/>
           </w:tcPr>
           <w:p>
             <w:pPr>
@@ -626,7 +626,7 @@
         </w:tc>
         <w:tc>
           <w:tcPr>
-            <w:tcW w:w="1530" w:type="dxa"/>
+            <w:tcW w:w="1164" w:type="dxa"/>
           </w:tcPr>
           <w:p>
             <w:pPr>
@@ -639,7 +639,7 @@
         </w:tc>
         <w:tc>
           <w:tcPr>
-            <w:tcW w:w="1738" w:type="dxa"/>
+            <w:tcW w:w="1696" w:type="dxa"/>
           </w:tcPr>
           <w:p>
             <w:pPr>
@@ -652,7 +652,7 @@
         </w:tc>
         <w:tc>
           <w:tcPr>
-            <w:tcW w:w="2052" w:type="dxa"/>
+            <w:tcW w:w="1817" w:type="dxa"/>
           </w:tcPr>
           <w:p>
             <w:pPr>
@@ -667,7 +667,7 @@
       <w:tr>
         <w:tc>
           <w:tcPr>
-            <w:tcW w:w="2368" w:type="dxa"/>
+            <w:tcW w:w="2301" w:type="dxa"/>
           </w:tcPr>
           <w:p>
             <w:pPr>
@@ -687,7 +687,7 @@
         </w:tc>
         <w:tc>
           <w:tcPr>
-            <w:tcW w:w="1618" w:type="dxa"/>
+            <w:tcW w:w="2396" w:type="dxa"/>
           </w:tcPr>
           <w:p>
             <w:pPr>
@@ -702,7 +702,7 @@
         </w:tc>
         <w:tc>
           <w:tcPr>
-            <w:tcW w:w="1575" w:type="dxa"/>
+            <w:tcW w:w="1507" w:type="dxa"/>
           </w:tcPr>
           <w:p>
             <w:pPr>
@@ -715,17 +715,17 @@
         </w:tc>
         <w:tc>
           <w:tcPr>
-            <w:tcW w:w="1530" w:type="dxa"/>
-          </w:tcPr>
-          <w:p>
-            <w:pPr>
-              <w:jc w:val="center"/>
-            </w:pPr>
-          </w:p>
-        </w:tc>
-        <w:tc>
-          <w:tcPr>
-            <w:tcW w:w="1738" w:type="dxa"/>
+            <w:tcW w:w="1164" w:type="dxa"/>
+          </w:tcPr>
+          <w:p>
+            <w:pPr>
+              <w:jc w:val="center"/>
+            </w:pPr>
+          </w:p>
+        </w:tc>
+        <w:tc>
+          <w:tcPr>
+            <w:tcW w:w="1696" w:type="dxa"/>
           </w:tcPr>
           <w:p>
             <w:pPr>
@@ -738,7 +738,7 @@
         </w:tc>
         <w:tc>
           <w:tcPr>
-            <w:tcW w:w="2052" w:type="dxa"/>
+            <w:tcW w:w="1817" w:type="dxa"/>
           </w:tcPr>
           <w:p>
             <w:pPr>
@@ -750,17 +750,17 @@
       <w:tr>
         <w:tc>
           <w:tcPr>
-            <w:tcW w:w="2368" w:type="dxa"/>
-          </w:tcPr>
-          <w:p>
-            <w:pPr>
-              <w:jc w:val="center"/>
-            </w:pPr>
-          </w:p>
-        </w:tc>
-        <w:tc>
-          <w:tcPr>
-            <w:tcW w:w="1618" w:type="dxa"/>
+            <w:tcW w:w="2301" w:type="dxa"/>
+          </w:tcPr>
+          <w:p>
+            <w:pPr>
+              <w:jc w:val="center"/>
+            </w:pPr>
+          </w:p>
+        </w:tc>
+        <w:tc>
+          <w:tcPr>
+            <w:tcW w:w="2396" w:type="dxa"/>
           </w:tcPr>
           <w:p>
             <w:pPr>
@@ -773,7 +773,7 @@
         </w:tc>
         <w:tc>
           <w:tcPr>
-            <w:tcW w:w="1575" w:type="dxa"/>
+            <w:tcW w:w="1507" w:type="dxa"/>
           </w:tcPr>
           <w:p>
             <w:pPr>
@@ -786,7 +786,7 @@
         </w:tc>
         <w:tc>
           <w:tcPr>
-            <w:tcW w:w="1530" w:type="dxa"/>
+            <w:tcW w:w="1164" w:type="dxa"/>
           </w:tcPr>
           <w:p>
             <w:pPr>
@@ -799,7 +799,7 @@
         </w:tc>
         <w:tc>
           <w:tcPr>
-            <w:tcW w:w="1738" w:type="dxa"/>
+            <w:tcW w:w="1696" w:type="dxa"/>
           </w:tcPr>
           <w:p>
             <w:pPr>
@@ -812,7 +812,7 @@
         </w:tc>
         <w:tc>
           <w:tcPr>
-            <w:tcW w:w="2052" w:type="dxa"/>
+            <w:tcW w:w="1817" w:type="dxa"/>
           </w:tcPr>
           <w:p>
             <w:pPr>
@@ -824,17 +824,17 @@
       <w:tr>
         <w:tc>
           <w:tcPr>
-            <w:tcW w:w="2368" w:type="dxa"/>
-          </w:tcPr>
-          <w:p>
-            <w:pPr>
-              <w:jc w:val="center"/>
-            </w:pPr>
-          </w:p>
-        </w:tc>
-        <w:tc>
-          <w:tcPr>
-            <w:tcW w:w="1618" w:type="dxa"/>
+            <w:tcW w:w="2301" w:type="dxa"/>
+          </w:tcPr>
+          <w:p>
+            <w:pPr>
+              <w:jc w:val="center"/>
+            </w:pPr>
+          </w:p>
+        </w:tc>
+        <w:tc>
+          <w:tcPr>
+            <w:tcW w:w="2396" w:type="dxa"/>
           </w:tcPr>
           <w:p>
             <w:pPr>
@@ -847,7 +847,7 @@
         </w:tc>
         <w:tc>
           <w:tcPr>
-            <w:tcW w:w="1575" w:type="dxa"/>
+            <w:tcW w:w="1507" w:type="dxa"/>
           </w:tcPr>
           <w:p>
             <w:pPr>
@@ -860,17 +860,17 @@
         </w:tc>
         <w:tc>
           <w:tcPr>
-            <w:tcW w:w="1530" w:type="dxa"/>
-          </w:tcPr>
-          <w:p>
-            <w:pPr>
-              <w:jc w:val="center"/>
-            </w:pPr>
-          </w:p>
-        </w:tc>
-        <w:tc>
-          <w:tcPr>
-            <w:tcW w:w="1738" w:type="dxa"/>
+            <w:tcW w:w="1164" w:type="dxa"/>
+          </w:tcPr>
+          <w:p>
+            <w:pPr>
+              <w:jc w:val="center"/>
+            </w:pPr>
+          </w:p>
+        </w:tc>
+        <w:tc>
+          <w:tcPr>
+            <w:tcW w:w="1696" w:type="dxa"/>
           </w:tcPr>
           <w:p>
             <w:pPr>
@@ -883,7 +883,7 @@
         </w:tc>
         <w:tc>
           <w:tcPr>
-            <w:tcW w:w="2052" w:type="dxa"/>
+            <w:tcW w:w="1817" w:type="dxa"/>
           </w:tcPr>
           <w:p>
             <w:pPr>
@@ -895,17 +895,17 @@
       <w:tr>
         <w:tc>
           <w:tcPr>
-            <w:tcW w:w="2368" w:type="dxa"/>
-          </w:tcPr>
-          <w:p>
-            <w:pPr>
-              <w:jc w:val="center"/>
-            </w:pPr>
-          </w:p>
-        </w:tc>
-        <w:tc>
-          <w:tcPr>
-            <w:tcW w:w="1618" w:type="dxa"/>
+            <w:tcW w:w="2301" w:type="dxa"/>
+          </w:tcPr>
+          <w:p>
+            <w:pPr>
+              <w:jc w:val="center"/>
+            </w:pPr>
+          </w:p>
+        </w:tc>
+        <w:tc>
+          <w:tcPr>
+            <w:tcW w:w="2396" w:type="dxa"/>
           </w:tcPr>
           <w:p>
             <w:pPr>
@@ -918,7 +918,7 @@
         </w:tc>
         <w:tc>
           <w:tcPr>
-            <w:tcW w:w="1575" w:type="dxa"/>
+            <w:tcW w:w="1507" w:type="dxa"/>
           </w:tcPr>
           <w:p>
             <w:pPr>
@@ -934,17 +934,17 @@
         </w:tc>
         <w:tc>
           <w:tcPr>
-            <w:tcW w:w="1530" w:type="dxa"/>
-          </w:tcPr>
-          <w:p>
-            <w:pPr>
-              <w:jc w:val="center"/>
-            </w:pPr>
-          </w:p>
-        </w:tc>
-        <w:tc>
-          <w:tcPr>
-            <w:tcW w:w="1738" w:type="dxa"/>
+            <w:tcW w:w="1164" w:type="dxa"/>
+          </w:tcPr>
+          <w:p>
+            <w:pPr>
+              <w:jc w:val="center"/>
+            </w:pPr>
+          </w:p>
+        </w:tc>
+        <w:tc>
+          <w:tcPr>
+            <w:tcW w:w="1696" w:type="dxa"/>
           </w:tcPr>
           <w:p>
             <w:pPr>
@@ -957,7 +957,7 @@
         </w:tc>
         <w:tc>
           <w:tcPr>
-            <w:tcW w:w="2052" w:type="dxa"/>
+            <w:tcW w:w="1817" w:type="dxa"/>
           </w:tcPr>
           <w:p>
             <w:pPr>
@@ -969,17 +969,17 @@
       <w:tr>
         <w:tc>
           <w:tcPr>
-            <w:tcW w:w="2368" w:type="dxa"/>
-          </w:tcPr>
-          <w:p>
-            <w:pPr>
-              <w:jc w:val="center"/>
-            </w:pPr>
-          </w:p>
-        </w:tc>
-        <w:tc>
-          <w:tcPr>
-            <w:tcW w:w="1618" w:type="dxa"/>
+            <w:tcW w:w="2301" w:type="dxa"/>
+          </w:tcPr>
+          <w:p>
+            <w:pPr>
+              <w:jc w:val="center"/>
+            </w:pPr>
+          </w:p>
+        </w:tc>
+        <w:tc>
+          <w:tcPr>
+            <w:tcW w:w="2396" w:type="dxa"/>
           </w:tcPr>
           <w:p>
             <w:pPr>
@@ -994,7 +994,7 @@
         </w:tc>
         <w:tc>
           <w:tcPr>
-            <w:tcW w:w="1575" w:type="dxa"/>
+            <w:tcW w:w="1507" w:type="dxa"/>
           </w:tcPr>
           <w:p>
             <w:pPr>
@@ -1007,7 +1007,7 @@
         </w:tc>
         <w:tc>
           <w:tcPr>
-            <w:tcW w:w="1530" w:type="dxa"/>
+            <w:tcW w:w="1164" w:type="dxa"/>
           </w:tcPr>
           <w:p>
             <w:pPr>
@@ -1020,7 +1020,7 @@
         </w:tc>
         <w:tc>
           <w:tcPr>
-            <w:tcW w:w="1738" w:type="dxa"/>
+            <w:tcW w:w="1696" w:type="dxa"/>
           </w:tcPr>
           <w:p>
             <w:pPr>
@@ -1033,7 +1033,7 @@
         </w:tc>
         <w:tc>
           <w:tcPr>
-            <w:tcW w:w="2052" w:type="dxa"/>
+            <w:tcW w:w="1817" w:type="dxa"/>
           </w:tcPr>
           <w:p>
             <w:pPr>
@@ -1048,17 +1048,17 @@
       <w:tr>
         <w:tc>
           <w:tcPr>
-            <w:tcW w:w="2368" w:type="dxa"/>
-          </w:tcPr>
-          <w:p>
-            <w:pPr>
-              <w:jc w:val="center"/>
-            </w:pPr>
-          </w:p>
-        </w:tc>
-        <w:tc>
-          <w:tcPr>
-            <w:tcW w:w="1618" w:type="dxa"/>
+            <w:tcW w:w="2301" w:type="dxa"/>
+          </w:tcPr>
+          <w:p>
+            <w:pPr>
+              <w:jc w:val="center"/>
+            </w:pPr>
+          </w:p>
+        </w:tc>
+        <w:tc>
+          <w:tcPr>
+            <w:tcW w:w="2396" w:type="dxa"/>
           </w:tcPr>
           <w:p>
             <w:pPr>
@@ -1071,7 +1071,7 @@
         </w:tc>
         <w:tc>
           <w:tcPr>
-            <w:tcW w:w="1575" w:type="dxa"/>
+            <w:tcW w:w="1507" w:type="dxa"/>
           </w:tcPr>
           <w:p>
             <w:pPr>
@@ -1084,17 +1084,17 @@
         </w:tc>
         <w:tc>
           <w:tcPr>
-            <w:tcW w:w="1530" w:type="dxa"/>
-          </w:tcPr>
-          <w:p>
-            <w:pPr>
-              <w:jc w:val="center"/>
-            </w:pPr>
-          </w:p>
-        </w:tc>
-        <w:tc>
-          <w:tcPr>
-            <w:tcW w:w="1738" w:type="dxa"/>
+            <w:tcW w:w="1164" w:type="dxa"/>
+          </w:tcPr>
+          <w:p>
+            <w:pPr>
+              <w:jc w:val="center"/>
+            </w:pPr>
+          </w:p>
+        </w:tc>
+        <w:tc>
+          <w:tcPr>
+            <w:tcW w:w="1696" w:type="dxa"/>
           </w:tcPr>
           <w:p>
             <w:pPr>
@@ -1110,7 +1110,7 @@
         </w:tc>
         <w:tc>
           <w:tcPr>
-            <w:tcW w:w="2052" w:type="dxa"/>
+            <w:tcW w:w="1817" w:type="dxa"/>
           </w:tcPr>
           <w:p>
             <w:pPr>
@@ -1122,7 +1122,7 @@
       <w:tr>
         <w:tc>
           <w:tcPr>
-            <w:tcW w:w="2368" w:type="dxa"/>
+            <w:tcW w:w="2301" w:type="dxa"/>
           </w:tcPr>
           <w:p>
             <w:pPr>
@@ -1149,7 +1149,7 @@
         </w:tc>
         <w:tc>
           <w:tcPr>
-            <w:tcW w:w="1618" w:type="dxa"/>
+            <w:tcW w:w="2396" w:type="dxa"/>
           </w:tcPr>
           <w:p>
             <w:pPr>
@@ -1164,7 +1164,7 @@
         </w:tc>
         <w:tc>
           <w:tcPr>
-            <w:tcW w:w="1575" w:type="dxa"/>
+            <w:tcW w:w="1507" w:type="dxa"/>
           </w:tcPr>
           <w:p>
             <w:pPr>
@@ -1177,17 +1177,17 @@
         </w:tc>
         <w:tc>
           <w:tcPr>
-            <w:tcW w:w="1530" w:type="dxa"/>
-          </w:tcPr>
-          <w:p>
-            <w:pPr>
-              <w:jc w:val="center"/>
-            </w:pPr>
-          </w:p>
-        </w:tc>
-        <w:tc>
-          <w:tcPr>
-            <w:tcW w:w="1738" w:type="dxa"/>
+            <w:tcW w:w="1164" w:type="dxa"/>
+          </w:tcPr>
+          <w:p>
+            <w:pPr>
+              <w:jc w:val="center"/>
+            </w:pPr>
+          </w:p>
+        </w:tc>
+        <w:tc>
+          <w:tcPr>
+            <w:tcW w:w="1696" w:type="dxa"/>
           </w:tcPr>
           <w:p>
             <w:pPr>
@@ -1200,7 +1200,7 @@
         </w:tc>
         <w:tc>
           <w:tcPr>
-            <w:tcW w:w="2052" w:type="dxa"/>
+            <w:tcW w:w="1817" w:type="dxa"/>
           </w:tcPr>
           <w:p>
             <w:pPr>
@@ -1212,17 +1212,17 @@
       <w:tr>
         <w:tc>
           <w:tcPr>
-            <w:tcW w:w="2368" w:type="dxa"/>
-          </w:tcPr>
-          <w:p>
-            <w:pPr>
-              <w:jc w:val="center"/>
-            </w:pPr>
-          </w:p>
-        </w:tc>
-        <w:tc>
-          <w:tcPr>
-            <w:tcW w:w="1618" w:type="dxa"/>
+            <w:tcW w:w="2301" w:type="dxa"/>
+          </w:tcPr>
+          <w:p>
+            <w:pPr>
+              <w:jc w:val="center"/>
+            </w:pPr>
+          </w:p>
+        </w:tc>
+        <w:tc>
+          <w:tcPr>
+            <w:tcW w:w="2396" w:type="dxa"/>
           </w:tcPr>
           <w:p>
             <w:pPr>
@@ -1237,7 +1237,7 @@
         </w:tc>
         <w:tc>
           <w:tcPr>
-            <w:tcW w:w="1575" w:type="dxa"/>
+            <w:tcW w:w="1507" w:type="dxa"/>
           </w:tcPr>
           <w:p>
             <w:pPr>
@@ -1250,7 +1250,7 @@
         </w:tc>
         <w:tc>
           <w:tcPr>
-            <w:tcW w:w="1530" w:type="dxa"/>
+            <w:tcW w:w="1164" w:type="dxa"/>
           </w:tcPr>
           <w:p>
             <w:pPr>
@@ -1266,7 +1266,7 @@
         </w:tc>
         <w:tc>
           <w:tcPr>
-            <w:tcW w:w="1738" w:type="dxa"/>
+            <w:tcW w:w="1696" w:type="dxa"/>
           </w:tcPr>
           <w:p>
             <w:pPr>
@@ -1279,7 +1279,7 @@
         </w:tc>
         <w:tc>
           <w:tcPr>
-            <w:tcW w:w="2052" w:type="dxa"/>
+            <w:tcW w:w="1817" w:type="dxa"/>
           </w:tcPr>
           <w:p>
             <w:pPr>
@@ -1291,7 +1291,7 @@
       <w:tr>
         <w:tc>
           <w:tcPr>
-            <w:tcW w:w="2368" w:type="dxa"/>
+            <w:tcW w:w="2301" w:type="dxa"/>
           </w:tcPr>
           <w:p>
             <w:pPr>
@@ -1311,7 +1311,7 @@
         </w:tc>
         <w:tc>
           <w:tcPr>
-            <w:tcW w:w="1618" w:type="dxa"/>
+            <w:tcW w:w="2396" w:type="dxa"/>
           </w:tcPr>
           <w:p>
             <w:pPr>
@@ -1326,7 +1326,7 @@
         </w:tc>
         <w:tc>
           <w:tcPr>
-            <w:tcW w:w="1575" w:type="dxa"/>
+            <w:tcW w:w="1507" w:type="dxa"/>
           </w:tcPr>
           <w:p>
             <w:pPr>
@@ -1339,7 +1339,7 @@
         </w:tc>
         <w:tc>
           <w:tcPr>
-            <w:tcW w:w="1530" w:type="dxa"/>
+            <w:tcW w:w="1164" w:type="dxa"/>
           </w:tcPr>
           <w:p>
             <w:pPr>
@@ -1352,7 +1352,7 @@
         </w:tc>
         <w:tc>
           <w:tcPr>
-            <w:tcW w:w="1738" w:type="dxa"/>
+            <w:tcW w:w="1696" w:type="dxa"/>
           </w:tcPr>
           <w:p>
             <w:pPr>
@@ -1365,7 +1365,7 @@
         </w:tc>
         <w:tc>
           <w:tcPr>
-            <w:tcW w:w="2052" w:type="dxa"/>
+            <w:tcW w:w="1817" w:type="dxa"/>
           </w:tcPr>
           <w:p>
             <w:pPr>
@@ -1377,17 +1377,17 @@
       <w:tr>
         <w:tc>
           <w:tcPr>
-            <w:tcW w:w="2368" w:type="dxa"/>
-          </w:tcPr>
-          <w:p>
-            <w:pPr>
-              <w:jc w:val="center"/>
-            </w:pPr>
-          </w:p>
-        </w:tc>
-        <w:tc>
-          <w:tcPr>
-            <w:tcW w:w="1618" w:type="dxa"/>
+            <w:tcW w:w="2301" w:type="dxa"/>
+          </w:tcPr>
+          <w:p>
+            <w:pPr>
+              <w:jc w:val="center"/>
+            </w:pPr>
+          </w:p>
+        </w:tc>
+        <w:tc>
+          <w:tcPr>
+            <w:tcW w:w="2396" w:type="dxa"/>
           </w:tcPr>
           <w:p>
             <w:pPr>
@@ -1400,7 +1400,7 @@
         </w:tc>
         <w:tc>
           <w:tcPr>
-            <w:tcW w:w="1575" w:type="dxa"/>
+            <w:tcW w:w="1507" w:type="dxa"/>
           </w:tcPr>
           <w:p>
             <w:pPr>
@@ -1413,7 +1413,7 @@
         </w:tc>
         <w:tc>
           <w:tcPr>
-            <w:tcW w:w="1530" w:type="dxa"/>
+            <w:tcW w:w="1164" w:type="dxa"/>
           </w:tcPr>
           <w:p>
             <w:pPr>
@@ -1426,7 +1426,7 @@
         </w:tc>
         <w:tc>
           <w:tcPr>
-            <w:tcW w:w="1738" w:type="dxa"/>
+            <w:tcW w:w="1696" w:type="dxa"/>
           </w:tcPr>
           <w:p>
             <w:pPr>
@@ -1445,7 +1445,7 @@
         </w:tc>
         <w:tc>
           <w:tcPr>
-            <w:tcW w:w="2052" w:type="dxa"/>
+            <w:tcW w:w="1817" w:type="dxa"/>
           </w:tcPr>
           <w:p>
             <w:pPr>
@@ -1457,17 +1457,17 @@
       <w:tr>
         <w:tc>
           <w:tcPr>
-            <w:tcW w:w="2368" w:type="dxa"/>
-          </w:tcPr>
-          <w:p>
-            <w:pPr>
-              <w:jc w:val="center"/>
-            </w:pPr>
-          </w:p>
-        </w:tc>
-        <w:tc>
-          <w:tcPr>
-            <w:tcW w:w="1618" w:type="dxa"/>
+            <w:tcW w:w="2301" w:type="dxa"/>
+          </w:tcPr>
+          <w:p>
+            <w:pPr>
+              <w:jc w:val="center"/>
+            </w:pPr>
+          </w:p>
+        </w:tc>
+        <w:tc>
+          <w:tcPr>
+            <w:tcW w:w="2396" w:type="dxa"/>
           </w:tcPr>
           <w:p>
             <w:pPr>
@@ -1480,7 +1480,7 @@
         </w:tc>
         <w:tc>
           <w:tcPr>
-            <w:tcW w:w="1575" w:type="dxa"/>
+            <w:tcW w:w="1507" w:type="dxa"/>
           </w:tcPr>
           <w:p>
             <w:pPr>
@@ -1493,17 +1493,17 @@
         </w:tc>
         <w:tc>
           <w:tcPr>
-            <w:tcW w:w="1530" w:type="dxa"/>
-          </w:tcPr>
-          <w:p>
-            <w:pPr>
-              <w:jc w:val="center"/>
-            </w:pPr>
-          </w:p>
-        </w:tc>
-        <w:tc>
-          <w:tcPr>
-            <w:tcW w:w="1738" w:type="dxa"/>
+            <w:tcW w:w="1164" w:type="dxa"/>
+          </w:tcPr>
+          <w:p>
+            <w:pPr>
+              <w:jc w:val="center"/>
+            </w:pPr>
+          </w:p>
+        </w:tc>
+        <w:tc>
+          <w:tcPr>
+            <w:tcW w:w="1696" w:type="dxa"/>
           </w:tcPr>
           <w:p>
             <w:pPr>
@@ -1522,7 +1522,7 @@
         </w:tc>
         <w:tc>
           <w:tcPr>
-            <w:tcW w:w="2052" w:type="dxa"/>
+            <w:tcW w:w="1817" w:type="dxa"/>
           </w:tcPr>
           <w:p>
             <w:pPr>
@@ -1534,17 +1534,17 @@
       <w:tr>
         <w:tc>
           <w:tcPr>
-            <w:tcW w:w="2368" w:type="dxa"/>
-          </w:tcPr>
-          <w:p>
-            <w:pPr>
-              <w:jc w:val="center"/>
-            </w:pPr>
-          </w:p>
-        </w:tc>
-        <w:tc>
-          <w:tcPr>
-            <w:tcW w:w="1618" w:type="dxa"/>
+            <w:tcW w:w="2301" w:type="dxa"/>
+          </w:tcPr>
+          <w:p>
+            <w:pPr>
+              <w:jc w:val="center"/>
+            </w:pPr>
+          </w:p>
+        </w:tc>
+        <w:tc>
+          <w:tcPr>
+            <w:tcW w:w="2396" w:type="dxa"/>
           </w:tcPr>
           <w:p>
             <w:pPr>
@@ -1557,7 +1557,7 @@
         </w:tc>
         <w:tc>
           <w:tcPr>
-            <w:tcW w:w="1575" w:type="dxa"/>
+            <w:tcW w:w="1507" w:type="dxa"/>
           </w:tcPr>
           <w:p>
             <w:pPr>
@@ -1570,17 +1570,17 @@
         </w:tc>
         <w:tc>
           <w:tcPr>
-            <w:tcW w:w="1530" w:type="dxa"/>
-          </w:tcPr>
-          <w:p>
-            <w:pPr>
-              <w:jc w:val="center"/>
-            </w:pPr>
-          </w:p>
-        </w:tc>
-        <w:tc>
-          <w:tcPr>
-            <w:tcW w:w="1738" w:type="dxa"/>
+            <w:tcW w:w="1164" w:type="dxa"/>
+          </w:tcPr>
+          <w:p>
+            <w:pPr>
+              <w:jc w:val="center"/>
+            </w:pPr>
+          </w:p>
+        </w:tc>
+        <w:tc>
+          <w:tcPr>
+            <w:tcW w:w="1696" w:type="dxa"/>
           </w:tcPr>
           <w:p>
             <w:pPr>
@@ -1593,7 +1593,7 @@
         </w:tc>
         <w:tc>
           <w:tcPr>
-            <w:tcW w:w="2052" w:type="dxa"/>
+            <w:tcW w:w="1817" w:type="dxa"/>
           </w:tcPr>
           <w:p>
             <w:pPr>
@@ -1605,17 +1605,17 @@
       <w:tr>
         <w:tc>
           <w:tcPr>
-            <w:tcW w:w="2368" w:type="dxa"/>
-          </w:tcPr>
-          <w:p>
-            <w:pPr>
-              <w:jc w:val="center"/>
-            </w:pPr>
-          </w:p>
-        </w:tc>
-        <w:tc>
-          <w:tcPr>
-            <w:tcW w:w="1618" w:type="dxa"/>
+            <w:tcW w:w="2301" w:type="dxa"/>
+          </w:tcPr>
+          <w:p>
+            <w:pPr>
+              <w:jc w:val="center"/>
+            </w:pPr>
+          </w:p>
+        </w:tc>
+        <w:tc>
+          <w:tcPr>
+            <w:tcW w:w="2396" w:type="dxa"/>
           </w:tcPr>
           <w:p>
             <w:pPr>
@@ -1628,7 +1628,7 @@
         </w:tc>
         <w:tc>
           <w:tcPr>
-            <w:tcW w:w="1575" w:type="dxa"/>
+            <w:tcW w:w="1507" w:type="dxa"/>
           </w:tcPr>
           <w:p>
             <w:pPr>
@@ -1644,17 +1644,17 @@
         </w:tc>
         <w:tc>
           <w:tcPr>
-            <w:tcW w:w="1530" w:type="dxa"/>
-          </w:tcPr>
-          <w:p>
-            <w:pPr>
-              <w:jc w:val="center"/>
-            </w:pPr>
-          </w:p>
-        </w:tc>
-        <w:tc>
-          <w:tcPr>
-            <w:tcW w:w="1738" w:type="dxa"/>
+            <w:tcW w:w="1164" w:type="dxa"/>
+          </w:tcPr>
+          <w:p>
+            <w:pPr>
+              <w:jc w:val="center"/>
+            </w:pPr>
+          </w:p>
+        </w:tc>
+        <w:tc>
+          <w:tcPr>
+            <w:tcW w:w="1696" w:type="dxa"/>
           </w:tcPr>
           <w:p>
             <w:pPr>
@@ -1667,7 +1667,7 @@
         </w:tc>
         <w:tc>
           <w:tcPr>
-            <w:tcW w:w="2052" w:type="dxa"/>
+            <w:tcW w:w="1817" w:type="dxa"/>
           </w:tcPr>
           <w:p>
             <w:pPr>
@@ -1679,7 +1679,7 @@
       <w:tr>
         <w:tc>
           <w:tcPr>
-            <w:tcW w:w="2368" w:type="dxa"/>
+            <w:tcW w:w="2301" w:type="dxa"/>
           </w:tcPr>
           <w:p>
             <w:pPr>
@@ -1706,7 +1706,7 @@
         </w:tc>
         <w:tc>
           <w:tcPr>
-            <w:tcW w:w="1618" w:type="dxa"/>
+            <w:tcW w:w="2396" w:type="dxa"/>
           </w:tcPr>
           <w:p>
             <w:pPr>
@@ -1714,40 +1714,45 @@
             </w:pPr>
             <w:proofErr w:type="spellStart"/>
             <w:r>
-              <w:t>idDoc</w:t>
+              <w:t>id</w:t>
+            </w:r>
+            <w:r>
+              <w:t>Reference</w:t>
             </w:r>
             <w:proofErr w:type="spellEnd"/>
           </w:p>
         </w:tc>
         <w:tc>
           <w:tcPr>
-            <w:tcW w:w="1575" w:type="dxa"/>
-          </w:tcPr>
-          <w:p>
-            <w:pPr>
-              <w:jc w:val="center"/>
-            </w:pPr>
-            <w:r>
-              <w:t>INT</w:t>
-            </w:r>
-          </w:p>
-        </w:tc>
-        <w:tc>
-          <w:tcPr>
-            <w:tcW w:w="1530" w:type="dxa"/>
-          </w:tcPr>
-          <w:p>
-            <w:pPr>
-              <w:jc w:val="center"/>
-            </w:pPr>
-            <w:r>
-              <w:t>11</w:t>
-            </w:r>
-          </w:p>
-        </w:tc>
-        <w:tc>
-          <w:tcPr>
-            <w:tcW w:w="1738" w:type="dxa"/>
+            <w:tcW w:w="1507" w:type="dxa"/>
+          </w:tcPr>
+          <w:p>
+            <w:pPr>
+              <w:jc w:val="center"/>
+            </w:pPr>
+            <w:r>
+              <w:t>VARCHAR</w:t>
+            </w:r>
+          </w:p>
+        </w:tc>
+        <w:tc>
+          <w:tcPr>
+            <w:tcW w:w="1164" w:type="dxa"/>
+          </w:tcPr>
+          <w:p>
+            <w:pPr>
+              <w:jc w:val="center"/>
+            </w:pPr>
+            <w:r>
+              <w:t>32</w:t>
+            </w:r>
+            <w:bookmarkStart w:id="0" w:name="_GoBack"/>
+            <w:bookmarkEnd w:id="0"/>
+          </w:p>
+        </w:tc>
+        <w:tc>
+          <w:tcPr>
+            <w:tcW w:w="1696" w:type="dxa"/>
           </w:tcPr>
           <w:p>
             <w:pPr>
@@ -1760,7 +1765,7 @@
         </w:tc>
         <w:tc>
           <w:tcPr>
-            <w:tcW w:w="2052" w:type="dxa"/>
+            <w:tcW w:w="1817" w:type="dxa"/>
           </w:tcPr>
           <w:p>
             <w:pPr>
@@ -1772,7 +1777,7 @@
       <w:tr>
         <w:tc>
           <w:tcPr>
-            <w:tcW w:w="2368" w:type="dxa"/>
+            <w:tcW w:w="2301" w:type="dxa"/>
           </w:tcPr>
           <w:p>
             <w:pPr>
@@ -1789,7 +1794,7 @@
         </w:tc>
         <w:tc>
           <w:tcPr>
-            <w:tcW w:w="1618" w:type="dxa"/>
+            <w:tcW w:w="2396" w:type="dxa"/>
           </w:tcPr>
           <w:p>
             <w:pPr>
@@ -1804,7 +1809,7 @@
         </w:tc>
         <w:tc>
           <w:tcPr>
-            <w:tcW w:w="1575" w:type="dxa"/>
+            <w:tcW w:w="1507" w:type="dxa"/>
           </w:tcPr>
           <w:p>
             <w:pPr>
@@ -1817,7 +1822,7 @@
         </w:tc>
         <w:tc>
           <w:tcPr>
-            <w:tcW w:w="1530" w:type="dxa"/>
+            <w:tcW w:w="1164" w:type="dxa"/>
           </w:tcPr>
           <w:p>
             <w:pPr>
@@ -1830,7 +1835,7 @@
         </w:tc>
         <w:tc>
           <w:tcPr>
-            <w:tcW w:w="1738" w:type="dxa"/>
+            <w:tcW w:w="1696" w:type="dxa"/>
           </w:tcPr>
           <w:p>
             <w:pPr>
@@ -1843,7 +1848,7 @@
         </w:tc>
         <w:tc>
           <w:tcPr>
-            <w:tcW w:w="2052" w:type="dxa"/>
+            <w:tcW w:w="1817" w:type="dxa"/>
           </w:tcPr>
           <w:p>
             <w:pPr>
@@ -1855,7 +1860,7 @@
       <w:tr>
         <w:tc>
           <w:tcPr>
-            <w:tcW w:w="2368" w:type="dxa"/>
+            <w:tcW w:w="2301" w:type="dxa"/>
           </w:tcPr>
           <w:p>
             <w:pPr>
@@ -1872,7 +1877,7 @@
         </w:tc>
         <w:tc>
           <w:tcPr>
-            <w:tcW w:w="1618" w:type="dxa"/>
+            <w:tcW w:w="2396" w:type="dxa"/>
           </w:tcPr>
           <w:p>
             <w:pPr>
@@ -1885,7 +1890,7 @@
         </w:tc>
         <w:tc>
           <w:tcPr>
-            <w:tcW w:w="1575" w:type="dxa"/>
+            <w:tcW w:w="1507" w:type="dxa"/>
           </w:tcPr>
           <w:p>
             <w:pPr>
@@ -1898,17 +1903,17 @@
         </w:tc>
         <w:tc>
           <w:tcPr>
-            <w:tcW w:w="1530" w:type="dxa"/>
-          </w:tcPr>
-          <w:p>
-            <w:pPr>
-              <w:jc w:val="center"/>
-            </w:pPr>
-          </w:p>
-        </w:tc>
-        <w:tc>
-          <w:tcPr>
-            <w:tcW w:w="1738" w:type="dxa"/>
+            <w:tcW w:w="1164" w:type="dxa"/>
+          </w:tcPr>
+          <w:p>
+            <w:pPr>
+              <w:jc w:val="center"/>
+            </w:pPr>
+          </w:p>
+        </w:tc>
+        <w:tc>
+          <w:tcPr>
+            <w:tcW w:w="1696" w:type="dxa"/>
           </w:tcPr>
           <w:p>
             <w:pPr>
@@ -1925,7 +1930,7 @@
         </w:tc>
         <w:tc>
           <w:tcPr>
-            <w:tcW w:w="2052" w:type="dxa"/>
+            <w:tcW w:w="1817" w:type="dxa"/>
           </w:tcPr>
           <w:p>
             <w:pPr>
@@ -1937,7 +1942,7 @@
       <w:tr>
         <w:tc>
           <w:tcPr>
-            <w:tcW w:w="2368" w:type="dxa"/>
+            <w:tcW w:w="2301" w:type="dxa"/>
           </w:tcPr>
           <w:p>
             <w:pPr>
@@ -1954,7 +1959,7 @@
         </w:tc>
         <w:tc>
           <w:tcPr>
-            <w:tcW w:w="1618" w:type="dxa"/>
+            <w:tcW w:w="2396" w:type="dxa"/>
           </w:tcPr>
           <w:p>
             <w:pPr>
@@ -1967,7 +1972,7 @@
         </w:tc>
         <w:tc>
           <w:tcPr>
-            <w:tcW w:w="1575" w:type="dxa"/>
+            <w:tcW w:w="1507" w:type="dxa"/>
           </w:tcPr>
           <w:p>
             <w:pPr>
@@ -1980,17 +1985,17 @@
         </w:tc>
         <w:tc>
           <w:tcPr>
-            <w:tcW w:w="1530" w:type="dxa"/>
-          </w:tcPr>
-          <w:p>
-            <w:pPr>
-              <w:jc w:val="center"/>
-            </w:pPr>
-          </w:p>
-        </w:tc>
-        <w:tc>
-          <w:tcPr>
-            <w:tcW w:w="1738" w:type="dxa"/>
+            <w:tcW w:w="1164" w:type="dxa"/>
+          </w:tcPr>
+          <w:p>
+            <w:pPr>
+              <w:jc w:val="center"/>
+            </w:pPr>
+          </w:p>
+        </w:tc>
+        <w:tc>
+          <w:tcPr>
+            <w:tcW w:w="1696" w:type="dxa"/>
           </w:tcPr>
           <w:p>
             <w:pPr>
@@ -2003,7 +2008,7 @@
         </w:tc>
         <w:tc>
           <w:tcPr>
-            <w:tcW w:w="2052" w:type="dxa"/>
+            <w:tcW w:w="1817" w:type="dxa"/>
           </w:tcPr>
           <w:p>
             <w:pPr>
@@ -2015,7 +2020,7 @@
       <w:tr>
         <w:tc>
           <w:tcPr>
-            <w:tcW w:w="2368" w:type="dxa"/>
+            <w:tcW w:w="2301" w:type="dxa"/>
           </w:tcPr>
           <w:p>
             <w:pPr>
@@ -2032,7 +2037,7 @@
         </w:tc>
         <w:tc>
           <w:tcPr>
-            <w:tcW w:w="1618" w:type="dxa"/>
+            <w:tcW w:w="2396" w:type="dxa"/>
           </w:tcPr>
           <w:p>
             <w:pPr>
@@ -2047,7 +2052,7 @@
         </w:tc>
         <w:tc>
           <w:tcPr>
-            <w:tcW w:w="1575" w:type="dxa"/>
+            <w:tcW w:w="1507" w:type="dxa"/>
           </w:tcPr>
           <w:p>
             <w:pPr>
@@ -2060,17 +2065,17 @@
         </w:tc>
         <w:tc>
           <w:tcPr>
-            <w:tcW w:w="1530" w:type="dxa"/>
-          </w:tcPr>
-          <w:p>
-            <w:pPr>
-              <w:jc w:val="center"/>
-            </w:pPr>
-          </w:p>
-        </w:tc>
-        <w:tc>
-          <w:tcPr>
-            <w:tcW w:w="1738" w:type="dxa"/>
+            <w:tcW w:w="1164" w:type="dxa"/>
+          </w:tcPr>
+          <w:p>
+            <w:pPr>
+              <w:jc w:val="center"/>
+            </w:pPr>
+          </w:p>
+        </w:tc>
+        <w:tc>
+          <w:tcPr>
+            <w:tcW w:w="1696" w:type="dxa"/>
           </w:tcPr>
           <w:p>
             <w:pPr>
@@ -2083,7 +2088,7 @@
         </w:tc>
         <w:tc>
           <w:tcPr>
-            <w:tcW w:w="2052" w:type="dxa"/>
+            <w:tcW w:w="1817" w:type="dxa"/>
           </w:tcPr>
           <w:p>
             <w:pPr>
@@ -2098,7 +2103,7 @@
       <w:tr>
         <w:tc>
           <w:tcPr>
-            <w:tcW w:w="2368" w:type="dxa"/>
+            <w:tcW w:w="2301" w:type="dxa"/>
           </w:tcPr>
           <w:p>
             <w:pPr>
@@ -2115,7 +2120,7 @@
         </w:tc>
         <w:tc>
           <w:tcPr>
-            <w:tcW w:w="1618" w:type="dxa"/>
+            <w:tcW w:w="2396" w:type="dxa"/>
           </w:tcPr>
           <w:p>
             <w:pPr>
@@ -2128,7 +2133,7 @@
         </w:tc>
         <w:tc>
           <w:tcPr>
-            <w:tcW w:w="1575" w:type="dxa"/>
+            <w:tcW w:w="1507" w:type="dxa"/>
           </w:tcPr>
           <w:p>
             <w:pPr>
@@ -2141,17 +2146,17 @@
         </w:tc>
         <w:tc>
           <w:tcPr>
-            <w:tcW w:w="1530" w:type="dxa"/>
-          </w:tcPr>
-          <w:p>
-            <w:pPr>
-              <w:jc w:val="center"/>
-            </w:pPr>
-          </w:p>
-        </w:tc>
-        <w:tc>
-          <w:tcPr>
-            <w:tcW w:w="1738" w:type="dxa"/>
+            <w:tcW w:w="1164" w:type="dxa"/>
+          </w:tcPr>
+          <w:p>
+            <w:pPr>
+              <w:jc w:val="center"/>
+            </w:pPr>
+          </w:p>
+        </w:tc>
+        <w:tc>
+          <w:tcPr>
+            <w:tcW w:w="1696" w:type="dxa"/>
           </w:tcPr>
           <w:p>
             <w:pPr>
@@ -2164,7 +2169,7 @@
         </w:tc>
         <w:tc>
           <w:tcPr>
-            <w:tcW w:w="2052" w:type="dxa"/>
+            <w:tcW w:w="1817" w:type="dxa"/>
           </w:tcPr>
           <w:p>
             <w:pPr>
@@ -2176,7 +2181,7 @@
       <w:tr>
         <w:tc>
           <w:tcPr>
-            <w:tcW w:w="2368" w:type="dxa"/>
+            <w:tcW w:w="2301" w:type="dxa"/>
           </w:tcPr>
           <w:p>
             <w:pPr>
@@ -2193,7 +2198,7 @@
         </w:tc>
         <w:tc>
           <w:tcPr>
-            <w:tcW w:w="1618" w:type="dxa"/>
+            <w:tcW w:w="2396" w:type="dxa"/>
           </w:tcPr>
           <w:p>
             <w:pPr>
@@ -2201,14 +2206,14 @@
             </w:pPr>
             <w:proofErr w:type="spellStart"/>
             <w:r>
-              <w:t>idReference</w:t>
+              <w:t>lienTelechargement</w:t>
             </w:r>
             <w:proofErr w:type="spellEnd"/>
           </w:p>
         </w:tc>
         <w:tc>
           <w:tcPr>
-            <w:tcW w:w="1575" w:type="dxa"/>
+            <w:tcW w:w="1507" w:type="dxa"/>
           </w:tcPr>
           <w:p>
             <w:pPr>
@@ -2221,36 +2226,41 @@
         </w:tc>
         <w:tc>
           <w:tcPr>
-            <w:tcW w:w="1530" w:type="dxa"/>
-          </w:tcPr>
-          <w:p>
-            <w:pPr>
-              <w:jc w:val="center"/>
-            </w:pPr>
-            <w:r>
-              <w:t>32</w:t>
-            </w:r>
-          </w:p>
-        </w:tc>
-        <w:tc>
-          <w:tcPr>
-            <w:tcW w:w="1738" w:type="dxa"/>
-          </w:tcPr>
-          <w:p>
-            <w:pPr>
-              <w:jc w:val="center"/>
-            </w:pPr>
-            <w:r>
-              <w:t>Réfé</w:t>
-            </w:r>
-            <w:r>
-              <w:t>rence du document</w:t>
-            </w:r>
-          </w:p>
-        </w:tc>
-        <w:tc>
-          <w:tcPr>
-            <w:tcW w:w="2052" w:type="dxa"/>
+            <w:tcW w:w="1164" w:type="dxa"/>
+          </w:tcPr>
+          <w:p>
+            <w:pPr>
+              <w:jc w:val="center"/>
+            </w:pPr>
+            <w:r>
+              <w:t>255</w:t>
+            </w:r>
+          </w:p>
+        </w:tc>
+        <w:tc>
+          <w:tcPr>
+            <w:tcW w:w="1696" w:type="dxa"/>
+          </w:tcPr>
+          <w:p>
+            <w:pPr>
+              <w:jc w:val="center"/>
+            </w:pPr>
+            <w:r>
+              <w:t>Lien pour télécharger le .</w:t>
+            </w:r>
+            <w:proofErr w:type="spellStart"/>
+            <w:r>
+              <w:t>exe</w:t>
+            </w:r>
+            <w:proofErr w:type="spellEnd"/>
+            <w:r>
+              <w:t>/.zip</w:t>
+            </w:r>
+          </w:p>
+        </w:tc>
+        <w:tc>
+          <w:tcPr>
+            <w:tcW w:w="1817" w:type="dxa"/>
           </w:tcPr>
           <w:p>
             <w:pPr>
@@ -2262,98 +2272,7 @@
       <w:tr>
         <w:tc>
           <w:tcPr>
-            <w:tcW w:w="2368" w:type="dxa"/>
-          </w:tcPr>
-          <w:p>
-            <w:pPr>
-              <w:jc w:val="center"/>
-              <w:rPr>
-                <w:b/>
-                <w:i/>
-                <w:sz w:val="24"/>
-                <w:szCs w:val="24"/>
-                <w:u w:val="single"/>
-              </w:rPr>
-            </w:pPr>
-          </w:p>
-        </w:tc>
-        <w:tc>
-          <w:tcPr>
-            <w:tcW w:w="1618" w:type="dxa"/>
-          </w:tcPr>
-          <w:p>
-            <w:pPr>
-              <w:jc w:val="center"/>
-            </w:pPr>
-            <w:proofErr w:type="spellStart"/>
-            <w:r>
-              <w:t>lienTelechargement</w:t>
-            </w:r>
-            <w:proofErr w:type="spellEnd"/>
-          </w:p>
-        </w:tc>
-        <w:tc>
-          <w:tcPr>
-            <w:tcW w:w="1575" w:type="dxa"/>
-          </w:tcPr>
-          <w:p>
-            <w:pPr>
-              <w:jc w:val="center"/>
-            </w:pPr>
-            <w:r>
-              <w:t>VARCHAR</w:t>
-            </w:r>
-          </w:p>
-        </w:tc>
-        <w:tc>
-          <w:tcPr>
-            <w:tcW w:w="1530" w:type="dxa"/>
-          </w:tcPr>
-          <w:p>
-            <w:pPr>
-              <w:jc w:val="center"/>
-            </w:pPr>
-            <w:r>
-              <w:t>255</w:t>
-            </w:r>
-          </w:p>
-        </w:tc>
-        <w:tc>
-          <w:tcPr>
-            <w:tcW w:w="1738" w:type="dxa"/>
-          </w:tcPr>
-          <w:p>
-            <w:pPr>
-              <w:jc w:val="center"/>
-            </w:pPr>
-            <w:r>
-              <w:t>Lien pour télécharger le .</w:t>
-            </w:r>
-            <w:proofErr w:type="spellStart"/>
-            <w:r>
-              <w:t>exe</w:t>
-            </w:r>
-            <w:proofErr w:type="spellEnd"/>
-            <w:r>
-              <w:t>/.zip</w:t>
-            </w:r>
-          </w:p>
-        </w:tc>
-        <w:tc>
-          <w:tcPr>
-            <w:tcW w:w="2052" w:type="dxa"/>
-          </w:tcPr>
-          <w:p>
-            <w:pPr>
-              <w:jc w:val="center"/>
-            </w:pPr>
-          </w:p>
-        </w:tc>
-      </w:tr>
-      <w:tr>
-        <w:tc>
-          <w:tcPr>
-            <w:tcW w:w="2368" w:type="dxa"/>
+            <w:tcW w:w="2301" w:type="dxa"/>
           </w:tcPr>
           <w:p>
             <w:pPr>
@@ -2380,7 +2299,7 @@
         </w:tc>
         <w:tc>
           <w:tcPr>
-            <w:tcW w:w="1618" w:type="dxa"/>
+            <w:tcW w:w="2396" w:type="dxa"/>
           </w:tcPr>
           <w:p>
             <w:pPr>
@@ -2395,7 +2314,7 @@
         </w:tc>
         <w:tc>
           <w:tcPr>
-            <w:tcW w:w="1575" w:type="dxa"/>
+            <w:tcW w:w="1507" w:type="dxa"/>
           </w:tcPr>
           <w:p>
             <w:pPr>
@@ -2408,17 +2327,17 @@
         </w:tc>
         <w:tc>
           <w:tcPr>
-            <w:tcW w:w="1530" w:type="dxa"/>
-          </w:tcPr>
-          <w:p>
-            <w:pPr>
-              <w:jc w:val="center"/>
-            </w:pPr>
-          </w:p>
-        </w:tc>
-        <w:tc>
-          <w:tcPr>
-            <w:tcW w:w="1738" w:type="dxa"/>
+            <w:tcW w:w="1164" w:type="dxa"/>
+          </w:tcPr>
+          <w:p>
+            <w:pPr>
+              <w:jc w:val="center"/>
+            </w:pPr>
+          </w:p>
+        </w:tc>
+        <w:tc>
+          <w:tcPr>
+            <w:tcW w:w="1696" w:type="dxa"/>
           </w:tcPr>
           <w:p>
             <w:pPr>
@@ -2431,7 +2350,7 @@
         </w:tc>
         <w:tc>
           <w:tcPr>
-            <w:tcW w:w="2052" w:type="dxa"/>
+            <w:tcW w:w="1817" w:type="dxa"/>
           </w:tcPr>
           <w:p>
             <w:pPr>
@@ -2443,7 +2362,7 @@
       <w:tr>
         <w:tc>
           <w:tcPr>
-            <w:tcW w:w="2368" w:type="dxa"/>
+            <w:tcW w:w="2301" w:type="dxa"/>
           </w:tcPr>
           <w:p>
             <w:pPr>
@@ -2460,7 +2379,7 @@
         </w:tc>
         <w:tc>
           <w:tcPr>
-            <w:tcW w:w="1618" w:type="dxa"/>
+            <w:tcW w:w="2396" w:type="dxa"/>
           </w:tcPr>
           <w:p>
             <w:pPr>
@@ -2475,7 +2394,7 @@
         </w:tc>
         <w:tc>
           <w:tcPr>
-            <w:tcW w:w="1575" w:type="dxa"/>
+            <w:tcW w:w="1507" w:type="dxa"/>
           </w:tcPr>
           <w:p>
             <w:pPr>
@@ -2488,7 +2407,7 @@
         </w:tc>
         <w:tc>
           <w:tcPr>
-            <w:tcW w:w="1530" w:type="dxa"/>
+            <w:tcW w:w="1164" w:type="dxa"/>
           </w:tcPr>
           <w:p>
             <w:pPr>
@@ -2501,7 +2420,7 @@
         </w:tc>
         <w:tc>
           <w:tcPr>
-            <w:tcW w:w="1738" w:type="dxa"/>
+            <w:tcW w:w="1696" w:type="dxa"/>
           </w:tcPr>
           <w:p>
             <w:pPr>
@@ -2514,7 +2433,7 @@
         </w:tc>
         <w:tc>
           <w:tcPr>
-            <w:tcW w:w="2052" w:type="dxa"/>
+            <w:tcW w:w="1817" w:type="dxa"/>
           </w:tcPr>
           <w:p>
             <w:pPr>
@@ -2526,7 +2445,7 @@
       <w:tr>
         <w:tc>
           <w:tcPr>
-            <w:tcW w:w="2368" w:type="dxa"/>
+            <w:tcW w:w="2301" w:type="dxa"/>
           </w:tcPr>
           <w:p>
             <w:pPr>
@@ -2553,7 +2472,7 @@
         </w:tc>
         <w:tc>
           <w:tcPr>
-            <w:tcW w:w="1618" w:type="dxa"/>
+            <w:tcW w:w="2396" w:type="dxa"/>
           </w:tcPr>
           <w:p>
             <w:pPr>
@@ -2561,40 +2480,40 @@
             </w:pPr>
             <w:proofErr w:type="spellStart"/>
             <w:r>
-              <w:t>idTmp</w:t>
+              <w:t>idReferenceTmp</w:t>
             </w:r>
             <w:proofErr w:type="spellEnd"/>
           </w:p>
         </w:tc>
         <w:tc>
           <w:tcPr>
-            <w:tcW w:w="1575" w:type="dxa"/>
-          </w:tcPr>
-          <w:p>
-            <w:pPr>
-              <w:jc w:val="center"/>
-            </w:pPr>
-            <w:r>
-              <w:t>INT</w:t>
-            </w:r>
-          </w:p>
-        </w:tc>
-        <w:tc>
-          <w:tcPr>
-            <w:tcW w:w="1530" w:type="dxa"/>
-          </w:tcPr>
-          <w:p>
-            <w:pPr>
-              <w:jc w:val="center"/>
-            </w:pPr>
-            <w:r>
-              <w:t>11</w:t>
-            </w:r>
-          </w:p>
-        </w:tc>
-        <w:tc>
-          <w:tcPr>
-            <w:tcW w:w="1738" w:type="dxa"/>
+            <w:tcW w:w="1507" w:type="dxa"/>
+          </w:tcPr>
+          <w:p>
+            <w:pPr>
+              <w:jc w:val="center"/>
+            </w:pPr>
+            <w:r>
+              <w:t>VARCHAR</w:t>
+            </w:r>
+          </w:p>
+        </w:tc>
+        <w:tc>
+          <w:tcPr>
+            <w:tcW w:w="1164" w:type="dxa"/>
+          </w:tcPr>
+          <w:p>
+            <w:pPr>
+              <w:jc w:val="center"/>
+            </w:pPr>
+            <w:r>
+              <w:t>32</w:t>
+            </w:r>
+          </w:p>
+        </w:tc>
+        <w:tc>
+          <w:tcPr>
+            <w:tcW w:w="1696" w:type="dxa"/>
           </w:tcPr>
           <w:p>
             <w:pPr>
@@ -2607,7 +2526,7 @@
         </w:tc>
         <w:tc>
           <w:tcPr>
-            <w:tcW w:w="2052" w:type="dxa"/>
+            <w:tcW w:w="1817" w:type="dxa"/>
           </w:tcPr>
           <w:p>
             <w:pPr>
@@ -2619,7 +2538,7 @@
       <w:tr>
         <w:tc>
           <w:tcPr>
-            <w:tcW w:w="2368" w:type="dxa"/>
+            <w:tcW w:w="2301" w:type="dxa"/>
           </w:tcPr>
           <w:p>
             <w:pPr>
@@ -2636,7 +2555,7 @@
         </w:tc>
         <w:tc>
           <w:tcPr>
-            <w:tcW w:w="1618" w:type="dxa"/>
+            <w:tcW w:w="2396" w:type="dxa"/>
           </w:tcPr>
           <w:p>
             <w:pPr>
@@ -2651,7 +2570,7 @@
         </w:tc>
         <w:tc>
           <w:tcPr>
-            <w:tcW w:w="1575" w:type="dxa"/>
+            <w:tcW w:w="1507" w:type="dxa"/>
           </w:tcPr>
           <w:p>
             <w:pPr>
@@ -2664,7 +2583,7 @@
         </w:tc>
         <w:tc>
           <w:tcPr>
-            <w:tcW w:w="1530" w:type="dxa"/>
+            <w:tcW w:w="1164" w:type="dxa"/>
           </w:tcPr>
           <w:p>
             <w:pPr>
@@ -2677,7 +2596,7 @@
         </w:tc>
         <w:tc>
           <w:tcPr>
-            <w:tcW w:w="1738" w:type="dxa"/>
+            <w:tcW w:w="1696" w:type="dxa"/>
           </w:tcPr>
           <w:p>
             <w:pPr>
@@ -2690,7 +2609,7 @@
         </w:tc>
         <w:tc>
           <w:tcPr>
-            <w:tcW w:w="2052" w:type="dxa"/>
+            <w:tcW w:w="1817" w:type="dxa"/>
           </w:tcPr>
           <w:p>
             <w:pPr>
@@ -2702,7 +2621,7 @@
       <w:tr>
         <w:tc>
           <w:tcPr>
-            <w:tcW w:w="2368" w:type="dxa"/>
+            <w:tcW w:w="2301" w:type="dxa"/>
           </w:tcPr>
           <w:p>
             <w:pPr>
@@ -2719,7 +2638,7 @@
         </w:tc>
         <w:tc>
           <w:tcPr>
-            <w:tcW w:w="1618" w:type="dxa"/>
+            <w:tcW w:w="2396" w:type="dxa"/>
           </w:tcPr>
           <w:p>
             <w:pPr>
@@ -2734,7 +2653,7 @@
         </w:tc>
         <w:tc>
           <w:tcPr>
-            <w:tcW w:w="1575" w:type="dxa"/>
+            <w:tcW w:w="1507" w:type="dxa"/>
           </w:tcPr>
           <w:p>
             <w:pPr>
@@ -2747,17 +2666,17 @@
         </w:tc>
         <w:tc>
           <w:tcPr>
-            <w:tcW w:w="1530" w:type="dxa"/>
-          </w:tcPr>
-          <w:p>
-            <w:pPr>
-              <w:jc w:val="center"/>
-            </w:pPr>
-          </w:p>
-        </w:tc>
-        <w:tc>
-          <w:tcPr>
-            <w:tcW w:w="1738" w:type="dxa"/>
+            <w:tcW w:w="1164" w:type="dxa"/>
+          </w:tcPr>
+          <w:p>
+            <w:pPr>
+              <w:jc w:val="center"/>
+            </w:pPr>
+          </w:p>
+        </w:tc>
+        <w:tc>
+          <w:tcPr>
+            <w:tcW w:w="1696" w:type="dxa"/>
           </w:tcPr>
           <w:p>
             <w:pPr>
@@ -2770,7 +2689,7 @@
         </w:tc>
         <w:tc>
           <w:tcPr>
-            <w:tcW w:w="2052" w:type="dxa"/>
+            <w:tcW w:w="1817" w:type="dxa"/>
           </w:tcPr>
           <w:p>
             <w:pPr>
@@ -2782,7 +2701,7 @@
       <w:tr>
         <w:tc>
           <w:tcPr>
-            <w:tcW w:w="2368" w:type="dxa"/>
+            <w:tcW w:w="2301" w:type="dxa"/>
           </w:tcPr>
           <w:p>
             <w:pPr>
@@ -2799,7 +2718,7 @@
         </w:tc>
         <w:tc>
           <w:tcPr>
-            <w:tcW w:w="1618" w:type="dxa"/>
+            <w:tcW w:w="2396" w:type="dxa"/>
           </w:tcPr>
           <w:p>
             <w:pPr>
@@ -2814,7 +2733,7 @@
         </w:tc>
         <w:tc>
           <w:tcPr>
-            <w:tcW w:w="1575" w:type="dxa"/>
+            <w:tcW w:w="1507" w:type="dxa"/>
           </w:tcPr>
           <w:p>
             <w:pPr>
@@ -2827,17 +2746,17 @@
         </w:tc>
         <w:tc>
           <w:tcPr>
-            <w:tcW w:w="1530" w:type="dxa"/>
-          </w:tcPr>
-          <w:p>
-            <w:pPr>
-              <w:jc w:val="center"/>
-            </w:pPr>
-          </w:p>
-        </w:tc>
-        <w:tc>
-          <w:tcPr>
-            <w:tcW w:w="1738" w:type="dxa"/>
+            <w:tcW w:w="1164" w:type="dxa"/>
+          </w:tcPr>
+          <w:p>
+            <w:pPr>
+              <w:jc w:val="center"/>
+            </w:pPr>
+          </w:p>
+        </w:tc>
+        <w:tc>
+          <w:tcPr>
+            <w:tcW w:w="1696" w:type="dxa"/>
           </w:tcPr>
           <w:p>
             <w:pPr>
@@ -2850,7 +2769,7 @@
         </w:tc>
         <w:tc>
           <w:tcPr>
-            <w:tcW w:w="2052" w:type="dxa"/>
+            <w:tcW w:w="1817" w:type="dxa"/>
           </w:tcPr>
           <w:p>
             <w:pPr>
@@ -2862,7 +2781,7 @@
       <w:tr>
         <w:tc>
           <w:tcPr>
-            <w:tcW w:w="2368" w:type="dxa"/>
+            <w:tcW w:w="2301" w:type="dxa"/>
           </w:tcPr>
           <w:p>
             <w:pPr>
@@ -2879,7 +2798,7 @@
         </w:tc>
         <w:tc>
           <w:tcPr>
-            <w:tcW w:w="1618" w:type="dxa"/>
+            <w:tcW w:w="2396" w:type="dxa"/>
           </w:tcPr>
           <w:p>
             <w:pPr>
@@ -2894,7 +2813,7 @@
         </w:tc>
         <w:tc>
           <w:tcPr>
-            <w:tcW w:w="1575" w:type="dxa"/>
+            <w:tcW w:w="1507" w:type="dxa"/>
           </w:tcPr>
           <w:p>
             <w:pPr>
@@ -2907,17 +2826,17 @@
         </w:tc>
         <w:tc>
           <w:tcPr>
-            <w:tcW w:w="1530" w:type="dxa"/>
-          </w:tcPr>
-          <w:p>
-            <w:pPr>
-              <w:jc w:val="center"/>
-            </w:pPr>
-          </w:p>
-        </w:tc>
-        <w:tc>
-          <w:tcPr>
-            <w:tcW w:w="1738" w:type="dxa"/>
+            <w:tcW w:w="1164" w:type="dxa"/>
+          </w:tcPr>
+          <w:p>
+            <w:pPr>
+              <w:jc w:val="center"/>
+            </w:pPr>
+          </w:p>
+        </w:tc>
+        <w:tc>
+          <w:tcPr>
+            <w:tcW w:w="1696" w:type="dxa"/>
           </w:tcPr>
           <w:p>
             <w:pPr>
@@ -2930,7 +2849,7 @@
         </w:tc>
         <w:tc>
           <w:tcPr>
-            <w:tcW w:w="2052" w:type="dxa"/>
+            <w:tcW w:w="1817" w:type="dxa"/>
           </w:tcPr>
           <w:p>
             <w:pPr>
@@ -2945,7 +2864,7 @@
       <w:tr>
         <w:tc>
           <w:tcPr>
-            <w:tcW w:w="2368" w:type="dxa"/>
+            <w:tcW w:w="2301" w:type="dxa"/>
           </w:tcPr>
           <w:p>
             <w:pPr>
@@ -2962,7 +2881,7 @@
         </w:tc>
         <w:tc>
           <w:tcPr>
-            <w:tcW w:w="1618" w:type="dxa"/>
+            <w:tcW w:w="2396" w:type="dxa"/>
           </w:tcPr>
           <w:p>
             <w:pPr>
@@ -2977,7 +2896,7 @@
         </w:tc>
         <w:tc>
           <w:tcPr>
-            <w:tcW w:w="1575" w:type="dxa"/>
+            <w:tcW w:w="1507" w:type="dxa"/>
           </w:tcPr>
           <w:p>
             <w:pPr>
@@ -2990,17 +2909,17 @@
         </w:tc>
         <w:tc>
           <w:tcPr>
-            <w:tcW w:w="1530" w:type="dxa"/>
-          </w:tcPr>
-          <w:p>
-            <w:pPr>
-              <w:jc w:val="center"/>
-            </w:pPr>
-          </w:p>
-        </w:tc>
-        <w:tc>
-          <w:tcPr>
-            <w:tcW w:w="1738" w:type="dxa"/>
+            <w:tcW w:w="1164" w:type="dxa"/>
+          </w:tcPr>
+          <w:p>
+            <w:pPr>
+              <w:jc w:val="center"/>
+            </w:pPr>
+          </w:p>
+        </w:tc>
+        <w:tc>
+          <w:tcPr>
+            <w:tcW w:w="1696" w:type="dxa"/>
           </w:tcPr>
           <w:p>
             <w:pPr>
@@ -3013,7 +2932,7 @@
         </w:tc>
         <w:tc>
           <w:tcPr>
-            <w:tcW w:w="2052" w:type="dxa"/>
+            <w:tcW w:w="1817" w:type="dxa"/>
           </w:tcPr>
           <w:p>
             <w:pPr>
@@ -3025,7 +2944,7 @@
       <w:tr>
         <w:tc>
           <w:tcPr>
-            <w:tcW w:w="2368" w:type="dxa"/>
+            <w:tcW w:w="2301" w:type="dxa"/>
           </w:tcPr>
           <w:p>
             <w:pPr>
@@ -3042,7 +2961,7 @@
         </w:tc>
         <w:tc>
           <w:tcPr>
-            <w:tcW w:w="1618" w:type="dxa"/>
+            <w:tcW w:w="2396" w:type="dxa"/>
           </w:tcPr>
           <w:p>
             <w:pPr>
@@ -3050,14 +2969,14 @@
             </w:pPr>
             <w:proofErr w:type="spellStart"/>
             <w:r>
-              <w:t>idReferenceTmp</w:t>
+              <w:t>lienTelechargementTmp</w:t>
             </w:r>
             <w:proofErr w:type="spellEnd"/>
           </w:p>
         </w:tc>
         <w:tc>
           <w:tcPr>
-            <w:tcW w:w="1575" w:type="dxa"/>
+            <w:tcW w:w="1507" w:type="dxa"/>
           </w:tcPr>
           <w:p>
             <w:pPr>
@@ -3070,90 +2989,7 @@
         </w:tc>
         <w:tc>
           <w:tcPr>
-            <w:tcW w:w="1530" w:type="dxa"/>
-          </w:tcPr>
-          <w:p>
-            <w:pPr>
-              <w:jc w:val="center"/>
-            </w:pPr>
-            <w:r>
-              <w:t>32</w:t>
-            </w:r>
-          </w:p>
-        </w:tc>
-        <w:tc>
-          <w:tcPr>
-            <w:tcW w:w="1738" w:type="dxa"/>
-          </w:tcPr>
-          <w:p>
-            <w:pPr>
-              <w:jc w:val="center"/>
-            </w:pPr>
-            <w:r>
-              <w:t>Référence du document temporaire</w:t>
-            </w:r>
-          </w:p>
-        </w:tc>
-        <w:tc>
-          <w:tcPr>
-            <w:tcW w:w="2052" w:type="dxa"/>
-          </w:tcPr>
-          <w:p>
-            <w:pPr>
-              <w:jc w:val="center"/>
-            </w:pPr>
-          </w:p>
-        </w:tc>
-      </w:tr>
-      <w:tr>
-        <w:tc>
-          <w:tcPr>
-            <w:tcW w:w="2368" w:type="dxa"/>
-          </w:tcPr>
-          <w:p>
-            <w:pPr>
-              <w:jc w:val="center"/>
-              <w:rPr>
-                <w:b/>
-                <w:i/>
-                <w:sz w:val="24"/>
-                <w:szCs w:val="24"/>
-                <w:u w:val="single"/>
-              </w:rPr>
-            </w:pPr>
-          </w:p>
-        </w:tc>
-        <w:tc>
-          <w:tcPr>
-            <w:tcW w:w="1618" w:type="dxa"/>
-          </w:tcPr>
-          <w:p>
-            <w:pPr>
-              <w:jc w:val="center"/>
-            </w:pPr>
-            <w:r>
-              <w:t>lienTelechargementTmp</w:t>
-            </w:r>
-            <w:bookmarkStart w:id="0" w:name="_GoBack"/>
-            <w:bookmarkEnd w:id="0"/>
-          </w:p>
-        </w:tc>
-        <w:tc>
-          <w:tcPr>
-            <w:tcW w:w="1575" w:type="dxa"/>
-          </w:tcPr>
-          <w:p>
-            <w:pPr>
-              <w:jc w:val="center"/>
-            </w:pPr>
-            <w:r>
-              <w:t>VARCHAR</w:t>
-            </w:r>
-          </w:p>
-        </w:tc>
-        <w:tc>
-          <w:tcPr>
-            <w:tcW w:w="1530" w:type="dxa"/>
+            <w:tcW w:w="1164" w:type="dxa"/>
           </w:tcPr>
           <w:p>
             <w:pPr>
@@ -3166,17 +3002,17 @@
         </w:tc>
         <w:tc>
           <w:tcPr>
-            <w:tcW w:w="1738" w:type="dxa"/>
-          </w:tcPr>
-          <w:p>
-            <w:pPr>
-              <w:jc w:val="center"/>
-            </w:pPr>
-          </w:p>
-        </w:tc>
-        <w:tc>
-          <w:tcPr>
-            <w:tcW w:w="2052" w:type="dxa"/>
+            <w:tcW w:w="1696" w:type="dxa"/>
+          </w:tcPr>
+          <w:p>
+            <w:pPr>
+              <w:jc w:val="center"/>
+            </w:pPr>
+          </w:p>
+        </w:tc>
+        <w:tc>
+          <w:tcPr>
+            <w:tcW w:w="1817" w:type="dxa"/>
           </w:tcPr>
           <w:p>
             <w:pPr>

--- a/Lotissements/Lot 1/BDD/Modéle/Dictionnaire de données.docx
+++ b/Lotissements/Lot 1/BDD/Modéle/Dictionnaire de données.docx
@@ -159,11 +159,9 @@
             <w:pPr>
               <w:jc w:val="center"/>
             </w:pPr>
-            <w:proofErr w:type="spellStart"/>
             <w:r>
               <w:t>idUser</w:t>
             </w:r>
-            <w:proofErr w:type="spellEnd"/>
           </w:p>
         </w:tc>
         <w:tc>
@@ -306,11 +304,9 @@
             <w:pPr>
               <w:jc w:val="center"/>
             </w:pPr>
-            <w:proofErr w:type="spellStart"/>
             <w:r>
               <w:t>mdp</w:t>
             </w:r>
-            <w:proofErr w:type="spellEnd"/>
           </w:p>
         </w:tc>
         <w:tc>
@@ -456,11 +452,9 @@
             <w:pPr>
               <w:jc w:val="center"/>
             </w:pPr>
-            <w:proofErr w:type="spellStart"/>
             <w:r>
               <w:t>prenom</w:t>
             </w:r>
-            <w:proofErr w:type="spellEnd"/>
           </w:p>
         </w:tc>
         <w:tc>
@@ -661,461 +655,6 @@
             <w:r>
               <w:t>Accesseur, Administrateur ou Contributeur</w:t>
             </w:r>
-          </w:p>
-        </w:tc>
-      </w:tr>
-      <w:tr>
-        <w:tc>
-          <w:tcPr>
-            <w:tcW w:w="2301" w:type="dxa"/>
-          </w:tcPr>
-          <w:p>
-            <w:pPr>
-              <w:jc w:val="center"/>
-            </w:pPr>
-            <w:r>
-              <w:rPr>
-                <w:b/>
-                <w:i/>
-                <w:sz w:val="24"/>
-                <w:szCs w:val="24"/>
-                <w:u w:val="single"/>
-              </w:rPr>
-              <w:t>m5f_message</w:t>
-            </w:r>
-          </w:p>
-        </w:tc>
-        <w:tc>
-          <w:tcPr>
-            <w:tcW w:w="2396" w:type="dxa"/>
-          </w:tcPr>
-          <w:p>
-            <w:pPr>
-              <w:jc w:val="center"/>
-            </w:pPr>
-            <w:proofErr w:type="spellStart"/>
-            <w:r>
-              <w:t>idMessage</w:t>
-            </w:r>
-            <w:proofErr w:type="spellEnd"/>
-          </w:p>
-        </w:tc>
-        <w:tc>
-          <w:tcPr>
-            <w:tcW w:w="1507" w:type="dxa"/>
-          </w:tcPr>
-          <w:p>
-            <w:pPr>
-              <w:jc w:val="center"/>
-            </w:pPr>
-            <w:r>
-              <w:t>INT</w:t>
-            </w:r>
-          </w:p>
-        </w:tc>
-        <w:tc>
-          <w:tcPr>
-            <w:tcW w:w="1164" w:type="dxa"/>
-          </w:tcPr>
-          <w:p>
-            <w:pPr>
-              <w:jc w:val="center"/>
-            </w:pPr>
-          </w:p>
-        </w:tc>
-        <w:tc>
-          <w:tcPr>
-            <w:tcW w:w="1696" w:type="dxa"/>
-          </w:tcPr>
-          <w:p>
-            <w:pPr>
-              <w:jc w:val="center"/>
-            </w:pPr>
-            <w:r>
-              <w:t>Identifiant du message</w:t>
-            </w:r>
-          </w:p>
-        </w:tc>
-        <w:tc>
-          <w:tcPr>
-            <w:tcW w:w="1817" w:type="dxa"/>
-          </w:tcPr>
-          <w:p>
-            <w:pPr>
-              <w:jc w:val="center"/>
-            </w:pPr>
-          </w:p>
-        </w:tc>
-      </w:tr>
-      <w:tr>
-        <w:tc>
-          <w:tcPr>
-            <w:tcW w:w="2301" w:type="dxa"/>
-          </w:tcPr>
-          <w:p>
-            <w:pPr>
-              <w:jc w:val="center"/>
-            </w:pPr>
-          </w:p>
-        </w:tc>
-        <w:tc>
-          <w:tcPr>
-            <w:tcW w:w="2396" w:type="dxa"/>
-          </w:tcPr>
-          <w:p>
-            <w:pPr>
-              <w:jc w:val="center"/>
-            </w:pPr>
-            <w:r>
-              <w:t>intitule</w:t>
-            </w:r>
-          </w:p>
-        </w:tc>
-        <w:tc>
-          <w:tcPr>
-            <w:tcW w:w="1507" w:type="dxa"/>
-          </w:tcPr>
-          <w:p>
-            <w:pPr>
-              <w:jc w:val="center"/>
-            </w:pPr>
-            <w:r>
-              <w:t>VARCHAR</w:t>
-            </w:r>
-          </w:p>
-        </w:tc>
-        <w:tc>
-          <w:tcPr>
-            <w:tcW w:w="1164" w:type="dxa"/>
-          </w:tcPr>
-          <w:p>
-            <w:pPr>
-              <w:jc w:val="center"/>
-            </w:pPr>
-            <w:r>
-              <w:t>70</w:t>
-            </w:r>
-          </w:p>
-        </w:tc>
-        <w:tc>
-          <w:tcPr>
-            <w:tcW w:w="1696" w:type="dxa"/>
-          </w:tcPr>
-          <w:p>
-            <w:pPr>
-              <w:jc w:val="center"/>
-            </w:pPr>
-            <w:r>
-              <w:t>Intitulé du message</w:t>
-            </w:r>
-          </w:p>
-        </w:tc>
-        <w:tc>
-          <w:tcPr>
-            <w:tcW w:w="1817" w:type="dxa"/>
-          </w:tcPr>
-          <w:p>
-            <w:pPr>
-              <w:jc w:val="center"/>
-            </w:pPr>
-          </w:p>
-        </w:tc>
-      </w:tr>
-      <w:tr>
-        <w:tc>
-          <w:tcPr>
-            <w:tcW w:w="2301" w:type="dxa"/>
-          </w:tcPr>
-          <w:p>
-            <w:pPr>
-              <w:jc w:val="center"/>
-            </w:pPr>
-          </w:p>
-        </w:tc>
-        <w:tc>
-          <w:tcPr>
-            <w:tcW w:w="2396" w:type="dxa"/>
-          </w:tcPr>
-          <w:p>
-            <w:pPr>
-              <w:jc w:val="center"/>
-            </w:pPr>
-            <w:r>
-              <w:t>contenu</w:t>
-            </w:r>
-          </w:p>
-        </w:tc>
-        <w:tc>
-          <w:tcPr>
-            <w:tcW w:w="1507" w:type="dxa"/>
-          </w:tcPr>
-          <w:p>
-            <w:pPr>
-              <w:jc w:val="center"/>
-            </w:pPr>
-            <w:r>
-              <w:t>TEXT</w:t>
-            </w:r>
-          </w:p>
-        </w:tc>
-        <w:tc>
-          <w:tcPr>
-            <w:tcW w:w="1164" w:type="dxa"/>
-          </w:tcPr>
-          <w:p>
-            <w:pPr>
-              <w:jc w:val="center"/>
-            </w:pPr>
-          </w:p>
-        </w:tc>
-        <w:tc>
-          <w:tcPr>
-            <w:tcW w:w="1696" w:type="dxa"/>
-          </w:tcPr>
-          <w:p>
-            <w:pPr>
-              <w:jc w:val="center"/>
-            </w:pPr>
-            <w:r>
-              <w:t>Contenu du message</w:t>
-            </w:r>
-          </w:p>
-        </w:tc>
-        <w:tc>
-          <w:tcPr>
-            <w:tcW w:w="1817" w:type="dxa"/>
-          </w:tcPr>
-          <w:p>
-            <w:pPr>
-              <w:jc w:val="center"/>
-            </w:pPr>
-          </w:p>
-        </w:tc>
-      </w:tr>
-      <w:tr>
-        <w:tc>
-          <w:tcPr>
-            <w:tcW w:w="2301" w:type="dxa"/>
-          </w:tcPr>
-          <w:p>
-            <w:pPr>
-              <w:jc w:val="center"/>
-            </w:pPr>
-          </w:p>
-        </w:tc>
-        <w:tc>
-          <w:tcPr>
-            <w:tcW w:w="2396" w:type="dxa"/>
-          </w:tcPr>
-          <w:p>
-            <w:pPr>
-              <w:jc w:val="center"/>
-            </w:pPr>
-            <w:r>
-              <w:t>date</w:t>
-            </w:r>
-          </w:p>
-        </w:tc>
-        <w:tc>
-          <w:tcPr>
-            <w:tcW w:w="1507" w:type="dxa"/>
-          </w:tcPr>
-          <w:p>
-            <w:pPr>
-              <w:jc w:val="center"/>
-            </w:pPr>
-            <w:r>
-              <w:t>DATE</w:t>
-            </w:r>
-            <w:r>
-              <w:t>TIME</w:t>
-            </w:r>
-          </w:p>
-        </w:tc>
-        <w:tc>
-          <w:tcPr>
-            <w:tcW w:w="1164" w:type="dxa"/>
-          </w:tcPr>
-          <w:p>
-            <w:pPr>
-              <w:jc w:val="center"/>
-            </w:pPr>
-          </w:p>
-        </w:tc>
-        <w:tc>
-          <w:tcPr>
-            <w:tcW w:w="1696" w:type="dxa"/>
-          </w:tcPr>
-          <w:p>
-            <w:pPr>
-              <w:jc w:val="center"/>
-            </w:pPr>
-            <w:r>
-              <w:t>Date du message</w:t>
-            </w:r>
-          </w:p>
-        </w:tc>
-        <w:tc>
-          <w:tcPr>
-            <w:tcW w:w="1817" w:type="dxa"/>
-          </w:tcPr>
-          <w:p>
-            <w:pPr>
-              <w:jc w:val="center"/>
-            </w:pPr>
-          </w:p>
-        </w:tc>
-      </w:tr>
-      <w:tr>
-        <w:tc>
-          <w:tcPr>
-            <w:tcW w:w="2301" w:type="dxa"/>
-          </w:tcPr>
-          <w:p>
-            <w:pPr>
-              <w:jc w:val="center"/>
-            </w:pPr>
-          </w:p>
-        </w:tc>
-        <w:tc>
-          <w:tcPr>
-            <w:tcW w:w="2396" w:type="dxa"/>
-          </w:tcPr>
-          <w:p>
-            <w:pPr>
-              <w:jc w:val="center"/>
-            </w:pPr>
-            <w:proofErr w:type="spellStart"/>
-            <w:r>
-              <w:t>etat</w:t>
-            </w:r>
-            <w:proofErr w:type="spellEnd"/>
-          </w:p>
-        </w:tc>
-        <w:tc>
-          <w:tcPr>
-            <w:tcW w:w="1507" w:type="dxa"/>
-          </w:tcPr>
-          <w:p>
-            <w:pPr>
-              <w:jc w:val="center"/>
-            </w:pPr>
-            <w:r>
-              <w:t>VARCHAR</w:t>
-            </w:r>
-          </w:p>
-        </w:tc>
-        <w:tc>
-          <w:tcPr>
-            <w:tcW w:w="1164" w:type="dxa"/>
-          </w:tcPr>
-          <w:p>
-            <w:pPr>
-              <w:jc w:val="center"/>
-            </w:pPr>
-            <w:r>
-              <w:t>32</w:t>
-            </w:r>
-          </w:p>
-        </w:tc>
-        <w:tc>
-          <w:tcPr>
-            <w:tcW w:w="1696" w:type="dxa"/>
-          </w:tcPr>
-          <w:p>
-            <w:pPr>
-              <w:jc w:val="center"/>
-            </w:pPr>
-            <w:r>
-              <w:t>Etat du message</w:t>
-            </w:r>
-          </w:p>
-        </w:tc>
-        <w:tc>
-          <w:tcPr>
-            <w:tcW w:w="1817" w:type="dxa"/>
-          </w:tcPr>
-          <w:p>
-            <w:pPr>
-              <w:jc w:val="center"/>
-            </w:pPr>
-            <w:r>
-              <w:t>Lu, Non-Lu, Accepté, Refusé</w:t>
-            </w:r>
-          </w:p>
-        </w:tc>
-      </w:tr>
-      <w:tr>
-        <w:tc>
-          <w:tcPr>
-            <w:tcW w:w="2301" w:type="dxa"/>
-          </w:tcPr>
-          <w:p>
-            <w:pPr>
-              <w:jc w:val="center"/>
-            </w:pPr>
-          </w:p>
-        </w:tc>
-        <w:tc>
-          <w:tcPr>
-            <w:tcW w:w="2396" w:type="dxa"/>
-          </w:tcPr>
-          <w:p>
-            <w:pPr>
-              <w:jc w:val="center"/>
-            </w:pPr>
-            <w:r>
-              <w:t>commentaires</w:t>
-            </w:r>
-          </w:p>
-        </w:tc>
-        <w:tc>
-          <w:tcPr>
-            <w:tcW w:w="1507" w:type="dxa"/>
-          </w:tcPr>
-          <w:p>
-            <w:pPr>
-              <w:jc w:val="center"/>
-            </w:pPr>
-            <w:r>
-              <w:t>TEXT</w:t>
-            </w:r>
-          </w:p>
-        </w:tc>
-        <w:tc>
-          <w:tcPr>
-            <w:tcW w:w="1164" w:type="dxa"/>
-          </w:tcPr>
-          <w:p>
-            <w:pPr>
-              <w:jc w:val="center"/>
-            </w:pPr>
-          </w:p>
-        </w:tc>
-        <w:tc>
-          <w:tcPr>
-            <w:tcW w:w="1696" w:type="dxa"/>
-          </w:tcPr>
-          <w:p>
-            <w:pPr>
-              <w:jc w:val="center"/>
-            </w:pPr>
-            <w:r>
-              <w:t>Commentaire de l’</w:t>
-            </w:r>
-            <w:r>
-              <w:t>administrateur</w:t>
-            </w:r>
-          </w:p>
-        </w:tc>
-        <w:tc>
-          <w:tcPr>
-            <w:tcW w:w="1817" w:type="dxa"/>
-          </w:tcPr>
-          <w:p>
-            <w:pPr>
-              <w:jc w:val="center"/>
-            </w:pPr>
           </w:p>
         </w:tc>
       </w:tr>
@@ -1155,11 +694,9 @@
             <w:pPr>
               <w:jc w:val="center"/>
             </w:pPr>
-            <w:proofErr w:type="spellStart"/>
             <w:r>
               <w:t>idSousCat</w:t>
             </w:r>
-            <w:proofErr w:type="spellEnd"/>
           </w:p>
         </w:tc>
         <w:tc>
@@ -1228,11 +765,9 @@
             <w:pPr>
               <w:jc w:val="center"/>
             </w:pPr>
-            <w:proofErr w:type="spellStart"/>
             <w:r>
               <w:t>nomSousCat</w:t>
             </w:r>
-            <w:proofErr w:type="spellEnd"/>
           </w:p>
         </w:tc>
         <w:tc>
@@ -1317,11 +852,9 @@
             <w:pPr>
               <w:jc w:val="center"/>
             </w:pPr>
-            <w:proofErr w:type="spellStart"/>
             <w:r>
               <w:t>idFormContact</w:t>
             </w:r>
-            <w:proofErr w:type="spellEnd"/>
           </w:p>
         </w:tc>
         <w:tc>
@@ -1712,14 +1245,12 @@
             <w:pPr>
               <w:jc w:val="center"/>
             </w:pPr>
-            <w:proofErr w:type="spellStart"/>
             <w:r>
               <w:t>id</w:t>
             </w:r>
             <w:r>
               <w:t>Reference</w:t>
             </w:r>
-            <w:proofErr w:type="spellEnd"/>
           </w:p>
         </w:tc>
         <w:tc>
@@ -1746,8 +1277,6 @@
             <w:r>
               <w:t>32</w:t>
             </w:r>
-            <w:bookmarkStart w:id="0" w:name="_GoBack"/>
-            <w:bookmarkEnd w:id="0"/>
           </w:p>
         </w:tc>
         <w:tc>
@@ -1800,11 +1329,9 @@
             <w:pPr>
               <w:jc w:val="center"/>
             </w:pPr>
-            <w:proofErr w:type="spellStart"/>
             <w:r>
               <w:t>intituleDoc</w:t>
             </w:r>
-            <w:proofErr w:type="spellEnd"/>
           </w:p>
         </w:tc>
         <w:tc>
@@ -1920,11 +1447,7 @@
               <w:jc w:val="center"/>
             </w:pPr>
             <w:r>
-              <w:t xml:space="preserve">Date d’édition </w:t>
-            </w:r>
-            <w:r>
-              <w:lastRenderedPageBreak/>
-              <w:t>du document</w:t>
+              <w:t>Date d’édition du document</w:t>
             </w:r>
           </w:p>
         </w:tc>
@@ -2043,11 +1566,9 @@
             <w:pPr>
               <w:jc w:val="center"/>
             </w:pPr>
-            <w:proofErr w:type="spellStart"/>
             <w:r>
               <w:t>validee</w:t>
             </w:r>
-            <w:proofErr w:type="spellEnd"/>
           </w:p>
         </w:tc>
         <w:tc>
@@ -2204,11 +1725,9 @@
             <w:pPr>
               <w:jc w:val="center"/>
             </w:pPr>
-            <w:proofErr w:type="spellStart"/>
             <w:r>
               <w:t>lienTelechargement</w:t>
             </w:r>
-            <w:proofErr w:type="spellEnd"/>
           </w:p>
         </w:tc>
         <w:tc>
@@ -2246,15 +1765,7 @@
               <w:jc w:val="center"/>
             </w:pPr>
             <w:r>
-              <w:t>Lien pour télécharger le .</w:t>
-            </w:r>
-            <w:proofErr w:type="spellStart"/>
-            <w:r>
-              <w:t>exe</w:t>
-            </w:r>
-            <w:proofErr w:type="spellEnd"/>
-            <w:r>
-              <w:t>/.zip</w:t>
+              <w:t>Lien pour télécharger le .exe/.zip</w:t>
             </w:r>
           </w:p>
         </w:tc>
@@ -2305,11 +1816,9 @@
             <w:pPr>
               <w:jc w:val="center"/>
             </w:pPr>
-            <w:proofErr w:type="spellStart"/>
             <w:r>
               <w:t>idCat</w:t>
             </w:r>
-            <w:proofErr w:type="spellEnd"/>
           </w:p>
         </w:tc>
         <w:tc>
@@ -2385,11 +1894,9 @@
             <w:pPr>
               <w:jc w:val="center"/>
             </w:pPr>
-            <w:proofErr w:type="spellStart"/>
             <w:r>
               <w:t>nomCat</w:t>
             </w:r>
-            <w:proofErr w:type="spellEnd"/>
           </w:p>
         </w:tc>
         <w:tc>
@@ -2427,7 +1934,11 @@
               <w:jc w:val="center"/>
             </w:pPr>
             <w:r>
-              <w:t>Nom de la catégorie</w:t>
+              <w:t xml:space="preserve">Nom de la </w:t>
+            </w:r>
+            <w:r>
+              <w:lastRenderedPageBreak/>
+              <w:t>catégorie</w:t>
             </w:r>
           </w:p>
         </w:tc>
@@ -2466,6 +1977,7 @@
                 <w:szCs w:val="24"/>
                 <w:u w:val="single"/>
               </w:rPr>
+              <w:lastRenderedPageBreak/>
               <w:t>m5f_tmp</w:t>
             </w:r>
           </w:p>
@@ -2478,11 +1990,9 @@
             <w:pPr>
               <w:jc w:val="center"/>
             </w:pPr>
-            <w:proofErr w:type="spellStart"/>
             <w:r>
               <w:t>idReferenceTmp</w:t>
             </w:r>
-            <w:proofErr w:type="spellEnd"/>
           </w:p>
         </w:tc>
         <w:tc>
@@ -2561,11 +2071,9 @@
             <w:pPr>
               <w:jc w:val="center"/>
             </w:pPr>
-            <w:proofErr w:type="spellStart"/>
             <w:r>
               <w:t>intituleTmp</w:t>
             </w:r>
-            <w:proofErr w:type="spellEnd"/>
           </w:p>
         </w:tc>
         <w:tc>
@@ -2644,11 +2152,9 @@
             <w:pPr>
               <w:jc w:val="center"/>
             </w:pPr>
-            <w:proofErr w:type="spellStart"/>
             <w:r>
               <w:t>descriptionTmp</w:t>
             </w:r>
-            <w:proofErr w:type="spellEnd"/>
           </w:p>
         </w:tc>
         <w:tc>
@@ -2724,11 +2230,9 @@
             <w:pPr>
               <w:jc w:val="center"/>
             </w:pPr>
-            <w:proofErr w:type="spellStart"/>
             <w:r>
               <w:t>dateTmp</w:t>
             </w:r>
-            <w:proofErr w:type="spellEnd"/>
           </w:p>
         </w:tc>
         <w:tc>
@@ -2804,11 +2308,14 @@
             <w:pPr>
               <w:jc w:val="center"/>
             </w:pPr>
-            <w:proofErr w:type="spellStart"/>
-            <w:r>
-              <w:t>valideeTmp</w:t>
-            </w:r>
-            <w:proofErr w:type="spellEnd"/>
+            <w:r>
+              <w:t>etat</w:t>
+            </w:r>
+            <w:bookmarkStart w:id="0" w:name="_GoBack"/>
+            <w:bookmarkEnd w:id="0"/>
+            <w:r>
+              <w:t>Tmp</w:t>
+            </w:r>
           </w:p>
         </w:tc>
         <w:tc>
@@ -2887,11 +2394,9 @@
             <w:pPr>
               <w:jc w:val="center"/>
             </w:pPr>
-            <w:proofErr w:type="spellStart"/>
             <w:r>
               <w:t>exempleTmp</w:t>
             </w:r>
-            <w:proofErr w:type="spellEnd"/>
           </w:p>
         </w:tc>
         <w:tc>
@@ -2967,11 +2472,9 @@
             <w:pPr>
               <w:jc w:val="center"/>
             </w:pPr>
-            <w:proofErr w:type="spellStart"/>
             <w:r>
               <w:t>lienTelechargementTmp</w:t>
             </w:r>
-            <w:proofErr w:type="spellEnd"/>
           </w:p>
         </w:tc>
         <w:tc>
@@ -3008,6 +2511,84 @@
             <w:pPr>
               <w:jc w:val="center"/>
             </w:pPr>
+          </w:p>
+        </w:tc>
+        <w:tc>
+          <w:tcPr>
+            <w:tcW w:w="1817" w:type="dxa"/>
+          </w:tcPr>
+          <w:p>
+            <w:pPr>
+              <w:jc w:val="center"/>
+            </w:pPr>
+          </w:p>
+        </w:tc>
+      </w:tr>
+      <w:tr>
+        <w:tc>
+          <w:tcPr>
+            <w:tcW w:w="2301" w:type="dxa"/>
+          </w:tcPr>
+          <w:p>
+            <w:pPr>
+              <w:jc w:val="center"/>
+              <w:rPr>
+                <w:b/>
+                <w:i/>
+                <w:sz w:val="24"/>
+                <w:szCs w:val="24"/>
+                <w:u w:val="single"/>
+              </w:rPr>
+            </w:pPr>
+          </w:p>
+        </w:tc>
+        <w:tc>
+          <w:tcPr>
+            <w:tcW w:w="2396" w:type="dxa"/>
+          </w:tcPr>
+          <w:p>
+            <w:pPr>
+              <w:jc w:val="center"/>
+            </w:pPr>
+            <w:r>
+              <w:t>commentaireTmp</w:t>
+            </w:r>
+          </w:p>
+        </w:tc>
+        <w:tc>
+          <w:tcPr>
+            <w:tcW w:w="1507" w:type="dxa"/>
+          </w:tcPr>
+          <w:p>
+            <w:pPr>
+              <w:jc w:val="center"/>
+            </w:pPr>
+            <w:r>
+              <w:t>TEXT</w:t>
+            </w:r>
+          </w:p>
+        </w:tc>
+        <w:tc>
+          <w:tcPr>
+            <w:tcW w:w="1164" w:type="dxa"/>
+          </w:tcPr>
+          <w:p>
+            <w:pPr>
+              <w:jc w:val="center"/>
+            </w:pPr>
+          </w:p>
+        </w:tc>
+        <w:tc>
+          <w:tcPr>
+            <w:tcW w:w="1696" w:type="dxa"/>
+          </w:tcPr>
+          <w:p>
+            <w:pPr>
+              <w:jc w:val="center"/>
+            </w:pPr>
+            <w:r>
+              <w:t>Commentaire si refusé</w:t>
+            </w:r>
           </w:p>
         </w:tc>
         <w:tc>

--- a/Lotissements/Lot 1/BDD/Modéle/Dictionnaire de données.docx
+++ b/Lotissements/Lot 1/BDD/Modéle/Dictionnaire de données.docx
@@ -1426,6 +1426,11 @@
             <w:r>
               <w:t>DATE</w:t>
             </w:r>
+            <w:r>
+              <w:t>TIME</w:t>
+            </w:r>
+            <w:bookmarkStart w:id="0" w:name="_GoBack"/>
+            <w:bookmarkEnd w:id="0"/>
           </w:p>
         </w:tc>
         <w:tc>
@@ -2311,8 +2316,6 @@
             <w:r>
               <w:t>etat</w:t>
             </w:r>
-            <w:bookmarkStart w:id="0" w:name="_GoBack"/>
-            <w:bookmarkEnd w:id="0"/>
             <w:r>
               <w:t>Tmp</w:t>
             </w:r>
@@ -2327,7 +2330,7 @@
               <w:jc w:val="center"/>
             </w:pPr>
             <w:r>
-              <w:t>BIT</w:t>
+              <w:t>VARCHAR</w:t>
             </w:r>
           </w:p>
         </w:tc>
@@ -2339,6 +2342,9 @@
             <w:pPr>
               <w:jc w:val="center"/>
             </w:pPr>
+            <w:r>
+              <w:t>32</w:t>
+            </w:r>
           </w:p>
         </w:tc>
         <w:tc>
